--- a/model_details.docx
+++ b/model_details.docx
@@ -3,16 +3,40 @@
 <w:document xmlns:wpc="http://schemas.microsoft.com/office/word/2010/wordprocessingCanvas" xmlns:cx="http://schemas.microsoft.com/office/drawing/2014/chartex" xmlns:cx1="http://schemas.microsoft.com/office/drawing/2015/9/8/chartex" xmlns:cx2="http://schemas.microsoft.com/office/drawing/2015/10/21/chartex" xmlns:cx3="http://schemas.microsoft.com/office/drawing/2016/5/9/chartex" xmlns:cx4="http://schemas.microsoft.com/office/drawing/2016/5/10/chartex" xmlns:cx5="http://schemas.microsoft.com/office/drawing/2016/5/11/chartex" xmlns:cx6="http://schemas.microsoft.com/office/drawing/2016/5/12/chartex" xmlns:cx7="http://schemas.microsoft.com/office/drawing/2016/5/13/chartex" xmlns:cx8="http://schemas.microsoft.com/office/drawing/2016/5/14/chartex" xmlns:mc="http://schemas.openxmlformats.org/markup-compatibility/2006" xmlns:aink="http://schemas.microsoft.com/office/drawing/2016/ink" xmlns:am3d="http://schemas.microsoft.com/office/drawing/2017/model3d" xmlns:o="urn:schemas-microsoft-com:office:office" xmlns:r="http://schemas.openxmlformats.org/officeDocument/2006/relationships" xmlns:m="http://schemas.openxmlformats.org/officeDocument/2006/math" xmlns:v="urn:schemas-microsoft-com:vml" xmlns:wp14="http://schemas.microsoft.com/office/word/2010/wordprocessingDrawing" xmlns:wp="http://schemas.openxmlformats.org/drawingml/2006/wordprocessingDrawing" xmlns:w10="urn:schemas-microsoft-com:office:word" xmlns:w="http://schemas.openxmlformats.org/wordprocessingml/2006/main" xmlns:w14="http://schemas.microsoft.com/office/word/2010/wordml" xmlns:w15="http://schemas.microsoft.com/office/word/2012/wordml" xmlns:w16cid="http://schemas.microsoft.com/office/word/2016/wordml/cid" xmlns:w16se="http://schemas.microsoft.com/office/word/2015/wordml/symex" xmlns:wpg="http://schemas.microsoft.com/office/word/2010/wordprocessingGroup" xmlns:wpi="http://schemas.microsoft.com/office/word/2010/wordprocessingInk" xmlns:wne="http://schemas.microsoft.com/office/word/2006/wordml" xmlns:wps="http://schemas.microsoft.com/office/word/2010/wordprocessingShape" mc:Ignorable="w14 w15 w16se w16cid wp14">
   <w:body>
     <w:p>
-      <w:r>
-        <w:t>DC &amp; AC model of an electrochemical hydrogen compressor</w:t>
+      <w:pPr>
+        <w:jc w:val="center"/>
+      </w:pPr>
+      <w:r>
+        <w:t xml:space="preserve">Review and </w:t>
+      </w:r>
+      <w:r>
+        <w:t>Modelling</w:t>
+      </w:r>
+      <w:r>
+        <w:t xml:space="preserve"> of</w:t>
+      </w:r>
+      <w:r>
+        <w:t xml:space="preserve"> </w:t>
+      </w:r>
+      <w:r>
+        <w:t>Electrochemical Hydrogen Compressor</w:t>
+      </w:r>
+      <w:r>
+        <w:t>s</w:t>
       </w:r>
     </w:p>
     <w:p>
+      <w:pPr>
+        <w:jc w:val="center"/>
+      </w:pPr>
       <w:r>
         <w:t>Graham Smith</w:t>
       </w:r>
     </w:p>
     <w:p>
+      <w:pPr>
+        <w:jc w:val="center"/>
+      </w:pPr>
       <w:r>
         <w:t xml:space="preserve">SINTEF Industry, Sem </w:t>
       </w:r>
@@ -30,139 +54,878 @@
       </w:r>
       <w:proofErr w:type="spellEnd"/>
       <w:r>
-        <w:t xml:space="preserve"> 12, Trondheim, Norway</w:t>
+        <w:t xml:space="preserve"> 12, Trondheim,</w:t>
+      </w:r>
+      <w:r>
+        <w:t xml:space="preserve"> 7034,</w:t>
+      </w:r>
+      <w:r>
+        <w:t xml:space="preserve"> Norway</w:t>
       </w:r>
     </w:p>
     <w:p>
       <w:pPr>
-        <w:rPr>
-          <w:b/>
-        </w:rPr>
-      </w:pPr>
-      <w:r>
-        <w:rPr>
-          <w:b/>
-        </w:rPr>
+        <w:pStyle w:val="Heading1"/>
+      </w:pPr>
+      <w:r>
         <w:t>Introduction</w:t>
       </w:r>
     </w:p>
     <w:p>
       <w:pPr>
-        <w:rPr>
-          <w:b/>
-        </w:rPr>
-      </w:pPr>
+        <w:jc w:val="both"/>
+      </w:pPr>
+      <w:r>
+        <w:t>H</w:t>
+      </w:r>
+      <w:r>
+        <w:t>ydrogen refuelling stations</w:t>
+      </w:r>
+      <w:r>
+        <w:t xml:space="preserve"> filling vehicles </w:t>
+      </w:r>
+      <w:r>
+        <w:t>to</w:t>
+      </w:r>
+      <w:r>
+        <w:t xml:space="preserve"> </w:t>
+      </w:r>
+      <w:r>
+        <w:t>70</w:t>
+      </w:r>
+      <w:r>
+        <w:t xml:space="preserve"> </w:t>
+      </w:r>
+      <w:r>
+        <w:t>MPa</w:t>
+      </w:r>
+      <w:r>
+        <w:t xml:space="preserve"> will</w:t>
+      </w:r>
+      <w:r>
+        <w:t xml:space="preserve"> </w:t>
+      </w:r>
+      <w:r>
+        <w:t>requir</w:t>
+      </w:r>
+      <w:r>
+        <w:t>e a</w:t>
+      </w:r>
+      <w:r>
+        <w:t xml:space="preserve"> supply of hydrogen at approximately</w:t>
+      </w:r>
+      <w:r>
+        <w:t xml:space="preserve"> </w:t>
+      </w:r>
+      <w:r>
+        <w:t>90</w:t>
+      </w:r>
+      <w:r>
+        <w:t xml:space="preserve"> </w:t>
+      </w:r>
+      <w:r>
+        <w:t>MPa</w:t>
+      </w:r>
+      <w:r>
+        <w:t>.</w:t>
+      </w:r>
+      <w:r>
+        <w:t xml:space="preserve">  </w:t>
+      </w:r>
+      <w:r>
+        <w:t>As</w:t>
+      </w:r>
+      <w:r>
+        <w:t xml:space="preserve"> electrolysers typically</w:t>
+      </w:r>
+      <w:r>
+        <w:t xml:space="preserve"> produ</w:t>
+      </w:r>
+      <w:r>
+        <w:t>ce</w:t>
+      </w:r>
+      <w:r>
+        <w:t xml:space="preserve"> hydrogen at </w:t>
+      </w:r>
+      <w:r>
+        <w:t>0.3 MPa</w:t>
+      </w:r>
+      <w:r>
+        <w:t>,</w:t>
+      </w:r>
+      <w:r>
+        <w:t xml:space="preserve"> </w:t>
+      </w:r>
+      <w:r>
+        <w:t xml:space="preserve">compressors are a key component in the refuelling system.  </w:t>
+      </w:r>
+      <w:r>
+        <w:t>T</w:t>
+      </w:r>
+      <w:r>
+        <w:t>ransportation of hydrogen to refuelling stations and</w:t>
+      </w:r>
+      <w:r>
+        <w:t xml:space="preserve"> storage</w:t>
+      </w:r>
+      <w:r>
+        <w:t xml:space="preserve"> of hydrogen at refuelling stations is expected to be at </w:t>
+      </w:r>
+      <w:r>
+        <w:t>25 MPa</w:t>
+      </w:r>
+      <w:r>
+        <w:t>, therefore at least</w:t>
+      </w:r>
+      <w:r>
+        <w:t xml:space="preserve"> </w:t>
+      </w:r>
+      <w:r>
+        <w:t>some of this compression will happen at the refuelling station.</w:t>
+      </w:r>
+      <w:r>
+        <w:t xml:space="preserve">  There is therefore a requirement for economical compressors</w:t>
+      </w:r>
+      <w:r>
+        <w:t xml:space="preserve"> producing</w:t>
+      </w:r>
+      <w:r>
+        <w:t xml:space="preserve"> </w:t>
+      </w:r>
+      <w:r>
+        <w:t>pure hydrogen at the scale required for a single refuelling station.</w:t>
+      </w:r>
     </w:p>
+    <w:tbl>
+      <w:tblPr>
+        <w:tblStyle w:val="TableGrid"/>
+        <w:tblpPr w:leftFromText="180" w:rightFromText="180" w:vertAnchor="text" w:horzAnchor="margin" w:tblpY="689"/>
+        <w:tblW w:w="0" w:type="auto"/>
+        <w:tblLook w:val="04A0" w:firstRow="1" w:lastRow="0" w:firstColumn="1" w:lastColumn="0" w:noHBand="0" w:noVBand="1"/>
+      </w:tblPr>
+      <w:tblGrid>
+        <w:gridCol w:w="1803"/>
+        <w:gridCol w:w="1803"/>
+        <w:gridCol w:w="1803"/>
+        <w:gridCol w:w="1803"/>
+        <w:gridCol w:w="1804"/>
+      </w:tblGrid>
+      <w:tr>
+        <w:tc>
+          <w:tcPr>
+            <w:tcW w:w="1803" w:type="dxa"/>
+          </w:tcPr>
+          <w:p>
+            <w:pPr>
+              <w:rPr>
+                <w:b/>
+              </w:rPr>
+            </w:pPr>
+            <w:r>
+              <w:rPr>
+                <w:b/>
+              </w:rPr>
+              <w:t>ECHC</w:t>
+            </w:r>
+          </w:p>
+        </w:tc>
+        <w:tc>
+          <w:tcPr>
+            <w:tcW w:w="1803" w:type="dxa"/>
+          </w:tcPr>
+          <w:p>
+            <w:pPr>
+              <w:rPr>
+                <w:b/>
+              </w:rPr>
+            </w:pPr>
+            <w:r>
+              <w:rPr>
+                <w:b/>
+              </w:rPr>
+              <w:t>Pump</w:t>
+            </w:r>
+            <w:r>
+              <w:rPr>
+                <w:b/>
+              </w:rPr>
+              <w:t xml:space="preserve"> </w:t>
+            </w:r>
+          </w:p>
+        </w:tc>
+        <w:tc>
+          <w:tcPr>
+            <w:tcW w:w="1803" w:type="dxa"/>
+          </w:tcPr>
+          <w:p>
+            <w:pPr>
+              <w:rPr>
+                <w:b/>
+              </w:rPr>
+            </w:pPr>
+            <w:r>
+              <w:rPr>
+                <w:b/>
+              </w:rPr>
+              <w:t>Metal Hydride</w:t>
+            </w:r>
+          </w:p>
+        </w:tc>
+        <w:tc>
+          <w:tcPr>
+            <w:tcW w:w="1803" w:type="dxa"/>
+          </w:tcPr>
+          <w:p>
+            <w:pPr>
+              <w:rPr>
+                <w:b/>
+              </w:rPr>
+            </w:pPr>
+            <w:r>
+              <w:rPr>
+                <w:b/>
+              </w:rPr>
+              <w:t>Alt 1</w:t>
+            </w:r>
+          </w:p>
+        </w:tc>
+        <w:tc>
+          <w:tcPr>
+            <w:tcW w:w="1804" w:type="dxa"/>
+          </w:tcPr>
+          <w:p>
+            <w:pPr>
+              <w:rPr>
+                <w:b/>
+              </w:rPr>
+            </w:pPr>
+            <w:r>
+              <w:rPr>
+                <w:b/>
+              </w:rPr>
+              <w:t>Alt 2</w:t>
+            </w:r>
+          </w:p>
+        </w:tc>
+      </w:tr>
+      <w:tr>
+        <w:tc>
+          <w:tcPr>
+            <w:tcW w:w="1803" w:type="dxa"/>
+          </w:tcPr>
+          <w:p/>
+        </w:tc>
+        <w:tc>
+          <w:tcPr>
+            <w:tcW w:w="1803" w:type="dxa"/>
+          </w:tcPr>
+          <w:p/>
+        </w:tc>
+        <w:tc>
+          <w:tcPr>
+            <w:tcW w:w="1803" w:type="dxa"/>
+          </w:tcPr>
+          <w:p/>
+        </w:tc>
+        <w:tc>
+          <w:tcPr>
+            <w:tcW w:w="1803" w:type="dxa"/>
+          </w:tcPr>
+          <w:p/>
+        </w:tc>
+        <w:tc>
+          <w:tcPr>
+            <w:tcW w:w="1804" w:type="dxa"/>
+          </w:tcPr>
+          <w:p/>
+        </w:tc>
+      </w:tr>
+      <w:tr>
+        <w:tc>
+          <w:tcPr>
+            <w:tcW w:w="1803" w:type="dxa"/>
+          </w:tcPr>
+          <w:p/>
+        </w:tc>
+        <w:tc>
+          <w:tcPr>
+            <w:tcW w:w="1803" w:type="dxa"/>
+          </w:tcPr>
+          <w:p/>
+        </w:tc>
+        <w:tc>
+          <w:tcPr>
+            <w:tcW w:w="1803" w:type="dxa"/>
+          </w:tcPr>
+          <w:p/>
+        </w:tc>
+        <w:tc>
+          <w:tcPr>
+            <w:tcW w:w="1803" w:type="dxa"/>
+          </w:tcPr>
+          <w:p/>
+        </w:tc>
+        <w:tc>
+          <w:tcPr>
+            <w:tcW w:w="1804" w:type="dxa"/>
+          </w:tcPr>
+          <w:p/>
+        </w:tc>
+      </w:tr>
+      <w:tr>
+        <w:tc>
+          <w:tcPr>
+            <w:tcW w:w="1803" w:type="dxa"/>
+          </w:tcPr>
+          <w:p/>
+        </w:tc>
+        <w:tc>
+          <w:tcPr>
+            <w:tcW w:w="1803" w:type="dxa"/>
+          </w:tcPr>
+          <w:p/>
+        </w:tc>
+        <w:tc>
+          <w:tcPr>
+            <w:tcW w:w="1803" w:type="dxa"/>
+          </w:tcPr>
+          <w:p/>
+        </w:tc>
+        <w:tc>
+          <w:tcPr>
+            <w:tcW w:w="1803" w:type="dxa"/>
+          </w:tcPr>
+          <w:p/>
+        </w:tc>
+        <w:tc>
+          <w:tcPr>
+            <w:tcW w:w="1804" w:type="dxa"/>
+          </w:tcPr>
+          <w:p/>
+        </w:tc>
+      </w:tr>
+      <w:tr>
+        <w:tc>
+          <w:tcPr>
+            <w:tcW w:w="1803" w:type="dxa"/>
+          </w:tcPr>
+          <w:p/>
+        </w:tc>
+        <w:tc>
+          <w:tcPr>
+            <w:tcW w:w="1803" w:type="dxa"/>
+          </w:tcPr>
+          <w:p/>
+        </w:tc>
+        <w:tc>
+          <w:tcPr>
+            <w:tcW w:w="1803" w:type="dxa"/>
+          </w:tcPr>
+          <w:p/>
+        </w:tc>
+        <w:tc>
+          <w:tcPr>
+            <w:tcW w:w="1803" w:type="dxa"/>
+          </w:tcPr>
+          <w:p/>
+        </w:tc>
+        <w:tc>
+          <w:tcPr>
+            <w:tcW w:w="1804" w:type="dxa"/>
+          </w:tcPr>
+          <w:p/>
+        </w:tc>
+      </w:tr>
+      <w:tr>
+        <w:tc>
+          <w:tcPr>
+            <w:tcW w:w="1803" w:type="dxa"/>
+          </w:tcPr>
+          <w:p/>
+        </w:tc>
+        <w:tc>
+          <w:tcPr>
+            <w:tcW w:w="1803" w:type="dxa"/>
+          </w:tcPr>
+          <w:p/>
+        </w:tc>
+        <w:tc>
+          <w:tcPr>
+            <w:tcW w:w="1803" w:type="dxa"/>
+          </w:tcPr>
+          <w:p/>
+        </w:tc>
+        <w:tc>
+          <w:tcPr>
+            <w:tcW w:w="1803" w:type="dxa"/>
+          </w:tcPr>
+          <w:p/>
+        </w:tc>
+        <w:tc>
+          <w:tcPr>
+            <w:tcW w:w="1804" w:type="dxa"/>
+          </w:tcPr>
+          <w:p/>
+        </w:tc>
+      </w:tr>
+      <w:tr>
+        <w:tc>
+          <w:tcPr>
+            <w:tcW w:w="1803" w:type="dxa"/>
+          </w:tcPr>
+          <w:p/>
+        </w:tc>
+        <w:tc>
+          <w:tcPr>
+            <w:tcW w:w="1803" w:type="dxa"/>
+          </w:tcPr>
+          <w:p/>
+        </w:tc>
+        <w:tc>
+          <w:tcPr>
+            <w:tcW w:w="1803" w:type="dxa"/>
+          </w:tcPr>
+          <w:p/>
+        </w:tc>
+        <w:tc>
+          <w:tcPr>
+            <w:tcW w:w="1803" w:type="dxa"/>
+          </w:tcPr>
+          <w:p/>
+        </w:tc>
+        <w:tc>
+          <w:tcPr>
+            <w:tcW w:w="1804" w:type="dxa"/>
+          </w:tcPr>
+          <w:p/>
+        </w:tc>
+      </w:tr>
+      <w:tr>
+        <w:tc>
+          <w:tcPr>
+            <w:tcW w:w="1803" w:type="dxa"/>
+          </w:tcPr>
+          <w:p/>
+        </w:tc>
+        <w:tc>
+          <w:tcPr>
+            <w:tcW w:w="1803" w:type="dxa"/>
+          </w:tcPr>
+          <w:p/>
+        </w:tc>
+        <w:tc>
+          <w:tcPr>
+            <w:tcW w:w="1803" w:type="dxa"/>
+          </w:tcPr>
+          <w:p/>
+        </w:tc>
+        <w:tc>
+          <w:tcPr>
+            <w:tcW w:w="1803" w:type="dxa"/>
+          </w:tcPr>
+          <w:p/>
+        </w:tc>
+        <w:tc>
+          <w:tcPr>
+            <w:tcW w:w="1804" w:type="dxa"/>
+          </w:tcPr>
+          <w:p/>
+        </w:tc>
+      </w:tr>
+    </w:tbl>
     <w:p>
-      <w:pPr>
-        <w:rPr>
-          <w:b/>
-        </w:rPr>
-      </w:pPr>
-      <w:bookmarkStart w:id="0" w:name="_GoBack"/>
-      <w:bookmarkEnd w:id="0"/>
-      <w:r>
-        <w:rPr>
-          <w:b/>
-        </w:rPr>
-        <w:t>Model</w:t>
-      </w:r>
-    </w:p>
-    <w:p>
-      <w:r>
-        <w:t>Assumptions:</w:t>
-      </w:r>
-    </w:p>
-    <w:p>
-      <w:r>
-        <w:t xml:space="preserve">The cell </w:t>
-      </w:r>
-      <w:r>
-        <w:t>i</w:t>
-      </w:r>
-      <w:r>
-        <w:t>s one dimensional</w:t>
-      </w:r>
-      <w:r>
-        <w:t>;</w:t>
-      </w:r>
-    </w:p>
-    <w:p>
-      <w:r>
-        <w:t xml:space="preserve">The </w:t>
-      </w:r>
-      <w:r>
-        <w:t>cell operates at</w:t>
-      </w:r>
-      <w:r>
-        <w:t xml:space="preserve"> a</w:t>
-      </w:r>
-      <w:r>
-        <w:t xml:space="preserve"> constant current density</w:t>
-      </w:r>
-      <w:r>
-        <w:t>;</w:t>
-      </w:r>
-    </w:p>
-    <w:p/>
-    <w:p/>
-    <w:p>
-      <w:r>
-        <w:t>Features:</w:t>
-      </w:r>
-    </w:p>
-    <w:p>
-      <w:r>
-        <w:t>Pressure dependence</w:t>
-      </w:r>
-    </w:p>
-    <w:p>
-      <w:r>
-        <w:t>RH dependence</w:t>
+      <w:r>
+        <w:t xml:space="preserve">There are several different technologies capable of </w:t>
+      </w:r>
+      <w:r>
+        <w:t>compressing hydrogen</w:t>
+      </w:r>
+      <w:r>
+        <w:t>, one of the most</w:t>
+      </w:r>
+      <w:r>
+        <w:t xml:space="preserve"> </w:t>
+      </w:r>
+      <w:r>
+        <w:t>promising is the electrochemical hydrogen compressor</w:t>
+      </w:r>
+      <w:r>
+        <w:t xml:space="preserve"> (E</w:t>
+      </w:r>
+      <w:r>
+        <w:t>C</w:t>
+      </w:r>
+      <w:r>
+        <w:t>HC)</w:t>
+      </w:r>
+      <w:r>
+        <w:t>.</w:t>
+      </w:r>
+      <w:r>
+        <w:t xml:space="preserve">  </w:t>
       </w:r>
     </w:p>
     <w:p/>
     <w:p>
       <w:r>
-        <w:t>Equilibrium Potential</w:t>
+        <w:t>Generically, an E</w:t>
+      </w:r>
+      <w:r>
+        <w:t>C</w:t>
+      </w:r>
+      <w:r>
+        <w:t>HC is an electrochemical cell running as a ‘proton pump’ a higher</w:t>
+      </w:r>
+      <w:r>
+        <w:t xml:space="preserve"> hydrogen partial</w:t>
+      </w:r>
+      <w:r>
+        <w:t xml:space="preserve"> pressure on the</w:t>
+      </w:r>
+      <w:r>
+        <w:t xml:space="preserve"> anode than the cathode.</w:t>
+      </w:r>
+      <w:r>
+        <w:t xml:space="preserve">  In practice the</w:t>
+      </w:r>
+      <w:r>
+        <w:t xml:space="preserve"> electrodes used </w:t>
+      </w:r>
+      <w:r>
+        <w:t>are very similar to cells in proton exchange membrane fuel cells</w:t>
+      </w:r>
+      <w:r>
+        <w:t xml:space="preserve"> with proton exchange membrane</w:t>
+      </w:r>
+      <w:r>
+        <w:t>s</w:t>
+      </w:r>
+      <w:r>
+        <w:t xml:space="preserve"> (PEM)</w:t>
+      </w:r>
+      <w:r>
+        <w:t xml:space="preserve"> acting as </w:t>
+      </w:r>
+      <w:r>
+        <w:t>both a</w:t>
+      </w:r>
+      <w:r>
+        <w:t xml:space="preserve"> physical</w:t>
+      </w:r>
+      <w:r>
+        <w:t xml:space="preserve"> gas</w:t>
+      </w:r>
+      <w:r>
+        <w:t xml:space="preserve"> separator and an electrolyte.</w:t>
       </w:r>
     </w:p>
     <w:p>
-      <w:r>
-        <w:t xml:space="preserve">As the cell is symmetrical </w:t>
-      </w:r>
-      <w:r>
-        <w:t>the</w:t>
-      </w:r>
-      <w:r>
-        <w:t xml:space="preserve"> equilibrium</w:t>
+      <w:pPr>
+        <w:pStyle w:val="Heading1"/>
+      </w:pPr>
+      <w:r>
+        <w:t>Models</w:t>
+      </w:r>
+    </w:p>
+    <w:p>
+      <w:pPr>
+        <w:pStyle w:val="Heading2"/>
+      </w:pPr>
+      <w:r>
+        <w:t xml:space="preserve">One Dimensional </w:t>
+      </w:r>
+      <w:r>
+        <w:t xml:space="preserve">DC </w:t>
+      </w:r>
+      <w:r>
+        <w:t>Model</w:t>
+      </w:r>
+    </w:p>
+    <w:p>
+      <w:r>
+        <w:t>A one</w:t>
+      </w:r>
+      <w:r>
+        <w:t>-</w:t>
+      </w:r>
+      <w:r>
+        <w:t>dimensional model</w:t>
+      </w:r>
+    </w:p>
+    <w:p>
+      <w:r>
+        <w:t>A</w:t>
+      </w:r>
+      <w:r>
+        <w:t>ssumes a</w:t>
       </w:r>
       <w:r>
         <w:t xml:space="preserve"> </w:t>
       </w:r>
       <w:r>
-        <w:t>potential at standard conditions</w:t>
-      </w:r>
-      <w:r>
-        <w:t xml:space="preserve"> (</w:t>
-      </w:r>
-      <w:r>
-        <w:t>E0</w:t>
-      </w:r>
-      <w:r>
-        <w:t>)</w:t>
-      </w:r>
-      <w:r>
-        <w:t xml:space="preserve"> is 0.00 mV at all temperatures.</w:t>
-      </w:r>
-      <w:r>
-        <w:t xml:space="preserve">  The anode overpotential is the cathode overpotential is </w:t>
+        <w:t>uniform current density</w:t>
+      </w:r>
+    </w:p>
+    <w:p>
+      <w:r>
+        <w:t>Isothermal model</w:t>
       </w:r>
     </w:p>
     <w:p/>
     <w:p>
       <m:oMathPara>
         <m:oMath>
+          <m:sSub>
+            <m:sSubPr>
+              <m:ctrlPr>
+                <w:rPr>
+                  <w:rFonts w:ascii="Cambria Math" w:hAnsi="Cambria Math"/>
+                  <w:i/>
+                </w:rPr>
+              </m:ctrlPr>
+            </m:sSubPr>
+            <m:e>
+              <m:r>
+                <w:rPr>
+                  <w:rFonts w:ascii="Cambria Math" w:hAnsi="Cambria Math"/>
+                </w:rPr>
+                <m:t>E</m:t>
+              </m:r>
+            </m:e>
+            <m:sub>
+              <m:r>
+                <w:rPr>
+                  <w:rFonts w:ascii="Cambria Math" w:hAnsi="Cambria Math"/>
+                </w:rPr>
+                <m:t xml:space="preserve">cell </m:t>
+              </m:r>
+            </m:sub>
+          </m:sSub>
+          <m:r>
+            <w:rPr>
+              <w:rFonts w:ascii="Cambria Math" w:hAnsi="Cambria Math"/>
+            </w:rPr>
+            <m:t>=</m:t>
+          </m:r>
+          <m:sSub>
+            <m:sSubPr>
+              <m:ctrlPr>
+                <w:rPr>
+                  <w:rFonts w:ascii="Cambria Math" w:hAnsi="Cambria Math"/>
+                  <w:i/>
+                </w:rPr>
+              </m:ctrlPr>
+            </m:sSubPr>
+            <m:e>
+              <m:r>
+                <w:rPr>
+                  <w:rFonts w:ascii="Cambria Math" w:hAnsi="Cambria Math"/>
+                </w:rPr>
+                <m:t>E</m:t>
+              </m:r>
+            </m:e>
+            <m:sub>
+              <m:r>
+                <w:rPr>
+                  <w:rFonts w:ascii="Cambria Math" w:hAnsi="Cambria Math"/>
+                </w:rPr>
+                <m:t>OCV</m:t>
+              </m:r>
+            </m:sub>
+          </m:sSub>
+          <m:r>
+            <w:rPr>
+              <w:rFonts w:ascii="Cambria Math" w:hAnsi="Cambria Math"/>
+            </w:rPr>
+            <m:t xml:space="preserve">+ </m:t>
+          </m:r>
+          <m:sSub>
+            <m:sSubPr>
+              <m:ctrlPr>
+                <w:rPr>
+                  <w:rFonts w:ascii="Cambria Math" w:hAnsi="Cambria Math"/>
+                  <w:i/>
+                </w:rPr>
+              </m:ctrlPr>
+            </m:sSubPr>
+            <m:e>
+              <m:r>
+                <w:rPr>
+                  <w:rFonts w:ascii="Cambria Math" w:hAnsi="Cambria Math"/>
+                </w:rPr>
+                <m:t>η</m:t>
+              </m:r>
+            </m:e>
+            <m:sub>
+              <m:r>
+                <w:rPr>
+                  <w:rFonts w:ascii="Cambria Math" w:hAnsi="Cambria Math"/>
+                </w:rPr>
+                <m:t>anode</m:t>
+              </m:r>
+            </m:sub>
+          </m:sSub>
+          <m:r>
+            <w:rPr>
+              <w:rFonts w:ascii="Cambria Math" w:hAnsi="Cambria Math"/>
+            </w:rPr>
+            <m:t xml:space="preserve">+ </m:t>
+          </m:r>
+          <m:sSub>
+            <m:sSubPr>
+              <m:ctrlPr>
+                <w:rPr>
+                  <w:rFonts w:ascii="Cambria Math" w:hAnsi="Cambria Math"/>
+                  <w:i/>
+                </w:rPr>
+              </m:ctrlPr>
+            </m:sSubPr>
+            <m:e>
+              <m:r>
+                <w:rPr>
+                  <w:rFonts w:ascii="Cambria Math" w:hAnsi="Cambria Math"/>
+                </w:rPr>
+                <m:t>η</m:t>
+              </m:r>
+            </m:e>
+            <m:sub>
+              <m:r>
+                <w:rPr>
+                  <w:rFonts w:ascii="Cambria Math" w:hAnsi="Cambria Math"/>
+                </w:rPr>
+                <m:t>cathode</m:t>
+              </m:r>
+            </m:sub>
+          </m:sSub>
+          <m:r>
+            <w:rPr>
+              <w:rFonts w:ascii="Cambria Math" w:hAnsi="Cambria Math"/>
+            </w:rPr>
+            <m:t xml:space="preserve">+ </m:t>
+          </m:r>
+          <m:sSub>
+            <m:sSubPr>
+              <m:ctrlPr>
+                <w:rPr>
+                  <w:rFonts w:ascii="Cambria Math" w:hAnsi="Cambria Math"/>
+                  <w:i/>
+                </w:rPr>
+              </m:ctrlPr>
+            </m:sSubPr>
+            <m:e>
+              <m:r>
+                <w:rPr>
+                  <w:rFonts w:ascii="Cambria Math" w:hAnsi="Cambria Math"/>
+                </w:rPr>
+                <m:t>η</m:t>
+              </m:r>
+            </m:e>
+            <m:sub>
+              <m:r>
+                <w:rPr>
+                  <w:rFonts w:ascii="Cambria Math" w:hAnsi="Cambria Math"/>
+                </w:rPr>
+                <m:t>ohmic</m:t>
+              </m:r>
+            </m:sub>
+          </m:sSub>
+          <m:r>
+            <w:rPr>
+              <w:rFonts w:ascii="Cambria Math" w:hAnsi="Cambria Math"/>
+            </w:rPr>
+            <m:t xml:space="preserve">+mass transport+crossover </m:t>
+          </m:r>
+        </m:oMath>
+      </m:oMathPara>
+    </w:p>
+    <w:p/>
+    <w:p>
+      <w:pPr>
+        <w:pStyle w:val="Heading3"/>
+      </w:pPr>
+      <w:r>
+        <w:t>Equilibrium Potential</w:t>
+      </w:r>
+    </w:p>
+    <w:p>
+      <w:r>
+        <w:t>As the cell is symmetrical</w:t>
+      </w:r>
+      <w:r>
+        <w:t>,</w:t>
+      </w:r>
+      <w:r>
+        <w:t xml:space="preserve"> </w:t>
+      </w:r>
+      <w:r>
+        <w:t>the</w:t>
+      </w:r>
+      <w:r>
+        <w:t xml:space="preserve"> equilibrium</w:t>
+      </w:r>
+      <w:r>
+        <w:t xml:space="preserve"> </w:t>
+      </w:r>
+      <w:r>
+        <w:t xml:space="preserve">potential </w:t>
+      </w:r>
+      <w:r>
+        <w:t>(</w:t>
+      </w:r>
+      <w:r>
+        <w:t>E</w:t>
+      </w:r>
+      <w:r>
+        <w:rPr>
+          <w:vertAlign w:val="subscript"/>
+        </w:rPr>
+        <w:t>0</w:t>
+      </w:r>
+      <w:r>
+        <w:t>)</w:t>
+      </w:r>
+      <w:r>
+        <w:t xml:space="preserve"> is 0.00 mV at all temperatures.</w:t>
+      </w:r>
+      <w:r>
+        <w:t xml:space="preserve">  At </w:t>
+      </w:r>
+      <w:r>
+        <w:t>25°C</w:t>
+      </w:r>
+      <w:r>
+        <w:t xml:space="preserve"> the equilibrium potential will increase 59 mV for every order of magnitude increase in partial pressure.</w:t>
+      </w:r>
+    </w:p>
+    <w:p/>
+    <w:p>
+      <m:oMathPara>
+        <m:oMath>
+          <m:sSub>
+            <m:sSubPr>
+              <m:ctrlPr>
+                <w:rPr>
+                  <w:rFonts w:ascii="Cambria Math" w:hAnsi="Cambria Math"/>
+                </w:rPr>
+              </m:ctrlPr>
+            </m:sSubPr>
+            <m:e>
+              <m:r>
+                <w:rPr>
+                  <w:rFonts w:ascii="Cambria Math" w:hAnsi="Cambria Math"/>
+                </w:rPr>
+                <m:t>E</m:t>
+              </m:r>
+            </m:e>
+            <m:sub>
+              <m:r>
+                <w:rPr>
+                  <w:rFonts w:ascii="Cambria Math" w:hAnsi="Cambria Math"/>
+                </w:rPr>
+                <m:t>OCV</m:t>
+              </m:r>
+            </m:sub>
+          </m:sSub>
           <m:r>
             <m:rPr>
               <m:sty m:val="p"/>
@@ -170,7 +933,7 @@
             <w:rPr>
               <w:rFonts w:ascii="Cambria Math" w:hAnsi="Cambria Math"/>
             </w:rPr>
-            <m:t xml:space="preserve">E = </m:t>
+            <m:t xml:space="preserve"> = </m:t>
           </m:r>
           <m:sSub>
             <m:sSubPr>
@@ -259,16 +1022,7 @@
                 <w:rPr>
                   <w:rFonts w:ascii="Cambria Math" w:hAnsi="Cambria Math"/>
                 </w:rPr>
-                <m:t xml:space="preserve"> </m:t>
-              </m:r>
-              <m:r>
-                <m:rPr>
-                  <m:sty m:val="p"/>
-                </m:rPr>
-                <w:rPr>
-                  <w:rFonts w:ascii="Cambria Math" w:hAnsi="Cambria Math"/>
-                </w:rPr>
-                <m:t>ln</m:t>
+                <m:t xml:space="preserve"> ln</m:t>
               </m:r>
             </m:fName>
             <m:e>
@@ -373,144 +1127,1927 @@
       </m:oMathPara>
     </w:p>
     <w:p/>
-    <w:p>
-      <w:r>
-        <w:t xml:space="preserve">Ionic Resistance </w:t>
-      </w:r>
-    </w:p>
-    <w:p/>
-    <w:p/>
+    <w:tbl>
+      <w:tblPr>
+        <w:tblStyle w:val="TableGrid"/>
+        <w:tblW w:w="0" w:type="auto"/>
+        <w:tblLook w:val="04A0" w:firstRow="1" w:lastRow="0" w:firstColumn="1" w:lastColumn="0" w:noHBand="0" w:noVBand="1"/>
+      </w:tblPr>
+      <w:tblGrid>
+        <w:gridCol w:w="2411"/>
+        <w:gridCol w:w="2107"/>
+        <w:gridCol w:w="2269"/>
+        <w:gridCol w:w="2229"/>
+      </w:tblGrid>
+      <w:tr>
+        <w:tc>
+          <w:tcPr>
+            <w:tcW w:w="2411" w:type="dxa"/>
+          </w:tcPr>
+          <w:p>
+            <w:pPr>
+              <w:rPr>
+                <w:b/>
+              </w:rPr>
+            </w:pPr>
+            <w:r>
+              <w:rPr>
+                <w:b/>
+              </w:rPr>
+              <w:t>Parameter</w:t>
+            </w:r>
+          </w:p>
+        </w:tc>
+        <w:tc>
+          <w:tcPr>
+            <w:tcW w:w="2107" w:type="dxa"/>
+          </w:tcPr>
+          <w:p>
+            <w:pPr>
+              <w:rPr>
+                <w:b/>
+              </w:rPr>
+            </w:pPr>
+            <w:r>
+              <w:rPr>
+                <w:b/>
+              </w:rPr>
+              <w:t>Symbol</w:t>
+            </w:r>
+          </w:p>
+        </w:tc>
+        <w:tc>
+          <w:tcPr>
+            <w:tcW w:w="2269" w:type="dxa"/>
+          </w:tcPr>
+          <w:p>
+            <w:pPr>
+              <w:rPr>
+                <w:b/>
+              </w:rPr>
+            </w:pPr>
+            <w:r>
+              <w:rPr>
+                <w:b/>
+              </w:rPr>
+              <w:t>Unit</w:t>
+            </w:r>
+          </w:p>
+        </w:tc>
+        <w:tc>
+          <w:tcPr>
+            <w:tcW w:w="2229" w:type="dxa"/>
+          </w:tcPr>
+          <w:p>
+            <w:pPr>
+              <w:rPr>
+                <w:b/>
+              </w:rPr>
+            </w:pPr>
+            <w:r>
+              <w:rPr>
+                <w:b/>
+              </w:rPr>
+              <w:t>Value</w:t>
+            </w:r>
+          </w:p>
+        </w:tc>
+      </w:tr>
+      <w:tr>
+        <w:tc>
+          <w:tcPr>
+            <w:tcW w:w="2411" w:type="dxa"/>
+          </w:tcPr>
+          <w:p/>
+        </w:tc>
+        <w:tc>
+          <w:tcPr>
+            <w:tcW w:w="2107" w:type="dxa"/>
+          </w:tcPr>
+          <w:p>
+            <w:pPr>
+              <w:jc w:val="both"/>
+            </w:pPr>
+            <m:oMathPara>
+              <m:oMath>
+                <m:sSub>
+                  <m:sSubPr>
+                    <m:ctrlPr>
+                      <w:rPr>
+                        <w:rFonts w:ascii="Cambria Math" w:hAnsi="Cambria Math"/>
+                      </w:rPr>
+                    </m:ctrlPr>
+                  </m:sSubPr>
+                  <m:e>
+                    <m:r>
+                      <w:rPr>
+                        <w:rFonts w:ascii="Cambria Math" w:hAnsi="Cambria Math"/>
+                      </w:rPr>
+                      <m:t>E</m:t>
+                    </m:r>
+                  </m:e>
+                  <m:sub>
+                    <m:r>
+                      <w:rPr>
+                        <w:rFonts w:ascii="Cambria Math" w:hAnsi="Cambria Math"/>
+                      </w:rPr>
+                      <m:t>0</m:t>
+                    </m:r>
+                  </m:sub>
+                </m:sSub>
+              </m:oMath>
+            </m:oMathPara>
+          </w:p>
+        </w:tc>
+        <w:tc>
+          <w:tcPr>
+            <w:tcW w:w="2269" w:type="dxa"/>
+          </w:tcPr>
+          <w:p>
+            <w:r>
+              <w:t>mV</w:t>
+            </w:r>
+          </w:p>
+        </w:tc>
+        <w:tc>
+          <w:tcPr>
+            <w:tcW w:w="2229" w:type="dxa"/>
+          </w:tcPr>
+          <w:p>
+            <w:r>
+              <w:t>0.00</w:t>
+            </w:r>
+          </w:p>
+        </w:tc>
+      </w:tr>
+      <w:tr>
+        <w:tc>
+          <w:tcPr>
+            <w:tcW w:w="2411" w:type="dxa"/>
+          </w:tcPr>
+          <w:p/>
+        </w:tc>
+        <w:tc>
+          <w:tcPr>
+            <w:tcW w:w="2107" w:type="dxa"/>
+          </w:tcPr>
+          <w:p>
+            <w:pPr>
+              <w:jc w:val="both"/>
+            </w:pPr>
+            <m:oMathPara>
+              <m:oMath>
+                <m:r>
+                  <m:rPr>
+                    <m:sty m:val="p"/>
+                  </m:rPr>
+                  <w:rPr>
+                    <w:rFonts w:ascii="Cambria Math" w:hAnsi="Cambria Math"/>
+                  </w:rPr>
+                  <m:t>R</m:t>
+                </m:r>
+              </m:oMath>
+            </m:oMathPara>
+          </w:p>
+        </w:tc>
+        <w:tc>
+          <w:tcPr>
+            <w:tcW w:w="2269" w:type="dxa"/>
+          </w:tcPr>
+          <w:p>
+            <w:r>
+              <w:t>J K</w:t>
+            </w:r>
+            <w:r>
+              <w:rPr>
+                <w:vertAlign w:val="superscript"/>
+              </w:rPr>
+              <w:t>-1</w:t>
+            </w:r>
+            <w:r>
+              <w:t xml:space="preserve"> mol</w:t>
+            </w:r>
+            <w:r>
+              <w:rPr>
+                <w:vertAlign w:val="superscript"/>
+              </w:rPr>
+              <w:t>-1</w:t>
+            </w:r>
+          </w:p>
+        </w:tc>
+        <w:tc>
+          <w:tcPr>
+            <w:tcW w:w="2229" w:type="dxa"/>
+          </w:tcPr>
+          <w:p>
+            <w:pPr>
+              <w:rPr>
+                <w:vertAlign w:val="superscript"/>
+              </w:rPr>
+            </w:pPr>
+            <w:r>
+              <w:t>8.314</w:t>
+            </w:r>
+          </w:p>
+        </w:tc>
+      </w:tr>
+      <w:tr>
+        <w:tc>
+          <w:tcPr>
+            <w:tcW w:w="2411" w:type="dxa"/>
+          </w:tcPr>
+          <w:p/>
+        </w:tc>
+        <w:tc>
+          <w:tcPr>
+            <w:tcW w:w="2107" w:type="dxa"/>
+          </w:tcPr>
+          <w:p>
+            <w:pPr>
+              <w:jc w:val="both"/>
+            </w:pPr>
+            <m:oMathPara>
+              <m:oMath>
+                <m:r>
+                  <m:rPr>
+                    <m:sty m:val="p"/>
+                  </m:rPr>
+                  <w:rPr>
+                    <w:rFonts w:ascii="Cambria Math" w:hAnsi="Cambria Math"/>
+                  </w:rPr>
+                  <m:t>T</m:t>
+                </m:r>
+              </m:oMath>
+            </m:oMathPara>
+          </w:p>
+        </w:tc>
+        <w:tc>
+          <w:tcPr>
+            <w:tcW w:w="2269" w:type="dxa"/>
+          </w:tcPr>
+          <w:p>
+            <w:r>
+              <w:t>K</w:t>
+            </w:r>
+          </w:p>
+        </w:tc>
+        <w:tc>
+          <w:tcPr>
+            <w:tcW w:w="2229" w:type="dxa"/>
+          </w:tcPr>
+          <w:p>
+            <w:r>
+              <w:t>298.15</w:t>
+            </w:r>
+          </w:p>
+        </w:tc>
+      </w:tr>
+      <w:tr>
+        <w:tc>
+          <w:tcPr>
+            <w:tcW w:w="2411" w:type="dxa"/>
+          </w:tcPr>
+          <w:p/>
+        </w:tc>
+        <w:tc>
+          <w:tcPr>
+            <w:tcW w:w="2107" w:type="dxa"/>
+          </w:tcPr>
+          <w:p>
+            <w:pPr>
+              <w:jc w:val="both"/>
+            </w:pPr>
+            <m:oMathPara>
+              <m:oMath>
+                <m:r>
+                  <m:rPr>
+                    <m:sty m:val="p"/>
+                  </m:rPr>
+                  <w:rPr>
+                    <w:rFonts w:ascii="Cambria Math" w:hAnsi="Cambria Math"/>
+                  </w:rPr>
+                  <m:t>F</m:t>
+                </m:r>
+              </m:oMath>
+            </m:oMathPara>
+          </w:p>
+        </w:tc>
+        <w:tc>
+          <w:tcPr>
+            <w:tcW w:w="2269" w:type="dxa"/>
+          </w:tcPr>
+          <w:p>
+            <w:r>
+              <w:t>C mol</w:t>
+            </w:r>
+            <w:r>
+              <w:rPr>
+                <w:vertAlign w:val="superscript"/>
+              </w:rPr>
+              <w:t>-1</w:t>
+            </w:r>
+          </w:p>
+        </w:tc>
+        <w:tc>
+          <w:tcPr>
+            <w:tcW w:w="2229" w:type="dxa"/>
+          </w:tcPr>
+          <w:p>
+            <w:pPr>
+              <w:rPr>
+                <w:vertAlign w:val="superscript"/>
+              </w:rPr>
+            </w:pPr>
+            <w:r>
+              <w:t>96 485</w:t>
+            </w:r>
+          </w:p>
+        </w:tc>
+      </w:tr>
+      <w:tr>
+        <w:tc>
+          <w:tcPr>
+            <w:tcW w:w="2411" w:type="dxa"/>
+          </w:tcPr>
+          <w:p/>
+        </w:tc>
+        <w:tc>
+          <w:tcPr>
+            <w:tcW w:w="2107" w:type="dxa"/>
+          </w:tcPr>
+          <w:p>
+            <w:pPr>
+              <w:jc w:val="both"/>
+            </w:pPr>
+            <m:oMathPara>
+              <m:oMath>
+                <m:sSub>
+                  <m:sSubPr>
+                    <m:ctrlPr>
+                      <w:rPr>
+                        <w:rFonts w:ascii="Cambria Math" w:hAnsi="Cambria Math"/>
+                      </w:rPr>
+                    </m:ctrlPr>
+                  </m:sSubPr>
+                  <m:e>
+                    <m:r>
+                      <m:rPr>
+                        <m:sty m:val="p"/>
+                      </m:rPr>
+                      <w:rPr>
+                        <w:rFonts w:ascii="Cambria Math" w:hAnsi="Cambria Math"/>
+                      </w:rPr>
+                      <m:t>P</m:t>
+                    </m:r>
+                  </m:e>
+                  <m:sub>
+                    <m:r>
+                      <m:rPr>
+                        <m:sty m:val="p"/>
+                      </m:rPr>
+                      <w:rPr>
+                        <w:rFonts w:ascii="Cambria Math" w:hAnsi="Cambria Math"/>
+                      </w:rPr>
+                      <m:t>cathode</m:t>
+                    </m:r>
+                  </m:sub>
+                </m:sSub>
+              </m:oMath>
+            </m:oMathPara>
+          </w:p>
+        </w:tc>
+        <w:tc>
+          <w:tcPr>
+            <w:tcW w:w="2269" w:type="dxa"/>
+          </w:tcPr>
+          <w:p>
+            <w:r>
+              <w:t>MPa</w:t>
+            </w:r>
+          </w:p>
+        </w:tc>
+        <w:tc>
+          <w:tcPr>
+            <w:tcW w:w="2229" w:type="dxa"/>
+          </w:tcPr>
+          <w:p/>
+        </w:tc>
+      </w:tr>
+      <w:tr>
+        <w:trPr>
+          <w:trHeight w:val="208"/>
+        </w:trPr>
+        <w:tc>
+          <w:tcPr>
+            <w:tcW w:w="2411" w:type="dxa"/>
+          </w:tcPr>
+          <w:p/>
+        </w:tc>
+        <w:tc>
+          <w:tcPr>
+            <w:tcW w:w="2107" w:type="dxa"/>
+          </w:tcPr>
+          <w:p>
+            <w:pPr>
+              <w:jc w:val="both"/>
+            </w:pPr>
+            <m:oMathPara>
+              <m:oMath>
+                <m:sSub>
+                  <m:sSubPr>
+                    <m:ctrlPr>
+                      <w:rPr>
+                        <w:rFonts w:ascii="Cambria Math" w:hAnsi="Cambria Math"/>
+                      </w:rPr>
+                    </m:ctrlPr>
+                  </m:sSubPr>
+                  <m:e>
+                    <m:r>
+                      <m:rPr>
+                        <m:sty m:val="p"/>
+                      </m:rPr>
+                      <w:rPr>
+                        <w:rFonts w:ascii="Cambria Math" w:hAnsi="Cambria Math"/>
+                      </w:rPr>
+                      <m:t>P</m:t>
+                    </m:r>
+                  </m:e>
+                  <m:sub>
+                    <m:r>
+                      <m:rPr>
+                        <m:sty m:val="p"/>
+                      </m:rPr>
+                      <w:rPr>
+                        <w:rFonts w:ascii="Cambria Math" w:hAnsi="Cambria Math"/>
+                      </w:rPr>
+                      <m:t>anode</m:t>
+                    </m:r>
+                  </m:sub>
+                </m:sSub>
+              </m:oMath>
+            </m:oMathPara>
+          </w:p>
+        </w:tc>
+        <w:tc>
+          <w:tcPr>
+            <w:tcW w:w="2269" w:type="dxa"/>
+          </w:tcPr>
+          <w:p>
+            <w:r>
+              <w:t>MPa</w:t>
+            </w:r>
+          </w:p>
+        </w:tc>
+        <w:tc>
+          <w:tcPr>
+            <w:tcW w:w="2229" w:type="dxa"/>
+          </w:tcPr>
+          <w:p/>
+        </w:tc>
+      </w:tr>
+    </w:tbl>
     <w:p/>
     <w:p>
-      <w:r>
-        <w:t>Anode and Cathode Overpotential</w:t>
+      <w:pPr>
+        <w:pStyle w:val="Heading3"/>
+      </w:pPr>
+      <w:r>
+        <w:t xml:space="preserve">Ionic Resistance </w:t>
       </w:r>
     </w:p>
     <w:p>
       <w:r>
-        <w:t xml:space="preserve">HOR exchange current density.  Measured in PEMFC in proton pump configuration at 313K.  </w:t>
+        <w:t xml:space="preserve">The ionic resistance is modelled using ohms law.  The </w:t>
       </w:r>
     </w:p>
     <w:p>
-      <w:hyperlink r:id="rId5" w:anchor="fn1" w:history="1">
-        <w:r>
-          <w:rPr>
-            <w:rStyle w:val="Hyperlink"/>
-          </w:rPr>
-          <w:t>http://pubs.rsc.org/-/content/article</w:t>
-        </w:r>
-        <w:r>
-          <w:rPr>
-            <w:rStyle w:val="Hyperlink"/>
-          </w:rPr>
-          <w:t>h</w:t>
-        </w:r>
-        <w:r>
-          <w:rPr>
-            <w:rStyle w:val="Hyperlink"/>
-          </w:rPr>
-          <w:t>tml/2014/ee/c4ee00440j#fn1</w:t>
-        </w:r>
-      </w:hyperlink>
+      <w:pPr>
+        <w:jc w:val="center"/>
+      </w:pPr>
+      <m:oMathPara>
+        <m:oMath>
+          <m:sSub>
+            <m:sSubPr>
+              <m:ctrlPr>
+                <w:rPr>
+                  <w:rFonts w:ascii="Cambria Math" w:hAnsi="Cambria Math"/>
+                  <w:i/>
+                </w:rPr>
+              </m:ctrlPr>
+            </m:sSubPr>
+            <m:e>
+              <m:r>
+                <w:rPr>
+                  <w:rFonts w:ascii="Cambria Math" w:hAnsi="Cambria Math"/>
+                </w:rPr>
+                <m:t>η</m:t>
+              </m:r>
+            </m:e>
+            <m:sub>
+              <m:r>
+                <w:rPr>
+                  <w:rFonts w:ascii="Cambria Math" w:hAnsi="Cambria Math"/>
+                </w:rPr>
+                <m:t>ohmic</m:t>
+              </m:r>
+            </m:sub>
+          </m:sSub>
+          <m:r>
+            <w:rPr>
+              <w:rFonts w:ascii="Cambria Math" w:hAnsi="Cambria Math"/>
+            </w:rPr>
+            <m:t>=j R(T,RH, s)</m:t>
+          </m:r>
+        </m:oMath>
+      </m:oMathPara>
     </w:p>
     <w:p>
-      <w:proofErr w:type="spellStart"/>
-      <w:r>
-        <w:t>Buttler</w:t>
-      </w:r>
-      <w:proofErr w:type="spellEnd"/>
-      <w:r>
-        <w:t xml:space="preserve"> </w:t>
-      </w:r>
-      <w:proofErr w:type="spellStart"/>
-      <w:r>
-        <w:t>volmer</w:t>
-      </w:r>
-      <w:proofErr w:type="spellEnd"/>
-      <w:r>
-        <w:t xml:space="preserve"> </w:t>
-      </w:r>
-      <w:proofErr w:type="spellStart"/>
-      <w:r>
-        <w:t>kentics</w:t>
-      </w:r>
-      <w:proofErr w:type="spellEnd"/>
-      <w:r>
-        <w:t xml:space="preserve"> are assumed.</w:t>
-      </w:r>
-      <w:r>
-        <w:t xml:space="preserve">  Parameters are based on experimental measurements on a PEMFC running in proton pump mode to minimise mass transport effects.  Operation at 313K and 100 kPa H2 on both sides using 5wt% Pt/C with a mean particle size of 2.2 nm.</w:t>
-      </w:r>
+      <w:pPr>
+        <w:jc w:val="center"/>
+      </w:pPr>
     </w:p>
     <w:p>
-      <w:r>
-        <w:lastRenderedPageBreak/>
-        <w:t xml:space="preserve">α = 0.5 </w:t>
-      </w:r>
-    </w:p>
-    <w:p>
-      <w:r>
-        <w:t>i0 = 216 mA cm-2</w:t>
-      </w:r>
-      <w:r>
-        <w:t xml:space="preserve"> </w:t>
-      </w:r>
-    </w:p>
-    <w:p>
+      <w:pPr>
+        <w:jc w:val="center"/>
+      </w:pPr>
       <m:oMathPara>
         <m:oMath>
           <m:r>
             <w:rPr>
               <w:rFonts w:ascii="Cambria Math" w:hAnsi="Cambria Math"/>
             </w:rPr>
-            <w:br/>
+            <m:t xml:space="preserve">R=s∙ </m:t>
           </m:r>
         </m:oMath>
-        <w:sdt>
-          <w:sdtPr>
-            <w:rPr>
-              <w:rFonts w:ascii="Cambria Math" w:hAnsi="Cambria Math"/>
-              <w:i/>
-            </w:rPr>
-            <w:id w:val="-1888255668"/>
-            <w:placeholder>
-              <w:docPart w:val="0271837ABA8E491A82DE0328FA6E31A5"/>
-            </w:placeholder>
-            <w:temporary/>
-            <w:showingPlcHdr/>
-            <w:equation/>
-          </w:sdtPr>
-          <w:sdtContent>
-            <m:oMath>
+      </m:oMathPara>
+    </w:p>
+    <w:p>
+      <w:pPr>
+        <w:jc w:val="center"/>
+      </w:pPr>
+    </w:p>
+    <w:tbl>
+      <w:tblPr>
+        <w:tblStyle w:val="TableGrid"/>
+        <w:tblW w:w="0" w:type="auto"/>
+        <w:tblLook w:val="04A0" w:firstRow="1" w:lastRow="0" w:firstColumn="1" w:lastColumn="0" w:noHBand="0" w:noVBand="1"/>
+      </w:tblPr>
+      <w:tblGrid>
+        <w:gridCol w:w="2410"/>
+        <w:gridCol w:w="2269"/>
+        <w:gridCol w:w="2108"/>
+        <w:gridCol w:w="2229"/>
+      </w:tblGrid>
+      <w:tr>
+        <w:tc>
+          <w:tcPr>
+            <w:tcW w:w="2410" w:type="dxa"/>
+          </w:tcPr>
+          <w:p>
+            <w:pPr>
+              <w:rPr>
+                <w:b/>
+              </w:rPr>
+            </w:pPr>
+            <w:r>
+              <w:rPr>
+                <w:b/>
+              </w:rPr>
+              <w:t>Parameter</w:t>
+            </w:r>
+          </w:p>
+        </w:tc>
+        <w:tc>
+          <w:tcPr>
+            <w:tcW w:w="2269" w:type="dxa"/>
+          </w:tcPr>
+          <w:p>
+            <w:pPr>
+              <w:rPr>
+                <w:b/>
+              </w:rPr>
+            </w:pPr>
+            <w:r>
+              <w:rPr>
+                <w:b/>
+              </w:rPr>
+              <w:t>Symbol</w:t>
+            </w:r>
+          </w:p>
+        </w:tc>
+        <w:tc>
+          <w:tcPr>
+            <w:tcW w:w="2108" w:type="dxa"/>
+          </w:tcPr>
+          <w:p>
+            <w:pPr>
+              <w:rPr>
+                <w:b/>
+              </w:rPr>
+            </w:pPr>
+            <w:r>
+              <w:rPr>
+                <w:b/>
+              </w:rPr>
+              <w:t>Unit</w:t>
+            </w:r>
+          </w:p>
+        </w:tc>
+        <w:tc>
+          <w:tcPr>
+            <w:tcW w:w="2229" w:type="dxa"/>
+          </w:tcPr>
+          <w:p>
+            <w:pPr>
+              <w:rPr>
+                <w:b/>
+              </w:rPr>
+            </w:pPr>
+            <w:r>
+              <w:rPr>
+                <w:b/>
+              </w:rPr>
+              <w:t>Value</w:t>
+            </w:r>
+          </w:p>
+        </w:tc>
+      </w:tr>
+      <w:tr>
+        <w:tc>
+          <w:tcPr>
+            <w:tcW w:w="2410" w:type="dxa"/>
+          </w:tcPr>
+          <w:p>
+            <w:r>
+              <w:t>Current Density</w:t>
+            </w:r>
+          </w:p>
+        </w:tc>
+        <w:tc>
+          <w:tcPr>
+            <w:tcW w:w="2269" w:type="dxa"/>
+          </w:tcPr>
+          <w:p>
+            <m:oMathPara>
+              <m:oMath>
+                <m:r>
+                  <w:rPr>
+                    <w:rFonts w:ascii="Cambria Math" w:hAnsi="Cambria Math"/>
+                  </w:rPr>
+                  <m:t>j</m:t>
+                </m:r>
+              </m:oMath>
+            </m:oMathPara>
+          </w:p>
+        </w:tc>
+        <w:tc>
+          <w:tcPr>
+            <w:tcW w:w="2108" w:type="dxa"/>
+          </w:tcPr>
+          <w:p>
+            <w:pPr>
+              <w:rPr>
+                <w:vertAlign w:val="subscript"/>
+              </w:rPr>
+            </w:pPr>
+            <w:r>
+              <w:t>A cm</w:t>
+            </w:r>
+            <w:r>
+              <w:rPr>
+                <w:vertAlign w:val="superscript"/>
+              </w:rPr>
+              <w:t>-2</w:t>
+            </w:r>
+          </w:p>
+        </w:tc>
+        <w:tc>
+          <w:tcPr>
+            <w:tcW w:w="2229" w:type="dxa"/>
+          </w:tcPr>
+          <w:p/>
+        </w:tc>
+      </w:tr>
+      <w:tr>
+        <w:tc>
+          <w:tcPr>
+            <w:tcW w:w="2410" w:type="dxa"/>
+          </w:tcPr>
+          <w:p>
+            <w:r>
+              <w:t>Resistance</w:t>
+            </w:r>
+          </w:p>
+        </w:tc>
+        <w:tc>
+          <w:tcPr>
+            <w:tcW w:w="2269" w:type="dxa"/>
+          </w:tcPr>
+          <w:p>
+            <m:oMathPara>
+              <m:oMath>
+                <m:r>
+                  <w:rPr>
+                    <w:rFonts w:ascii="Cambria Math" w:hAnsi="Cambria Math"/>
+                  </w:rPr>
+                  <m:t>R</m:t>
+                </m:r>
+              </m:oMath>
+            </m:oMathPara>
+          </w:p>
+        </w:tc>
+        <w:tc>
+          <w:tcPr>
+            <w:tcW w:w="2108" w:type="dxa"/>
+          </w:tcPr>
+          <w:p>
+            <w:r>
+              <w:t>Ω cm</w:t>
+            </w:r>
+            <w:r>
+              <w:rPr>
+                <w:vertAlign w:val="superscript"/>
+              </w:rPr>
+              <w:t>-2</w:t>
+            </w:r>
+          </w:p>
+        </w:tc>
+        <w:tc>
+          <w:tcPr>
+            <w:tcW w:w="2229" w:type="dxa"/>
+          </w:tcPr>
+          <w:p/>
+        </w:tc>
+      </w:tr>
+      <w:tr>
+        <w:tc>
+          <w:tcPr>
+            <w:tcW w:w="2410" w:type="dxa"/>
+          </w:tcPr>
+          <w:p>
+            <w:r>
+              <w:t>Temperature</w:t>
+            </w:r>
+          </w:p>
+        </w:tc>
+        <w:tc>
+          <w:tcPr>
+            <w:tcW w:w="2269" w:type="dxa"/>
+          </w:tcPr>
+          <w:p>
+            <m:oMathPara>
+              <m:oMath>
+                <m:r>
+                  <w:rPr>
+                    <w:rFonts w:ascii="Cambria Math" w:hAnsi="Cambria Math"/>
+                  </w:rPr>
+                  <m:t>T</m:t>
+                </m:r>
+              </m:oMath>
+            </m:oMathPara>
+          </w:p>
+        </w:tc>
+        <w:tc>
+          <w:tcPr>
+            <w:tcW w:w="2108" w:type="dxa"/>
+          </w:tcPr>
+          <w:p/>
+        </w:tc>
+        <w:tc>
+          <w:tcPr>
+            <w:tcW w:w="2229" w:type="dxa"/>
+          </w:tcPr>
+          <w:p/>
+        </w:tc>
+      </w:tr>
+      <w:tr>
+        <w:tc>
+          <w:tcPr>
+            <w:tcW w:w="2410" w:type="dxa"/>
+          </w:tcPr>
+          <w:p>
+            <w:r>
+              <w:t>Relative Humidity</w:t>
+            </w:r>
+          </w:p>
+        </w:tc>
+        <w:tc>
+          <w:tcPr>
+            <w:tcW w:w="2269" w:type="dxa"/>
+          </w:tcPr>
+          <w:p>
+            <w:pPr>
+              <w:rPr>
+                <w:rFonts w:ascii="Calibri" w:eastAsia="DengXian" w:hAnsi="Calibri" w:cs="Times New Roman"/>
+              </w:rPr>
+            </w:pPr>
+            <m:oMathPara>
+              <m:oMath>
+                <m:r>
+                  <w:rPr>
+                    <w:rFonts w:ascii="Cambria Math" w:hAnsi="Cambria Math"/>
+                  </w:rPr>
+                  <m:t>RH</m:t>
+                </m:r>
+              </m:oMath>
+            </m:oMathPara>
+          </w:p>
+        </w:tc>
+        <w:tc>
+          <w:tcPr>
+            <w:tcW w:w="2108" w:type="dxa"/>
+          </w:tcPr>
+          <w:p/>
+        </w:tc>
+        <w:tc>
+          <w:tcPr>
+            <w:tcW w:w="2229" w:type="dxa"/>
+          </w:tcPr>
+          <w:p/>
+        </w:tc>
+      </w:tr>
+      <w:tr>
+        <w:tc>
+          <w:tcPr>
+            <w:tcW w:w="2410" w:type="dxa"/>
+          </w:tcPr>
+          <w:p>
+            <w:r>
+              <w:t>Membrane Thickness</w:t>
+            </w:r>
+          </w:p>
+        </w:tc>
+        <w:tc>
+          <w:tcPr>
+            <w:tcW w:w="2269" w:type="dxa"/>
+          </w:tcPr>
+          <w:p>
+            <w:pPr>
+              <w:rPr>
+                <w:rFonts w:ascii="Calibri" w:eastAsia="DengXian" w:hAnsi="Calibri" w:cs="Times New Roman"/>
+              </w:rPr>
+            </w:pPr>
+            <m:oMathPara>
+              <m:oMath>
+                <m:r>
+                  <w:rPr>
+                    <w:rFonts w:ascii="Cambria Math" w:hAnsi="Cambria Math"/>
+                  </w:rPr>
+                  <m:t xml:space="preserve"> s</m:t>
+                </m:r>
+              </m:oMath>
+            </m:oMathPara>
+          </w:p>
+        </w:tc>
+        <w:tc>
+          <w:tcPr>
+            <w:tcW w:w="2108" w:type="dxa"/>
+          </w:tcPr>
+          <w:p>
+            <w:proofErr w:type="spellStart"/>
+            <w:r>
+              <w:t>μm</w:t>
+            </w:r>
+            <w:proofErr w:type="spellEnd"/>
+            <w:r>
+              <w:t xml:space="preserve"> </w:t>
+            </w:r>
+          </w:p>
+        </w:tc>
+        <w:tc>
+          <w:tcPr>
+            <w:tcW w:w="2229" w:type="dxa"/>
+          </w:tcPr>
+          <w:p>
+            <w:r>
+              <w:t>50</w:t>
+            </w:r>
+          </w:p>
+        </w:tc>
+      </w:tr>
+    </w:tbl>
+    <w:p/>
+    <w:p>
+      <w:pPr>
+        <w:pStyle w:val="Heading3"/>
+      </w:pPr>
+      <w:r>
+        <w:t>Anode and Cathode Overpotential</w:t>
+      </w:r>
+    </w:p>
+    <w:p>
+      <w:r>
+        <w:t>Butler-Volmer kinetics are assumed.</w:t>
+      </w:r>
+      <w:r>
+        <w:t xml:space="preserve">  Assume that </w:t>
+      </w:r>
+      <w:r>
+        <w:t>α = 0.5</w:t>
+      </w:r>
+      <w:r>
+        <w:t>.</w:t>
+      </w:r>
+      <w:r>
+        <w:t xml:space="preserve"> </w:t>
+      </w:r>
+      <w:r>
+        <w:t xml:space="preserve">Don’t use the </w:t>
+      </w:r>
+      <w:proofErr w:type="spellStart"/>
+      <w:r>
+        <w:t>tafel</w:t>
+      </w:r>
+      <w:proofErr w:type="spellEnd"/>
+      <w:r>
+        <w:t xml:space="preserve"> approximation because at low current densities</w:t>
+      </w:r>
+      <w:r>
+        <w:t xml:space="preserve"> / high exchange current densities i0&gt;</w:t>
+      </w:r>
+      <w:proofErr w:type="spellStart"/>
+      <w:r>
+        <w:t>i</w:t>
+      </w:r>
+      <w:proofErr w:type="spellEnd"/>
+      <w:r>
+        <w:t xml:space="preserve"> and approximation is not valid (we’re in the micro-polarisation region)</w:t>
+      </w:r>
+    </w:p>
+    <w:p>
+      <w:r>
+        <w:t xml:space="preserve">There are a significant range of values reported for the </w:t>
+      </w:r>
+      <w:r>
+        <w:t>exchange current density for the HOR and HER reactions.</w:t>
+      </w:r>
+      <w:r>
+        <w:t xml:space="preserve">  The values used here are from a paper by </w:t>
+      </w:r>
+      <w:commentRangeStart w:id="0"/>
+      <w:proofErr w:type="spellStart"/>
+      <w:r>
+        <w:t>Gasteiger</w:t>
+      </w:r>
+      <w:proofErr w:type="spellEnd"/>
+      <w:r>
+        <w:t xml:space="preserve"> et al. </w:t>
+      </w:r>
+      <w:commentRangeEnd w:id="0"/>
+      <w:r>
+        <w:rPr>
+          <w:rStyle w:val="CommentReference"/>
+        </w:rPr>
+        <w:commentReference w:id="0"/>
+      </w:r>
+      <w:r>
+        <w:t xml:space="preserve">running a proton exchange membrane fuel cell in a proton pump configuration at 313K.  </w:t>
+      </w:r>
+      <w:r>
+        <w:t xml:space="preserve">Operation </w:t>
+      </w:r>
+      <w:r>
+        <w:t>was at</w:t>
+      </w:r>
+      <w:r>
+        <w:t xml:space="preserve"> 313K and 100 kPa H2 on both sides using 5wt% Pt/C with a mean particle size of 2.2 nm.</w:t>
+      </w:r>
+    </w:p>
+    <w:p>
+      <w:r>
+        <w:t xml:space="preserve">As both the HOR and HER are assumed to have </w:t>
+      </w:r>
+      <w:proofErr w:type="gramStart"/>
+      <w:r>
+        <w:t>a</w:t>
+      </w:r>
+      <w:proofErr w:type="gramEnd"/>
+      <w:r>
+        <w:t xml:space="preserve"> alpha value of 0.5 the Butler-Volmer equation can be </w:t>
+      </w:r>
+      <w:r>
+        <w:t>re</w:t>
+      </w:r>
+      <w:r>
+        <w:t>written as</w:t>
+      </w:r>
+      <w:r>
+        <w:t>:</w:t>
+      </w:r>
+    </w:p>
+    <w:p>
+      <m:oMathPara>
+        <m:oMath>
+          <m:sSub>
+            <m:sSubPr>
+              <m:ctrlPr>
+                <w:rPr>
+                  <w:rFonts w:ascii="Cambria Math" w:hAnsi="Cambria Math"/>
+                  <w:i/>
+                </w:rPr>
+              </m:ctrlPr>
+            </m:sSubPr>
+            <m:e>
               <m:r>
                 <w:rPr>
                   <w:rFonts w:ascii="Cambria Math" w:hAnsi="Cambria Math"/>
                 </w:rPr>
-                <m:t>Type equation here.</m:t>
+                <m:t>η</m:t>
               </m:r>
-            </m:oMath>
-          </w:sdtContent>
-        </w:sdt>
+            </m:e>
+            <m:sub>
+              <m:r>
+                <w:rPr>
+                  <w:rFonts w:ascii="Cambria Math" w:hAnsi="Cambria Math"/>
+                </w:rPr>
+                <m:t xml:space="preserve">act </m:t>
+              </m:r>
+            </m:sub>
+          </m:sSub>
+          <m:r>
+            <w:rPr>
+              <w:rFonts w:ascii="Cambria Math" w:hAnsi="Cambria Math"/>
+            </w:rPr>
+            <m:t xml:space="preserve">= </m:t>
+          </m:r>
+          <m:f>
+            <m:fPr>
+              <m:ctrlPr>
+                <w:rPr>
+                  <w:rFonts w:ascii="Cambria Math" w:hAnsi="Cambria Math"/>
+                  <w:i/>
+                </w:rPr>
+              </m:ctrlPr>
+            </m:fPr>
+            <m:num>
+              <m:r>
+                <w:rPr>
+                  <w:rFonts w:ascii="Cambria Math" w:hAnsi="Cambria Math"/>
+                </w:rPr>
+                <m:t>2RT</m:t>
+              </m:r>
+            </m:num>
+            <m:den>
+              <m:r>
+                <w:rPr>
+                  <w:rFonts w:ascii="Cambria Math" w:hAnsi="Cambria Math"/>
+                </w:rPr>
+                <m:t xml:space="preserve">nF </m:t>
+              </m:r>
+            </m:den>
+          </m:f>
+          <m:r>
+            <w:rPr>
+              <w:rFonts w:ascii="Cambria Math" w:hAnsi="Cambria Math"/>
+            </w:rPr>
+            <m:t xml:space="preserve"> </m:t>
+          </m:r>
+          <m:func>
+            <m:funcPr>
+              <m:ctrlPr>
+                <w:rPr>
+                  <w:rFonts w:ascii="Cambria Math" w:hAnsi="Cambria Math"/>
+                  <w:i/>
+                </w:rPr>
+              </m:ctrlPr>
+            </m:funcPr>
+            <m:fName>
+              <m:sSup>
+                <m:sSupPr>
+                  <m:ctrlPr>
+                    <w:rPr>
+                      <w:rFonts w:ascii="Cambria Math" w:hAnsi="Cambria Math"/>
+                      <w:i/>
+                    </w:rPr>
+                  </m:ctrlPr>
+                </m:sSupPr>
+                <m:e>
+                  <m:r>
+                    <m:rPr>
+                      <m:sty m:val="p"/>
+                    </m:rPr>
+                    <w:rPr>
+                      <w:rFonts w:ascii="Cambria Math" w:hAnsi="Cambria Math"/>
+                    </w:rPr>
+                    <m:t>sinh</m:t>
+                  </m:r>
+                </m:e>
+                <m:sup>
+                  <m:r>
+                    <w:rPr>
+                      <w:rFonts w:ascii="Cambria Math" w:hAnsi="Cambria Math"/>
+                    </w:rPr>
+                    <m:t>-1</m:t>
+                  </m:r>
+                </m:sup>
+              </m:sSup>
+            </m:fName>
+            <m:e>
+              <m:d>
+                <m:dPr>
+                  <m:ctrlPr>
+                    <w:rPr>
+                      <w:rFonts w:ascii="Cambria Math" w:hAnsi="Cambria Math"/>
+                      <w:i/>
+                    </w:rPr>
+                  </m:ctrlPr>
+                </m:dPr>
+                <m:e>
+                  <m:f>
+                    <m:fPr>
+                      <m:ctrlPr>
+                        <w:rPr>
+                          <w:rFonts w:ascii="Cambria Math" w:hAnsi="Cambria Math"/>
+                          <w:i/>
+                        </w:rPr>
+                      </m:ctrlPr>
+                    </m:fPr>
+                    <m:num>
+                      <m:r>
+                        <w:rPr>
+                          <w:rFonts w:ascii="Cambria Math" w:hAnsi="Cambria Math"/>
+                        </w:rPr>
+                        <m:t>j</m:t>
+                      </m:r>
+                    </m:num>
+                    <m:den>
+                      <m:r>
+                        <w:rPr>
+                          <w:rFonts w:ascii="Cambria Math" w:hAnsi="Cambria Math"/>
+                        </w:rPr>
+                        <m:t>2</m:t>
+                      </m:r>
+                      <m:sSub>
+                        <m:sSubPr>
+                          <m:ctrlPr>
+                            <w:rPr>
+                              <w:rFonts w:ascii="Cambria Math" w:hAnsi="Cambria Math"/>
+                              <w:i/>
+                            </w:rPr>
+                          </m:ctrlPr>
+                        </m:sSubPr>
+                        <m:e>
+                          <m:r>
+                            <w:rPr>
+                              <w:rFonts w:ascii="Cambria Math" w:hAnsi="Cambria Math"/>
+                            </w:rPr>
+                            <m:t>j</m:t>
+                          </m:r>
+                        </m:e>
+                        <m:sub>
+                          <m:r>
+                            <w:rPr>
+                              <w:rFonts w:ascii="Cambria Math" w:hAnsi="Cambria Math"/>
+                            </w:rPr>
+                            <m:t>0</m:t>
+                          </m:r>
+                        </m:sub>
+                      </m:sSub>
+                    </m:den>
+                  </m:f>
+                </m:e>
+              </m:d>
+            </m:e>
+          </m:func>
+        </m:oMath>
+      </m:oMathPara>
+    </w:p>
+    <w:p/>
+    <w:p>
+      <w:r>
+        <w:t>This equation provides the overpotential for one electrode.  The two electrodes are then summed together.</w:t>
+      </w:r>
+    </w:p>
+    <w:p>
+      <w:r>
+        <w:lastRenderedPageBreak/>
+        <w:t>The exchange current density is sensitive to conditions such as pressure and temperature.</w:t>
+      </w:r>
+    </w:p>
+    <w:tbl>
+      <w:tblPr>
+        <w:tblStyle w:val="TableGrid"/>
+        <w:tblW w:w="0" w:type="auto"/>
+        <w:tblLook w:val="04A0" w:firstRow="1" w:lastRow="0" w:firstColumn="1" w:lastColumn="0" w:noHBand="0" w:noVBand="1"/>
+      </w:tblPr>
+      <w:tblGrid>
+        <w:gridCol w:w="2411"/>
+        <w:gridCol w:w="2107"/>
+        <w:gridCol w:w="2269"/>
+        <w:gridCol w:w="2229"/>
+      </w:tblGrid>
+      <w:tr>
+        <w:tc>
+          <w:tcPr>
+            <w:tcW w:w="2411" w:type="dxa"/>
+          </w:tcPr>
+          <w:p>
+            <w:pPr>
+              <w:rPr>
+                <w:b/>
+              </w:rPr>
+            </w:pPr>
+            <w:r>
+              <w:rPr>
+                <w:b/>
+              </w:rPr>
+              <w:t>Parameter</w:t>
+            </w:r>
+          </w:p>
+        </w:tc>
+        <w:tc>
+          <w:tcPr>
+            <w:tcW w:w="2107" w:type="dxa"/>
+          </w:tcPr>
+          <w:p>
+            <w:pPr>
+              <w:rPr>
+                <w:b/>
+              </w:rPr>
+            </w:pPr>
+            <w:r>
+              <w:rPr>
+                <w:b/>
+              </w:rPr>
+              <w:t>Symbol</w:t>
+            </w:r>
+          </w:p>
+        </w:tc>
+        <w:tc>
+          <w:tcPr>
+            <w:tcW w:w="2269" w:type="dxa"/>
+          </w:tcPr>
+          <w:p>
+            <w:pPr>
+              <w:rPr>
+                <w:b/>
+              </w:rPr>
+            </w:pPr>
+            <w:r>
+              <w:rPr>
+                <w:b/>
+              </w:rPr>
+              <w:t>Unit</w:t>
+            </w:r>
+          </w:p>
+        </w:tc>
+        <w:tc>
+          <w:tcPr>
+            <w:tcW w:w="2229" w:type="dxa"/>
+          </w:tcPr>
+          <w:p>
+            <w:pPr>
+              <w:rPr>
+                <w:b/>
+              </w:rPr>
+            </w:pPr>
+            <w:r>
+              <w:rPr>
+                <w:b/>
+              </w:rPr>
+              <w:t>Value</w:t>
+            </w:r>
+          </w:p>
+        </w:tc>
+      </w:tr>
+      <w:tr>
+        <w:tc>
+          <w:tcPr>
+            <w:tcW w:w="2411" w:type="dxa"/>
+          </w:tcPr>
+          <w:p/>
+        </w:tc>
+        <w:tc>
+          <w:tcPr>
+            <w:tcW w:w="2107" w:type="dxa"/>
+          </w:tcPr>
+          <w:p>
+            <w:r>
+              <w:t>j</w:t>
+            </w:r>
+            <w:r>
+              <w:rPr>
+                <w:vertAlign w:val="subscript"/>
+              </w:rPr>
+              <w:t>0</w:t>
+            </w:r>
+          </w:p>
+        </w:tc>
+        <w:tc>
+          <w:tcPr>
+            <w:tcW w:w="2269" w:type="dxa"/>
+          </w:tcPr>
+          <w:p>
+            <w:r>
+              <w:t>A cm</w:t>
+            </w:r>
+            <w:r>
+              <w:rPr>
+                <w:vertAlign w:val="subscript"/>
+              </w:rPr>
+              <w:t>spec</w:t>
+            </w:r>
+            <w:r>
+              <w:rPr>
+                <w:vertAlign w:val="superscript"/>
+              </w:rPr>
+              <w:t>-2</w:t>
+            </w:r>
+          </w:p>
+        </w:tc>
+        <w:tc>
+          <w:tcPr>
+            <w:tcW w:w="2229" w:type="dxa"/>
+          </w:tcPr>
+          <w:p>
+            <w:r>
+              <w:t>0.</w:t>
+            </w:r>
+            <w:r>
+              <w:t xml:space="preserve">216 </w:t>
+            </w:r>
+          </w:p>
+        </w:tc>
+      </w:tr>
+      <w:tr>
+        <w:tc>
+          <w:tcPr>
+            <w:tcW w:w="2411" w:type="dxa"/>
+          </w:tcPr>
+          <w:p/>
+        </w:tc>
+        <w:tc>
+          <w:tcPr>
+            <w:tcW w:w="2107" w:type="dxa"/>
+          </w:tcPr>
+          <w:p>
+            <w:pPr>
+              <w:jc w:val="both"/>
+            </w:pPr>
+            <w:r>
+              <w:t>α</w:t>
+            </w:r>
+          </w:p>
+        </w:tc>
+        <w:tc>
+          <w:tcPr>
+            <w:tcW w:w="2269" w:type="dxa"/>
+          </w:tcPr>
+          <w:p>
+            <w:r>
+              <w:t>-</w:t>
+            </w:r>
+          </w:p>
+        </w:tc>
+        <w:tc>
+          <w:tcPr>
+            <w:tcW w:w="2229" w:type="dxa"/>
+          </w:tcPr>
+          <w:p>
+            <w:r>
+              <w:t>0.5</w:t>
+            </w:r>
+          </w:p>
+        </w:tc>
+      </w:tr>
+    </w:tbl>
+    <w:p/>
+    <w:p>
+      <w:pPr>
+        <w:pStyle w:val="Heading3"/>
+      </w:pPr>
+      <w:r>
+        <w:t>Concentration</w:t>
+      </w:r>
+      <w:r>
+        <w:t xml:space="preserve"> Polarisation</w:t>
+      </w:r>
+    </w:p>
+    <w:p/>
+    <w:p>
+      <w:r>
+        <w:t>Finite mass transport lowers the concentration at the surface of the electrode.</w:t>
+      </w:r>
+    </w:p>
+    <w:p>
+      <w:r>
+        <w:t xml:space="preserve">This has an impact on the </w:t>
+      </w:r>
+      <w:r>
+        <w:t>equilibrium potential</w:t>
+      </w:r>
+      <w:r>
+        <w:t>:</w:t>
+      </w:r>
+    </w:p>
+    <w:p>
+      <m:oMathPara>
+        <m:oMath>
+          <m:sSub>
+            <m:sSubPr>
+              <m:ctrlPr>
+                <w:rPr>
+                  <w:rFonts w:ascii="Cambria Math" w:hAnsi="Cambria Math"/>
+                  <w:i/>
+                </w:rPr>
+              </m:ctrlPr>
+            </m:sSubPr>
+            <m:e>
+              <m:r>
+                <w:rPr>
+                  <w:rFonts w:ascii="Cambria Math" w:hAnsi="Cambria Math"/>
+                </w:rPr>
+                <m:t>i</m:t>
+              </m:r>
+            </m:e>
+            <m:sub>
+              <m:r>
+                <w:rPr>
+                  <w:rFonts w:ascii="Cambria Math" w:hAnsi="Cambria Math"/>
+                </w:rPr>
+                <m:t>limiting</m:t>
+              </m:r>
+            </m:sub>
+          </m:sSub>
+          <m:r>
+            <w:rPr>
+              <w:rFonts w:ascii="Cambria Math" w:hAnsi="Cambria Math"/>
+            </w:rPr>
+            <m:t xml:space="preserve">= </m:t>
+          </m:r>
+          <m:f>
+            <m:fPr>
+              <m:ctrlPr>
+                <w:rPr>
+                  <w:rFonts w:ascii="Cambria Math" w:hAnsi="Cambria Math"/>
+                  <w:i/>
+                </w:rPr>
+              </m:ctrlPr>
+            </m:fPr>
+            <m:num>
+              <m:r>
+                <w:rPr>
+                  <w:rFonts w:ascii="Cambria Math" w:hAnsi="Cambria Math"/>
+                </w:rPr>
+                <m:t>nFD</m:t>
+              </m:r>
+              <m:sSub>
+                <m:sSubPr>
+                  <m:ctrlPr>
+                    <w:rPr>
+                      <w:rFonts w:ascii="Cambria Math" w:hAnsi="Cambria Math"/>
+                      <w:i/>
+                    </w:rPr>
+                  </m:ctrlPr>
+                </m:sSubPr>
+                <m:e>
+                  <m:r>
+                    <w:rPr>
+                      <w:rFonts w:ascii="Cambria Math" w:hAnsi="Cambria Math"/>
+                    </w:rPr>
+                    <m:t>P</m:t>
+                  </m:r>
+                </m:e>
+                <m:sub>
+                  <m:r>
+                    <w:rPr>
+                      <w:rFonts w:ascii="Cambria Math" w:hAnsi="Cambria Math"/>
+                    </w:rPr>
+                    <m:t>bulk</m:t>
+                  </m:r>
+                </m:sub>
+              </m:sSub>
+            </m:num>
+            <m:den>
+              <m:r>
+                <w:rPr>
+                  <w:rFonts w:ascii="Cambria Math" w:hAnsi="Cambria Math"/>
+                </w:rPr>
+                <m:t>d</m:t>
+              </m:r>
+            </m:den>
+          </m:f>
+        </m:oMath>
       </m:oMathPara>
     </w:p>
     <w:p>
-      <w:r>
-        <w:br w:type="page"/>
-      </w:r>
-      <w:r>
-        <w:lastRenderedPageBreak/>
-        <w:t>The Tafel form can be expected to hold whenever the back reaction (i.e., the anodic process, when a net reduction is considered, and vice versa) contributes less than 1% of the current, or</w:t>
-      </w:r>
-      <w:r>
-        <w:t xml:space="preserve"> … which implies that |TJ| &gt; 118 mV at 25°C</w:t>
+      <m:oMathPara>
+        <m:oMath>
+          <m:sSub>
+            <m:sSubPr>
+              <m:ctrlPr>
+                <w:rPr>
+                  <w:rFonts w:ascii="Cambria Math" w:hAnsi="Cambria Math"/>
+                  <w:i/>
+                </w:rPr>
+              </m:ctrlPr>
+            </m:sSubPr>
+            <m:e>
+              <m:r>
+                <w:rPr>
+                  <w:rFonts w:ascii="Cambria Math" w:hAnsi="Cambria Math"/>
+                </w:rPr>
+                <m:t>η</m:t>
+              </m:r>
+            </m:e>
+            <m:sub>
+              <m:r>
+                <w:rPr>
+                  <w:rFonts w:ascii="Cambria Math" w:hAnsi="Cambria Math"/>
+                </w:rPr>
+                <m:t>conc</m:t>
+              </m:r>
+            </m:sub>
+          </m:sSub>
+          <m:r>
+            <w:rPr>
+              <w:rFonts w:ascii="Cambria Math" w:hAnsi="Cambria Math"/>
+            </w:rPr>
+            <m:t xml:space="preserve">= </m:t>
+          </m:r>
+          <m:f>
+            <m:fPr>
+              <m:ctrlPr>
+                <w:rPr>
+                  <w:rFonts w:ascii="Cambria Math" w:hAnsi="Cambria Math"/>
+                </w:rPr>
+              </m:ctrlPr>
+            </m:fPr>
+            <m:num>
+              <m:r>
+                <w:rPr>
+                  <w:rFonts w:ascii="Cambria Math" w:hAnsi="Cambria Math"/>
+                </w:rPr>
+                <m:t>-RT</m:t>
+              </m:r>
+            </m:num>
+            <m:den>
+              <m:r>
+                <w:rPr>
+                  <w:rFonts w:ascii="Cambria Math" w:hAnsi="Cambria Math"/>
+                </w:rPr>
+                <m:t>nF</m:t>
+              </m:r>
+            </m:den>
+          </m:f>
+          <m:func>
+            <m:funcPr>
+              <m:ctrlPr>
+                <w:rPr>
+                  <w:rFonts w:ascii="Cambria Math" w:hAnsi="Cambria Math"/>
+                  <w:i/>
+                </w:rPr>
+              </m:ctrlPr>
+            </m:funcPr>
+            <m:fName>
+              <m:r>
+                <m:rPr>
+                  <m:sty m:val="p"/>
+                </m:rPr>
+                <w:rPr>
+                  <w:rFonts w:ascii="Cambria Math" w:hAnsi="Cambria Math"/>
+                </w:rPr>
+                <m:t>ln</m:t>
+              </m:r>
+            </m:fName>
+            <m:e>
+              <m:d>
+                <m:dPr>
+                  <m:ctrlPr>
+                    <w:rPr>
+                      <w:rFonts w:ascii="Cambria Math" w:hAnsi="Cambria Math"/>
+                      <w:i/>
+                    </w:rPr>
+                  </m:ctrlPr>
+                </m:dPr>
+                <m:e>
+                  <m:r>
+                    <w:rPr>
+                      <w:rFonts w:ascii="Cambria Math" w:hAnsi="Cambria Math"/>
+                    </w:rPr>
+                    <m:t>1-</m:t>
+                  </m:r>
+                  <m:f>
+                    <m:fPr>
+                      <m:ctrlPr>
+                        <w:rPr>
+                          <w:rFonts w:ascii="Cambria Math" w:hAnsi="Cambria Math"/>
+                          <w:i/>
+                        </w:rPr>
+                      </m:ctrlPr>
+                    </m:fPr>
+                    <m:num>
+                      <m:r>
+                        <w:rPr>
+                          <w:rFonts w:ascii="Cambria Math" w:hAnsi="Cambria Math"/>
+                        </w:rPr>
+                        <m:t>i</m:t>
+                      </m:r>
+                    </m:num>
+                    <m:den>
+                      <m:sSub>
+                        <m:sSubPr>
+                          <m:ctrlPr>
+                            <w:rPr>
+                              <w:rFonts w:ascii="Cambria Math" w:hAnsi="Cambria Math"/>
+                              <w:i/>
+                            </w:rPr>
+                          </m:ctrlPr>
+                        </m:sSubPr>
+                        <m:e>
+                          <m:r>
+                            <w:rPr>
+                              <w:rFonts w:ascii="Cambria Math" w:hAnsi="Cambria Math"/>
+                            </w:rPr>
+                            <m:t>i</m:t>
+                          </m:r>
+                        </m:e>
+                        <m:sub>
+                          <m:r>
+                            <w:rPr>
+                              <w:rFonts w:ascii="Cambria Math" w:hAnsi="Cambria Math"/>
+                            </w:rPr>
+                            <m:t>limiting</m:t>
+                          </m:r>
+                        </m:sub>
+                      </m:sSub>
+                    </m:den>
+                  </m:f>
+                </m:e>
+              </m:d>
+            </m:e>
+          </m:func>
+        </m:oMath>
+      </m:oMathPara>
+    </w:p>
+    <w:p/>
+    <w:p>
+      <w:r>
+        <w:t>The exchange current density is sensitive t</w:t>
+      </w:r>
+      <w:r>
+        <w:t xml:space="preserve">o the partial pressure </w:t>
+      </w:r>
+      <w:r>
+        <w:t>at the catalyst layer.  Not considered here.</w:t>
+      </w:r>
+      <w:bookmarkStart w:id="1" w:name="_GoBack"/>
+      <w:bookmarkEnd w:id="1"/>
+    </w:p>
+    <w:p/>
+    <w:tbl>
+      <w:tblPr>
+        <w:tblStyle w:val="TableGrid"/>
+        <w:tblW w:w="0" w:type="auto"/>
+        <w:tblLook w:val="04A0" w:firstRow="1" w:lastRow="0" w:firstColumn="1" w:lastColumn="0" w:noHBand="0" w:noVBand="1"/>
+      </w:tblPr>
+      <w:tblGrid>
+        <w:gridCol w:w="2411"/>
+        <w:gridCol w:w="2107"/>
+        <w:gridCol w:w="2269"/>
+        <w:gridCol w:w="2229"/>
+      </w:tblGrid>
+      <w:tr>
+        <w:tc>
+          <w:tcPr>
+            <w:tcW w:w="2411" w:type="dxa"/>
+          </w:tcPr>
+          <w:p>
+            <w:pPr>
+              <w:rPr>
+                <w:b/>
+              </w:rPr>
+            </w:pPr>
+            <w:r>
+              <w:rPr>
+                <w:b/>
+              </w:rPr>
+              <w:t>Parameter</w:t>
+            </w:r>
+          </w:p>
+        </w:tc>
+        <w:tc>
+          <w:tcPr>
+            <w:tcW w:w="2107" w:type="dxa"/>
+          </w:tcPr>
+          <w:p>
+            <w:pPr>
+              <w:rPr>
+                <w:b/>
+              </w:rPr>
+            </w:pPr>
+            <w:r>
+              <w:rPr>
+                <w:b/>
+              </w:rPr>
+              <w:t>Symbol</w:t>
+            </w:r>
+          </w:p>
+        </w:tc>
+        <w:tc>
+          <w:tcPr>
+            <w:tcW w:w="2269" w:type="dxa"/>
+          </w:tcPr>
+          <w:p>
+            <w:pPr>
+              <w:rPr>
+                <w:b/>
+              </w:rPr>
+            </w:pPr>
+            <w:r>
+              <w:rPr>
+                <w:b/>
+              </w:rPr>
+              <w:t>Unit</w:t>
+            </w:r>
+          </w:p>
+        </w:tc>
+        <w:tc>
+          <w:tcPr>
+            <w:tcW w:w="2229" w:type="dxa"/>
+          </w:tcPr>
+          <w:p>
+            <w:pPr>
+              <w:rPr>
+                <w:b/>
+              </w:rPr>
+            </w:pPr>
+            <w:r>
+              <w:rPr>
+                <w:b/>
+              </w:rPr>
+              <w:t>Value</w:t>
+            </w:r>
+          </w:p>
+        </w:tc>
+      </w:tr>
+      <w:tr>
+        <w:tc>
+          <w:tcPr>
+            <w:tcW w:w="2411" w:type="dxa"/>
+          </w:tcPr>
+          <w:p>
+            <w:r>
+              <w:t>Diffusion layer thickness</w:t>
+            </w:r>
+          </w:p>
+        </w:tc>
+        <w:tc>
+          <w:tcPr>
+            <w:tcW w:w="2107" w:type="dxa"/>
+          </w:tcPr>
+          <w:p>
+            <w:r>
+              <w:t>d</w:t>
+            </w:r>
+          </w:p>
+        </w:tc>
+        <w:tc>
+          <w:tcPr>
+            <w:tcW w:w="2269" w:type="dxa"/>
+          </w:tcPr>
+          <w:p/>
+        </w:tc>
+        <w:tc>
+          <w:tcPr>
+            <w:tcW w:w="2229" w:type="dxa"/>
+          </w:tcPr>
+          <w:p>
+            <w:r>
+              <w:t xml:space="preserve"> </w:t>
+            </w:r>
+          </w:p>
+        </w:tc>
+      </w:tr>
+      <w:tr>
+        <w:tc>
+          <w:tcPr>
+            <w:tcW w:w="2411" w:type="dxa"/>
+          </w:tcPr>
+          <w:p/>
+        </w:tc>
+        <w:tc>
+          <w:tcPr>
+            <w:tcW w:w="2107" w:type="dxa"/>
+          </w:tcPr>
+          <w:p>
+            <w:pPr>
+              <w:jc w:val="both"/>
+            </w:pPr>
+          </w:p>
+        </w:tc>
+        <w:tc>
+          <w:tcPr>
+            <w:tcW w:w="2269" w:type="dxa"/>
+          </w:tcPr>
+          <w:p/>
+        </w:tc>
+        <w:tc>
+          <w:tcPr>
+            <w:tcW w:w="2229" w:type="dxa"/>
+          </w:tcPr>
+          <w:p/>
+        </w:tc>
+      </w:tr>
+    </w:tbl>
+    <w:p/>
+    <w:p>
+      <w:pPr>
+        <w:pStyle w:val="Heading3"/>
+      </w:pPr>
+      <w:r>
+        <w:t>Crossover</w:t>
+      </w:r>
+    </w:p>
+    <w:p/>
+    <w:p/>
+    <w:p/>
+    <w:p>
+      <w:pPr>
+        <w:rPr>
+          <w:b/>
+        </w:rPr>
+      </w:pPr>
+      <w:r>
+        <w:rPr>
+          <w:b/>
+        </w:rPr>
+        <w:t xml:space="preserve">Relative Humidity </w:t>
+      </w:r>
+      <w:proofErr w:type="gramStart"/>
+      <w:r>
+        <w:rPr>
+          <w:b/>
+        </w:rPr>
+        <w:t>At</w:t>
+      </w:r>
+      <w:proofErr w:type="gramEnd"/>
+      <w:r>
+        <w:rPr>
+          <w:b/>
+        </w:rPr>
+        <w:t xml:space="preserve"> Different Pressure</w:t>
+      </w:r>
+      <w:r>
+        <w:rPr>
+          <w:b/>
+        </w:rPr>
+        <w:t>s</w:t>
       </w:r>
     </w:p>
     <w:p>
-      <w:r>
-        <w:t>AC Model</w:t>
+      <w:pPr>
+        <w:rPr>
+          <w:b/>
+        </w:rPr>
+      </w:pPr>
+      <w:r>
+        <w:rPr>
+          <w:b/>
+        </w:rPr>
+        <w:t>Durability</w:t>
       </w:r>
     </w:p>
-    <w:p/>
+    <w:p>
+      <w:pPr>
+        <w:rPr>
+          <w:b/>
+        </w:rPr>
+      </w:pPr>
+      <w:r>
+        <w:rPr>
+          <w:b/>
+        </w:rPr>
+        <w:t>Gas Purity</w:t>
+      </w:r>
+    </w:p>
+    <w:p>
+      <w:r>
+        <w:rPr>
+          <w:b/>
+        </w:rPr>
+        <w:tab/>
+      </w:r>
+      <w:r>
+        <w:t xml:space="preserve">Water </w:t>
+      </w:r>
+      <w:r>
+        <w:t>handling</w:t>
+      </w:r>
+    </w:p>
+    <w:p>
+      <w:pPr>
+        <w:rPr>
+          <w:b/>
+        </w:rPr>
+      </w:pPr>
+      <w:r>
+        <w:rPr>
+          <w:b/>
+        </w:rPr>
+        <w:t>Electrolyser Model</w:t>
+      </w:r>
+    </w:p>
     <w:sectPr>
       <w:pgSz w:w="11906" w:h="16838"/>
       <w:pgMar w:top="1440" w:right="1440" w:bottom="1440" w:left="1440" w:header="708" w:footer="708" w:gutter="0"/>
@@ -519,6 +3056,96 @@
     </w:sectPr>
   </w:body>
 </w:document>
+</file>
+
+<file path=word/comments.xml><?xml version="1.0" encoding="utf-8"?>
+<w:comments xmlns:wpc="http://schemas.microsoft.com/office/word/2010/wordprocessingCanvas" xmlns:cx="http://schemas.microsoft.com/office/drawing/2014/chartex" xmlns:cx1="http://schemas.microsoft.com/office/drawing/2015/9/8/chartex" xmlns:cx2="http://schemas.microsoft.com/office/drawing/2015/10/21/chartex" xmlns:cx3="http://schemas.microsoft.com/office/drawing/2016/5/9/chartex" xmlns:cx4="http://schemas.microsoft.com/office/drawing/2016/5/10/chartex" xmlns:cx5="http://schemas.microsoft.com/office/drawing/2016/5/11/chartex" xmlns:cx6="http://schemas.microsoft.com/office/drawing/2016/5/12/chartex" xmlns:cx7="http://schemas.microsoft.com/office/drawing/2016/5/13/chartex" xmlns:cx8="http://schemas.microsoft.com/office/drawing/2016/5/14/chartex" xmlns:mc="http://schemas.openxmlformats.org/markup-compatibility/2006" xmlns:aink="http://schemas.microsoft.com/office/drawing/2016/ink" xmlns:am3d="http://schemas.microsoft.com/office/drawing/2017/model3d" xmlns:o="urn:schemas-microsoft-com:office:office" xmlns:r="http://schemas.openxmlformats.org/officeDocument/2006/relationships" xmlns:m="http://schemas.openxmlformats.org/officeDocument/2006/math" xmlns:v="urn:schemas-microsoft-com:vml" xmlns:wp14="http://schemas.microsoft.com/office/word/2010/wordprocessingDrawing" xmlns:wp="http://schemas.openxmlformats.org/drawingml/2006/wordprocessingDrawing" xmlns:w10="urn:schemas-microsoft-com:office:word" xmlns:w="http://schemas.openxmlformats.org/wordprocessingml/2006/main" xmlns:w14="http://schemas.microsoft.com/office/word/2010/wordml" xmlns:w15="http://schemas.microsoft.com/office/word/2012/wordml" xmlns:w16cid="http://schemas.microsoft.com/office/word/2016/wordml/cid" xmlns:w16se="http://schemas.microsoft.com/office/word/2015/wordml/symex" xmlns:wpg="http://schemas.microsoft.com/office/word/2010/wordprocessingGroup" xmlns:wpi="http://schemas.microsoft.com/office/word/2010/wordprocessingInk" xmlns:wne="http://schemas.microsoft.com/office/word/2006/wordml" xmlns:wps="http://schemas.microsoft.com/office/word/2010/wordprocessingShape" mc:Ignorable="w14 w15 w16se w16cid wp14">
+  <w:comment w:id="0" w:author="Graham Smith" w:date="2018-07-29T19:17:00Z" w:initials="GS">
+    <w:p>
+      <w:r>
+        <w:rPr>
+          <w:rStyle w:val="CommentReference"/>
+        </w:rPr>
+        <w:annotationRef/>
+      </w:r>
+      <w:hyperlink r:id="rId1" w:anchor="fn1" w:history="1">
+        <w:r>
+          <w:rPr>
+            <w:rStyle w:val="Hyperlink"/>
+          </w:rPr>
+          <w:t>http://pubs.rsc.org/-/content/articlehtml/2014/ee/c4ee00440j#fn1</w:t>
+        </w:r>
+      </w:hyperlink>
+    </w:p>
+    <w:p>
+      <w:pPr>
+        <w:pStyle w:val="CommentText"/>
+      </w:pPr>
+    </w:p>
+  </w:comment>
+</w:comments>
+</file>
+
+<file path=word/commentsExtended.xml><?xml version="1.0" encoding="utf-8"?>
+<w15:commentsEx xmlns:wpc="http://schemas.microsoft.com/office/word/2010/wordprocessingCanvas" xmlns:cx="http://schemas.microsoft.com/office/drawing/2014/chartex" xmlns:cx1="http://schemas.microsoft.com/office/drawing/2015/9/8/chartex" xmlns:cx2="http://schemas.microsoft.com/office/drawing/2015/10/21/chartex" xmlns:cx3="http://schemas.microsoft.com/office/drawing/2016/5/9/chartex" xmlns:cx4="http://schemas.microsoft.com/office/drawing/2016/5/10/chartex" xmlns:cx5="http://schemas.microsoft.com/office/drawing/2016/5/11/chartex" xmlns:cx6="http://schemas.microsoft.com/office/drawing/2016/5/12/chartex" xmlns:cx7="http://schemas.microsoft.com/office/drawing/2016/5/13/chartex" xmlns:cx8="http://schemas.microsoft.com/office/drawing/2016/5/14/chartex" xmlns:mc="http://schemas.openxmlformats.org/markup-compatibility/2006" xmlns:aink="http://schemas.microsoft.com/office/drawing/2016/ink" xmlns:am3d="http://schemas.microsoft.com/office/drawing/2017/model3d" xmlns:o="urn:schemas-microsoft-com:office:office" xmlns:r="http://schemas.openxmlformats.org/officeDocument/2006/relationships" xmlns:m="http://schemas.openxmlformats.org/officeDocument/2006/math" xmlns:v="urn:schemas-microsoft-com:vml" xmlns:wp14="http://schemas.microsoft.com/office/word/2010/wordprocessingDrawing" xmlns:wp="http://schemas.openxmlformats.org/drawingml/2006/wordprocessingDrawing" xmlns:w10="urn:schemas-microsoft-com:office:word" xmlns:w="http://schemas.openxmlformats.org/wordprocessingml/2006/main" xmlns:w14="http://schemas.microsoft.com/office/word/2010/wordml" xmlns:w15="http://schemas.microsoft.com/office/word/2012/wordml" xmlns:w16cid="http://schemas.microsoft.com/office/word/2016/wordml/cid" xmlns:w16se="http://schemas.microsoft.com/office/word/2015/wordml/symex" xmlns:wpg="http://schemas.microsoft.com/office/word/2010/wordprocessingGroup" xmlns:wpi="http://schemas.microsoft.com/office/word/2010/wordprocessingInk" xmlns:wne="http://schemas.microsoft.com/office/word/2006/wordml" xmlns:wps="http://schemas.microsoft.com/office/word/2010/wordprocessingShape" mc:Ignorable="w14 w15 w16se w16cid wp14">
+  <w15:commentEx w15:paraId="27F1FD98" w15:done="0"/>
+</w15:commentsEx>
+</file>
+
+<file path=word/commentsIds.xml><?xml version="1.0" encoding="utf-8"?>
+<w16cid:commentsIds xmlns:wpc="http://schemas.microsoft.com/office/word/2010/wordprocessingCanvas" xmlns:cx="http://schemas.microsoft.com/office/drawing/2014/chartex" xmlns:cx1="http://schemas.microsoft.com/office/drawing/2015/9/8/chartex" xmlns:cx2="http://schemas.microsoft.com/office/drawing/2015/10/21/chartex" xmlns:cx3="http://schemas.microsoft.com/office/drawing/2016/5/9/chartex" xmlns:cx4="http://schemas.microsoft.com/office/drawing/2016/5/10/chartex" xmlns:cx5="http://schemas.microsoft.com/office/drawing/2016/5/11/chartex" xmlns:cx6="http://schemas.microsoft.com/office/drawing/2016/5/12/chartex" xmlns:cx7="http://schemas.microsoft.com/office/drawing/2016/5/13/chartex" xmlns:cx8="http://schemas.microsoft.com/office/drawing/2016/5/14/chartex" xmlns:mc="http://schemas.openxmlformats.org/markup-compatibility/2006" xmlns:aink="http://schemas.microsoft.com/office/drawing/2016/ink" xmlns:am3d="http://schemas.microsoft.com/office/drawing/2017/model3d" xmlns:o="urn:schemas-microsoft-com:office:office" xmlns:r="http://schemas.openxmlformats.org/officeDocument/2006/relationships" xmlns:m="http://schemas.openxmlformats.org/officeDocument/2006/math" xmlns:v="urn:schemas-microsoft-com:vml" xmlns:wp14="http://schemas.microsoft.com/office/word/2010/wordprocessingDrawing" xmlns:wp="http://schemas.openxmlformats.org/drawingml/2006/wordprocessingDrawing" xmlns:w10="urn:schemas-microsoft-com:office:word" xmlns:w="http://schemas.openxmlformats.org/wordprocessingml/2006/main" xmlns:w14="http://schemas.microsoft.com/office/word/2010/wordml" xmlns:w15="http://schemas.microsoft.com/office/word/2012/wordml" xmlns:w16cid="http://schemas.microsoft.com/office/word/2016/wordml/cid" xmlns:w16se="http://schemas.microsoft.com/office/word/2015/wordml/symex" xmlns:wpg="http://schemas.microsoft.com/office/word/2010/wordprocessingGroup" xmlns:wpi="http://schemas.microsoft.com/office/word/2010/wordprocessingInk" xmlns:wne="http://schemas.microsoft.com/office/word/2006/wordml" xmlns:wps="http://schemas.microsoft.com/office/word/2010/wordprocessingShape" mc:Ignorable="w14 w15 w16se w16cid wp14">
+  <w16cid:commentId w16cid:paraId="27F1FD98" w16cid:durableId="1F089133"/>
+</w16cid:commentsIds>
+</file>
+
+<file path=word/endnotes.xml><?xml version="1.0" encoding="utf-8"?>
+<w:endnotes xmlns:wpc="http://schemas.microsoft.com/office/word/2010/wordprocessingCanvas" xmlns:cx="http://schemas.microsoft.com/office/drawing/2014/chartex" xmlns:cx1="http://schemas.microsoft.com/office/drawing/2015/9/8/chartex" xmlns:cx2="http://schemas.microsoft.com/office/drawing/2015/10/21/chartex" xmlns:cx3="http://schemas.microsoft.com/office/drawing/2016/5/9/chartex" xmlns:cx4="http://schemas.microsoft.com/office/drawing/2016/5/10/chartex" xmlns:cx5="http://schemas.microsoft.com/office/drawing/2016/5/11/chartex" xmlns:cx6="http://schemas.microsoft.com/office/drawing/2016/5/12/chartex" xmlns:cx7="http://schemas.microsoft.com/office/drawing/2016/5/13/chartex" xmlns:cx8="http://schemas.microsoft.com/office/drawing/2016/5/14/chartex" xmlns:mc="http://schemas.openxmlformats.org/markup-compatibility/2006" xmlns:aink="http://schemas.microsoft.com/office/drawing/2016/ink" xmlns:am3d="http://schemas.microsoft.com/office/drawing/2017/model3d" xmlns:o="urn:schemas-microsoft-com:office:office" xmlns:r="http://schemas.openxmlformats.org/officeDocument/2006/relationships" xmlns:m="http://schemas.openxmlformats.org/officeDocument/2006/math" xmlns:v="urn:schemas-microsoft-com:vml" xmlns:wp14="http://schemas.microsoft.com/office/word/2010/wordprocessingDrawing" xmlns:wp="http://schemas.openxmlformats.org/drawingml/2006/wordprocessingDrawing" xmlns:w10="urn:schemas-microsoft-com:office:word" xmlns:w="http://schemas.openxmlformats.org/wordprocessingml/2006/main" xmlns:w14="http://schemas.microsoft.com/office/word/2010/wordml" xmlns:w15="http://schemas.microsoft.com/office/word/2012/wordml" xmlns:w16cid="http://schemas.microsoft.com/office/word/2016/wordml/cid" xmlns:w16se="http://schemas.microsoft.com/office/word/2015/wordml/symex" xmlns:wpg="http://schemas.microsoft.com/office/word/2010/wordprocessingGroup" xmlns:wpi="http://schemas.microsoft.com/office/word/2010/wordprocessingInk" xmlns:wne="http://schemas.microsoft.com/office/word/2006/wordml" xmlns:wps="http://schemas.microsoft.com/office/word/2010/wordprocessingShape" mc:Ignorable="w14 w15 w16se w16cid wp14">
+  <w:endnote w:type="separator" w:id="-1">
+    <w:p>
+      <w:pPr>
+        <w:spacing w:after="0" w:line="240" w:lineRule="auto"/>
+      </w:pPr>
+      <w:r>
+        <w:separator/>
+      </w:r>
+    </w:p>
+  </w:endnote>
+  <w:endnote w:type="continuationSeparator" w:id="0">
+    <w:p>
+      <w:pPr>
+        <w:spacing w:after="0" w:line="240" w:lineRule="auto"/>
+      </w:pPr>
+      <w:r>
+        <w:continuationSeparator/>
+      </w:r>
+    </w:p>
+  </w:endnote>
+</w:endnotes>
+</file>
+
+<file path=word/footnotes.xml><?xml version="1.0" encoding="utf-8"?>
+<w:footnotes xmlns:wpc="http://schemas.microsoft.com/office/word/2010/wordprocessingCanvas" xmlns:cx="http://schemas.microsoft.com/office/drawing/2014/chartex" xmlns:cx1="http://schemas.microsoft.com/office/drawing/2015/9/8/chartex" xmlns:cx2="http://schemas.microsoft.com/office/drawing/2015/10/21/chartex" xmlns:cx3="http://schemas.microsoft.com/office/drawing/2016/5/9/chartex" xmlns:cx4="http://schemas.microsoft.com/office/drawing/2016/5/10/chartex" xmlns:cx5="http://schemas.microsoft.com/office/drawing/2016/5/11/chartex" xmlns:cx6="http://schemas.microsoft.com/office/drawing/2016/5/12/chartex" xmlns:cx7="http://schemas.microsoft.com/office/drawing/2016/5/13/chartex" xmlns:cx8="http://schemas.microsoft.com/office/drawing/2016/5/14/chartex" xmlns:mc="http://schemas.openxmlformats.org/markup-compatibility/2006" xmlns:aink="http://schemas.microsoft.com/office/drawing/2016/ink" xmlns:am3d="http://schemas.microsoft.com/office/drawing/2017/model3d" xmlns:o="urn:schemas-microsoft-com:office:office" xmlns:r="http://schemas.openxmlformats.org/officeDocument/2006/relationships" xmlns:m="http://schemas.openxmlformats.org/officeDocument/2006/math" xmlns:v="urn:schemas-microsoft-com:vml" xmlns:wp14="http://schemas.microsoft.com/office/word/2010/wordprocessingDrawing" xmlns:wp="http://schemas.openxmlformats.org/drawingml/2006/wordprocessingDrawing" xmlns:w10="urn:schemas-microsoft-com:office:word" xmlns:w="http://schemas.openxmlformats.org/wordprocessingml/2006/main" xmlns:w14="http://schemas.microsoft.com/office/word/2010/wordml" xmlns:w15="http://schemas.microsoft.com/office/word/2012/wordml" xmlns:w16cid="http://schemas.microsoft.com/office/word/2016/wordml/cid" xmlns:w16se="http://schemas.microsoft.com/office/word/2015/wordml/symex" xmlns:wpg="http://schemas.microsoft.com/office/word/2010/wordprocessingGroup" xmlns:wpi="http://schemas.microsoft.com/office/word/2010/wordprocessingInk" xmlns:wne="http://schemas.microsoft.com/office/word/2006/wordml" xmlns:wps="http://schemas.microsoft.com/office/word/2010/wordprocessingShape" mc:Ignorable="w14 w15 w16se w16cid wp14">
+  <w:footnote w:type="separator" w:id="-1">
+    <w:p>
+      <w:pPr>
+        <w:spacing w:after="0" w:line="240" w:lineRule="auto"/>
+      </w:pPr>
+      <w:r>
+        <w:separator/>
+      </w:r>
+    </w:p>
+  </w:footnote>
+  <w:footnote w:type="continuationSeparator" w:id="0">
+    <w:p>
+      <w:pPr>
+        <w:spacing w:after="0" w:line="240" w:lineRule="auto"/>
+      </w:pPr>
+      <w:r>
+        <w:continuationSeparator/>
+      </w:r>
+    </w:p>
+  </w:footnote>
+</w:footnotes>
 </file>
 
 <file path=word/numbering.xml><?xml version="1.0" encoding="utf-8"?>
@@ -1113,6 +3740,14 @@
     <w:abstractNumId w:val="4"/>
   </w:num>
 </w:numbering>
+</file>
+
+<file path=word/people.xml><?xml version="1.0" encoding="utf-8"?>
+<w15:people xmlns:wpc="http://schemas.microsoft.com/office/word/2010/wordprocessingCanvas" xmlns:cx="http://schemas.microsoft.com/office/drawing/2014/chartex" xmlns:cx1="http://schemas.microsoft.com/office/drawing/2015/9/8/chartex" xmlns:cx2="http://schemas.microsoft.com/office/drawing/2015/10/21/chartex" xmlns:cx3="http://schemas.microsoft.com/office/drawing/2016/5/9/chartex" xmlns:cx4="http://schemas.microsoft.com/office/drawing/2016/5/10/chartex" xmlns:cx5="http://schemas.microsoft.com/office/drawing/2016/5/11/chartex" xmlns:cx6="http://schemas.microsoft.com/office/drawing/2016/5/12/chartex" xmlns:cx7="http://schemas.microsoft.com/office/drawing/2016/5/13/chartex" xmlns:cx8="http://schemas.microsoft.com/office/drawing/2016/5/14/chartex" xmlns:mc="http://schemas.openxmlformats.org/markup-compatibility/2006" xmlns:aink="http://schemas.microsoft.com/office/drawing/2016/ink" xmlns:am3d="http://schemas.microsoft.com/office/drawing/2017/model3d" xmlns:o="urn:schemas-microsoft-com:office:office" xmlns:r="http://schemas.openxmlformats.org/officeDocument/2006/relationships" xmlns:m="http://schemas.openxmlformats.org/officeDocument/2006/math" xmlns:v="urn:schemas-microsoft-com:vml" xmlns:wp14="http://schemas.microsoft.com/office/word/2010/wordprocessingDrawing" xmlns:wp="http://schemas.openxmlformats.org/drawingml/2006/wordprocessingDrawing" xmlns:w10="urn:schemas-microsoft-com:office:word" xmlns:w="http://schemas.openxmlformats.org/wordprocessingml/2006/main" xmlns:w14="http://schemas.microsoft.com/office/word/2010/wordml" xmlns:w15="http://schemas.microsoft.com/office/word/2012/wordml" xmlns:w16cid="http://schemas.microsoft.com/office/word/2016/wordml/cid" xmlns:w16se="http://schemas.microsoft.com/office/word/2015/wordml/symex" xmlns:wpg="http://schemas.microsoft.com/office/word/2010/wordprocessingGroup" xmlns:wpi="http://schemas.microsoft.com/office/word/2010/wordprocessingInk" xmlns:wne="http://schemas.microsoft.com/office/word/2006/wordml" xmlns:wps="http://schemas.microsoft.com/office/word/2010/wordprocessingShape" mc:Ignorable="w14 w15 w16se w16cid wp14">
+  <w15:person w15:author="Graham Smith">
+    <w15:presenceInfo w15:providerId="Windows Live" w15:userId="d83c417149df6e54"/>
+  </w15:person>
+</w15:people>
 </file>
 
 <file path=word/styles.xml><?xml version="1.0" encoding="utf-8"?>
@@ -1579,7 +4214,6 @@
     <w:next w:val="Normal"/>
     <w:link w:val="Heading3Char"/>
     <w:uiPriority w:val="9"/>
-    <w:semiHidden/>
     <w:unhideWhenUsed/>
     <w:qFormat/>
     <w:rsid w:val="00146A6A"/>
@@ -1988,7 +4622,6 @@
     <w:basedOn w:val="DefaultParagraphFont"/>
     <w:link w:val="Heading3"/>
     <w:uiPriority w:val="9"/>
-    <w:semiHidden/>
     <w:rsid w:val="00146A6A"/>
     <w:rPr>
       <w:rFonts w:asciiTheme="majorHAnsi" w:eastAsiaTheme="majorEastAsia" w:hAnsiTheme="majorHAnsi" w:cstheme="majorBidi"/>
@@ -2233,602 +4866,168 @@
       <w:outlineLvl w:val="9"/>
     </w:pPr>
   </w:style>
-</w:styles>
-</file>
-
-<file path=word/glossary/document.xml><?xml version="1.0" encoding="utf-8"?>
-<w:glossaryDocument xmlns:wpc="http://schemas.microsoft.com/office/word/2010/wordprocessingCanvas" xmlns:cx="http://schemas.microsoft.com/office/drawing/2014/chartex" xmlns:cx1="http://schemas.microsoft.com/office/drawing/2015/9/8/chartex" xmlns:cx2="http://schemas.microsoft.com/office/drawing/2015/10/21/chartex" xmlns:cx3="http://schemas.microsoft.com/office/drawing/2016/5/9/chartex" xmlns:cx4="http://schemas.microsoft.com/office/drawing/2016/5/10/chartex" xmlns:cx5="http://schemas.microsoft.com/office/drawing/2016/5/11/chartex" xmlns:cx6="http://schemas.microsoft.com/office/drawing/2016/5/12/chartex" xmlns:cx7="http://schemas.microsoft.com/office/drawing/2016/5/13/chartex" xmlns:cx8="http://schemas.microsoft.com/office/drawing/2016/5/14/chartex" xmlns:mc="http://schemas.openxmlformats.org/markup-compatibility/2006" xmlns:aink="http://schemas.microsoft.com/office/drawing/2016/ink" xmlns:am3d="http://schemas.microsoft.com/office/drawing/2017/model3d" xmlns:o="urn:schemas-microsoft-com:office:office" xmlns:r="http://schemas.openxmlformats.org/officeDocument/2006/relationships" xmlns:m="http://schemas.openxmlformats.org/officeDocument/2006/math" xmlns:v="urn:schemas-microsoft-com:vml" xmlns:wp14="http://schemas.microsoft.com/office/word/2010/wordprocessingDrawing" xmlns:wp="http://schemas.openxmlformats.org/drawingml/2006/wordprocessingDrawing" xmlns:w10="urn:schemas-microsoft-com:office:word" xmlns:w="http://schemas.openxmlformats.org/wordprocessingml/2006/main" xmlns:w14="http://schemas.microsoft.com/office/word/2010/wordml" xmlns:w15="http://schemas.microsoft.com/office/word/2012/wordml" xmlns:w16cid="http://schemas.microsoft.com/office/word/2016/wordml/cid" xmlns:w16se="http://schemas.microsoft.com/office/word/2015/wordml/symex" xmlns:wpg="http://schemas.microsoft.com/office/word/2010/wordprocessingGroup" xmlns:wpi="http://schemas.microsoft.com/office/word/2010/wordprocessingInk" xmlns:wne="http://schemas.microsoft.com/office/word/2006/wordml" xmlns:wps="http://schemas.microsoft.com/office/word/2010/wordprocessingShape" mc:Ignorable="w14 w15 w16se w16cid wp14">
-  <w:docParts>
-    <w:docPart>
-      <w:docPartPr>
-        <w:name w:val="0271837ABA8E491A82DE0328FA6E31A5"/>
-        <w:category>
-          <w:name w:val="General"/>
-          <w:gallery w:val="placeholder"/>
-        </w:category>
-        <w:types>
-          <w:type w:val="bbPlcHdr"/>
-        </w:types>
-        <w:behaviors>
-          <w:behavior w:val="content"/>
-        </w:behaviors>
-        <w:guid w:val="{75FD8A7B-2B1E-43B5-8C66-222B306E1DFF}"/>
-      </w:docPartPr>
-      <w:docPartBody>
-        <w:p>
-          <w:pPr>
-            <w:pStyle w:val="0271837ABA8E491A82DE0328FA6E31A5"/>
-          </w:pPr>
-          <w:r>
-            <w:rPr>
-              <w:rStyle w:val="PlaceholderText"/>
-            </w:rPr>
-            <w:t>Type equation here.</w:t>
-          </w:r>
-        </w:p>
-      </w:docPartBody>
-    </w:docPart>
-  </w:docParts>
-</w:glossaryDocument>
-</file>
-
-<file path=word/glossary/fontTable.xml><?xml version="1.0" encoding="utf-8"?>
-<w:fonts xmlns:mc="http://schemas.openxmlformats.org/markup-compatibility/2006" xmlns:r="http://schemas.openxmlformats.org/officeDocument/2006/relationships" xmlns:w="http://schemas.openxmlformats.org/wordprocessingml/2006/main" xmlns:w14="http://schemas.microsoft.com/office/word/2010/wordml" xmlns:w15="http://schemas.microsoft.com/office/word/2012/wordml" xmlns:w16cid="http://schemas.microsoft.com/office/word/2016/wordml/cid" xmlns:w16se="http://schemas.microsoft.com/office/word/2015/wordml/symex" mc:Ignorable="w14 w15 w16se w16cid">
-  <w:font w:name="Symbol">
-    <w:panose1 w:val="05050102010706020507"/>
-    <w:charset w:val="02"/>
-    <w:family w:val="roman"/>
-    <w:pitch w:val="variable"/>
-    <w:sig w:usb0="00000000" w:usb1="10000000" w:usb2="00000000" w:usb3="00000000" w:csb0="80000000" w:csb1="00000000"/>
-  </w:font>
-  <w:font w:name="Times New Roman">
-    <w:panose1 w:val="02020603050405020304"/>
-    <w:charset w:val="00"/>
-    <w:family w:val="roman"/>
-    <w:pitch w:val="variable"/>
-    <w:sig w:usb0="E0002AFF" w:usb1="C0007843" w:usb2="00000009" w:usb3="00000000" w:csb0="000001FF" w:csb1="00000000"/>
-  </w:font>
-  <w:font w:name="Courier New">
-    <w:panose1 w:val="02070309020205020404"/>
-    <w:charset w:val="00"/>
-    <w:family w:val="modern"/>
-    <w:pitch w:val="fixed"/>
-    <w:sig w:usb0="E0002EFF" w:usb1="C0007843" w:usb2="00000009" w:usb3="00000000" w:csb0="000001FF" w:csb1="00000000"/>
-  </w:font>
-  <w:font w:name="Wingdings">
-    <w:panose1 w:val="05000000000000000000"/>
-    <w:charset w:val="02"/>
-    <w:family w:val="auto"/>
-    <w:pitch w:val="variable"/>
-    <w:sig w:usb0="00000000" w:usb1="10000000" w:usb2="00000000" w:usb3="00000000" w:csb0="80000000" w:csb1="00000000"/>
-  </w:font>
-  <w:font w:name="Calibri">
-    <w:panose1 w:val="020F0502020204030204"/>
-    <w:charset w:val="00"/>
-    <w:family w:val="swiss"/>
-    <w:pitch w:val="variable"/>
-    <w:sig w:usb0="E0002AFF" w:usb1="4000ACFF" w:usb2="00000001" w:usb3="00000000" w:csb0="000001FF" w:csb1="00000000"/>
-  </w:font>
-  <w:font w:name="DengXian">
-    <w:altName w:val="等线"/>
-    <w:panose1 w:val="02010600030101010101"/>
-    <w:charset w:val="86"/>
-    <w:family w:val="auto"/>
-    <w:pitch w:val="variable"/>
-    <w:sig w:usb0="A00002BF" w:usb1="38CF7CFA" w:usb2="00000016" w:usb3="00000000" w:csb0="0004000F" w:csb1="00000000"/>
-  </w:font>
-  <w:font w:name="Calibri Light">
-    <w:panose1 w:val="020F0302020204030204"/>
-    <w:charset w:val="00"/>
-    <w:family w:val="swiss"/>
-    <w:pitch w:val="variable"/>
-    <w:sig w:usb0="A0002AEF" w:usb1="4000207B" w:usb2="00000000" w:usb3="00000000" w:csb0="000001FF" w:csb1="00000000"/>
-  </w:font>
-  <w:font w:name="DengXian Light">
-    <w:altName w:val="等线 Light"/>
-    <w:panose1 w:val="02010600030101010101"/>
-    <w:charset w:val="86"/>
-    <w:family w:val="auto"/>
-    <w:pitch w:val="variable"/>
-    <w:sig w:usb0="A00002BF" w:usb1="38CF7CFA" w:usb2="00000016" w:usb3="00000000" w:csb0="0004000F" w:csb1="00000000"/>
-  </w:font>
-  <w:font w:name="Cambria Math">
-    <w:panose1 w:val="02040503050406030204"/>
-    <w:charset w:val="00"/>
-    <w:family w:val="roman"/>
-    <w:pitch w:val="variable"/>
-    <w:sig w:usb0="E00006FF" w:usb1="420024FF" w:usb2="02000000" w:usb3="00000000" w:csb0="0000019F" w:csb1="00000000"/>
-  </w:font>
-</w:fonts>
-</file>
-
-<file path=word/glossary/settings.xml><?xml version="1.0" encoding="utf-8"?>
-<w:settings xmlns:mc="http://schemas.openxmlformats.org/markup-compatibility/2006" xmlns:o="urn:schemas-microsoft-com:office:office" xmlns:r="http://schemas.openxmlformats.org/officeDocument/2006/relationships" xmlns:m="http://schemas.openxmlformats.org/officeDocument/2006/math" xmlns:v="urn:schemas-microsoft-com:vml" xmlns:w10="urn:schemas-microsoft-com:office:word" xmlns:w="http://schemas.openxmlformats.org/wordprocessingml/2006/main" xmlns:w14="http://schemas.microsoft.com/office/word/2010/wordml" xmlns:w15="http://schemas.microsoft.com/office/word/2012/wordml" xmlns:w16cid="http://schemas.microsoft.com/office/word/2016/wordml/cid" xmlns:w16se="http://schemas.microsoft.com/office/word/2015/wordml/symex" xmlns:sl="http://schemas.openxmlformats.org/schemaLibrary/2006/main" mc:Ignorable="w14 w15 w16se w16cid">
-  <w:view w:val="normal"/>
-  <w:defaultTabStop w:val="720"/>
-  <w:characterSpacingControl w:val="doNotCompress"/>
-  <w:compat>
-    <w:useFELayout/>
-    <w:compatSetting w:name="compatibilityMode" w:uri="http://schemas.microsoft.com/office/word" w:val="15"/>
-    <w:compatSetting w:name="overrideTableStyleFontSizeAndJustification" w:uri="http://schemas.microsoft.com/office/word" w:val="1"/>
-    <w:compatSetting w:name="enableOpenTypeFeatures" w:uri="http://schemas.microsoft.com/office/word" w:val="1"/>
-    <w:compatSetting w:name="doNotFlipMirrorIndents" w:uri="http://schemas.microsoft.com/office/word" w:val="1"/>
-    <w:compatSetting w:name="differentiateMultirowTableHeaders" w:uri="http://schemas.microsoft.com/office/word" w:val="1"/>
-    <w:compatSetting w:name="useWord2013TrackBottomHyphenation" w:uri="http://schemas.microsoft.com/office/word" w:val="0"/>
-  </w:compat>
-  <w:rsids>
-    <w:rsidRoot w:val="00CD5093"/>
-    <w:rsid w:val="00CD5093"/>
-    <w:rsid w:val="00DD429C"/>
-  </w:rsids>
-  <m:mathPr>
-    <m:mathFont m:val="Cambria Math"/>
-    <m:brkBin m:val="before"/>
-    <m:brkBinSub m:val="--"/>
-    <m:smallFrac m:val="0"/>
-    <m:dispDef/>
-    <m:lMargin m:val="0"/>
-    <m:rMargin m:val="0"/>
-    <m:defJc m:val="centerGroup"/>
-    <m:wrapIndent m:val="1440"/>
-    <m:intLim m:val="subSup"/>
-    <m:naryLim m:val="undOvr"/>
-  </m:mathPr>
-  <w:themeFontLang w:val="en-GB" w:eastAsia="zh-CN"/>
-  <w:clrSchemeMapping w:bg1="light1" w:t1="dark1" w:bg2="light2" w:t2="dark2" w:accent1="accent1" w:accent2="accent2" w:accent3="accent3" w:accent4="accent4" w:accent5="accent5" w:accent6="accent6" w:hyperlink="hyperlink" w:followedHyperlink="followedHyperlink"/>
-  <w:decimalSymbol w:val="."/>
-  <w:listSeparator w:val=","/>
-  <w15:chartTrackingRefBased/>
-</w:settings>
-</file>
-
-<file path=word/glossary/styles.xml><?xml version="1.0" encoding="utf-8"?>
-<w:styles xmlns:mc="http://schemas.openxmlformats.org/markup-compatibility/2006" xmlns:r="http://schemas.openxmlformats.org/officeDocument/2006/relationships" xmlns:w="http://schemas.openxmlformats.org/wordprocessingml/2006/main" xmlns:w14="http://schemas.microsoft.com/office/word/2010/wordml" xmlns:w15="http://schemas.microsoft.com/office/word/2012/wordml" xmlns:w16cid="http://schemas.microsoft.com/office/word/2016/wordml/cid" xmlns:w16se="http://schemas.microsoft.com/office/word/2015/wordml/symex" mc:Ignorable="w14 w15 w16se w16cid">
-  <w:docDefaults>
-    <w:rPrDefault>
-      <w:rPr>
-        <w:rFonts w:asciiTheme="minorHAnsi" w:eastAsiaTheme="minorEastAsia" w:hAnsiTheme="minorHAnsi" w:cstheme="minorBidi"/>
-        <w:sz w:val="22"/>
-        <w:szCs w:val="22"/>
-        <w:lang w:val="en-GB" w:eastAsia="zh-CN" w:bidi="ar-SA"/>
-      </w:rPr>
-    </w:rPrDefault>
-    <w:pPrDefault>
-      <w:pPr>
-        <w:spacing w:after="160" w:line="259" w:lineRule="auto"/>
-      </w:pPr>
-    </w:pPrDefault>
-  </w:docDefaults>
-  <w:latentStyles w:defLockedState="0" w:defUIPriority="99" w:defSemiHidden="0" w:defUnhideWhenUsed="0" w:defQFormat="0" w:count="375">
-    <w:lsdException w:name="Normal" w:uiPriority="0" w:qFormat="1"/>
-    <w:lsdException w:name="heading 1" w:uiPriority="9" w:qFormat="1"/>
-    <w:lsdException w:name="heading 2" w:semiHidden="1" w:uiPriority="9" w:unhideWhenUsed="1" w:qFormat="1"/>
-    <w:lsdException w:name="heading 3" w:semiHidden="1" w:uiPriority="9" w:unhideWhenUsed="1" w:qFormat="1"/>
-    <w:lsdException w:name="heading 4" w:semiHidden="1" w:uiPriority="9" w:unhideWhenUsed="1" w:qFormat="1"/>
-    <w:lsdException w:name="heading 5" w:semiHidden="1" w:uiPriority="9" w:unhideWhenUsed="1" w:qFormat="1"/>
-    <w:lsdException w:name="heading 6" w:semiHidden="1" w:uiPriority="9" w:unhideWhenUsed="1" w:qFormat="1"/>
-    <w:lsdException w:name="heading 7" w:semiHidden="1" w:uiPriority="9" w:unhideWhenUsed="1" w:qFormat="1"/>
-    <w:lsdException w:name="heading 8" w:semiHidden="1" w:uiPriority="9" w:unhideWhenUsed="1" w:qFormat="1"/>
-    <w:lsdException w:name="heading 9" w:semiHidden="1" w:uiPriority="9" w:unhideWhenUsed="1" w:qFormat="1"/>
-    <w:lsdException w:name="index 1" w:semiHidden="1" w:unhideWhenUsed="1"/>
-    <w:lsdException w:name="index 2" w:semiHidden="1" w:unhideWhenUsed="1"/>
-    <w:lsdException w:name="index 3" w:semiHidden="1" w:unhideWhenUsed="1"/>
-    <w:lsdException w:name="index 4" w:semiHidden="1" w:unhideWhenUsed="1"/>
-    <w:lsdException w:name="index 5" w:semiHidden="1" w:unhideWhenUsed="1"/>
-    <w:lsdException w:name="index 6" w:semiHidden="1" w:unhideWhenUsed="1"/>
-    <w:lsdException w:name="index 7" w:semiHidden="1" w:unhideWhenUsed="1"/>
-    <w:lsdException w:name="index 8" w:semiHidden="1" w:unhideWhenUsed="1"/>
-    <w:lsdException w:name="index 9" w:semiHidden="1" w:unhideWhenUsed="1"/>
-    <w:lsdException w:name="toc 1" w:semiHidden="1" w:uiPriority="39" w:unhideWhenUsed="1"/>
-    <w:lsdException w:name="toc 2" w:semiHidden="1" w:uiPriority="39" w:unhideWhenUsed="1"/>
-    <w:lsdException w:name="toc 3" w:semiHidden="1" w:uiPriority="39" w:unhideWhenUsed="1"/>
-    <w:lsdException w:name="toc 4" w:semiHidden="1" w:uiPriority="39" w:unhideWhenUsed="1"/>
-    <w:lsdException w:name="toc 5" w:semiHidden="1" w:uiPriority="39" w:unhideWhenUsed="1"/>
-    <w:lsdException w:name="toc 6" w:semiHidden="1" w:uiPriority="39" w:unhideWhenUsed="1"/>
-    <w:lsdException w:name="toc 7" w:semiHidden="1" w:uiPriority="39" w:unhideWhenUsed="1"/>
-    <w:lsdException w:name="toc 8" w:semiHidden="1" w:uiPriority="39" w:unhideWhenUsed="1"/>
-    <w:lsdException w:name="toc 9" w:semiHidden="1" w:uiPriority="39" w:unhideWhenUsed="1"/>
-    <w:lsdException w:name="Normal Indent" w:semiHidden="1" w:unhideWhenUsed="1"/>
-    <w:lsdException w:name="footnote text" w:semiHidden="1" w:unhideWhenUsed="1"/>
-    <w:lsdException w:name="annotation text" w:semiHidden="1" w:unhideWhenUsed="1"/>
-    <w:lsdException w:name="header" w:semiHidden="1" w:unhideWhenUsed="1"/>
-    <w:lsdException w:name="footer" w:semiHidden="1" w:unhideWhenUsed="1"/>
-    <w:lsdException w:name="index heading" w:semiHidden="1" w:unhideWhenUsed="1"/>
-    <w:lsdException w:name="caption" w:semiHidden="1" w:uiPriority="35" w:unhideWhenUsed="1" w:qFormat="1"/>
-    <w:lsdException w:name="table of figures" w:semiHidden="1" w:unhideWhenUsed="1"/>
-    <w:lsdException w:name="envelope address" w:semiHidden="1" w:unhideWhenUsed="1"/>
-    <w:lsdException w:name="envelope return" w:semiHidden="1" w:unhideWhenUsed="1"/>
-    <w:lsdException w:name="footnote reference" w:semiHidden="1" w:unhideWhenUsed="1"/>
-    <w:lsdException w:name="annotation reference" w:semiHidden="1" w:unhideWhenUsed="1"/>
-    <w:lsdException w:name="line number" w:semiHidden="1" w:unhideWhenUsed="1"/>
-    <w:lsdException w:name="page number" w:semiHidden="1" w:unhideWhenUsed="1"/>
-    <w:lsdException w:name="endnote reference" w:semiHidden="1" w:unhideWhenUsed="1"/>
-    <w:lsdException w:name="endnote text" w:semiHidden="1" w:unhideWhenUsed="1"/>
-    <w:lsdException w:name="table of authorities" w:semiHidden="1" w:unhideWhenUsed="1"/>
-    <w:lsdException w:name="macro" w:semiHidden="1" w:unhideWhenUsed="1"/>
-    <w:lsdException w:name="toa heading" w:semiHidden="1" w:unhideWhenUsed="1"/>
-    <w:lsdException w:name="List" w:semiHidden="1" w:unhideWhenUsed="1"/>
-    <w:lsdException w:name="List Bullet" w:semiHidden="1" w:unhideWhenUsed="1"/>
-    <w:lsdException w:name="List Number" w:semiHidden="1" w:unhideWhenUsed="1"/>
-    <w:lsdException w:name="List 2" w:semiHidden="1" w:unhideWhenUsed="1"/>
-    <w:lsdException w:name="List 3" w:semiHidden="1" w:unhideWhenUsed="1"/>
-    <w:lsdException w:name="List 4" w:semiHidden="1" w:unhideWhenUsed="1"/>
-    <w:lsdException w:name="List 5" w:semiHidden="1" w:unhideWhenUsed="1"/>
-    <w:lsdException w:name="List Bullet 2" w:semiHidden="1" w:unhideWhenUsed="1"/>
-    <w:lsdException w:name="List Bullet 3" w:semiHidden="1" w:unhideWhenUsed="1"/>
-    <w:lsdException w:name="List Bullet 4" w:semiHidden="1" w:unhideWhenUsed="1"/>
-    <w:lsdException w:name="List Bullet 5" w:semiHidden="1" w:unhideWhenUsed="1"/>
-    <w:lsdException w:name="List Number 2" w:semiHidden="1" w:unhideWhenUsed="1"/>
-    <w:lsdException w:name="List Number 3" w:semiHidden="1" w:unhideWhenUsed="1"/>
-    <w:lsdException w:name="List Number 4" w:semiHidden="1" w:unhideWhenUsed="1"/>
-    <w:lsdException w:name="List Number 5" w:semiHidden="1" w:unhideWhenUsed="1"/>
-    <w:lsdException w:name="Title" w:uiPriority="10" w:qFormat="1"/>
-    <w:lsdException w:name="Closing" w:semiHidden="1" w:unhideWhenUsed="1"/>
-    <w:lsdException w:name="Signature" w:semiHidden="1" w:unhideWhenUsed="1"/>
-    <w:lsdException w:name="Default Paragraph Font" w:semiHidden="1" w:uiPriority="1" w:unhideWhenUsed="1"/>
-    <w:lsdException w:name="Body Text" w:semiHidden="1" w:unhideWhenUsed="1"/>
-    <w:lsdException w:name="Body Text Indent" w:semiHidden="1" w:unhideWhenUsed="1"/>
-    <w:lsdException w:name="List Continue" w:semiHidden="1" w:unhideWhenUsed="1"/>
-    <w:lsdException w:name="List Continue 2" w:semiHidden="1" w:unhideWhenUsed="1"/>
-    <w:lsdException w:name="List Continue 3" w:semiHidden="1" w:unhideWhenUsed="1"/>
-    <w:lsdException w:name="List Continue 4" w:semiHidden="1" w:unhideWhenUsed="1"/>
-    <w:lsdException w:name="List Continue 5" w:semiHidden="1" w:unhideWhenUsed="1"/>
-    <w:lsdException w:name="Message Header" w:semiHidden="1" w:unhideWhenUsed="1"/>
-    <w:lsdException w:name="Subtitle" w:uiPriority="11" w:qFormat="1"/>
-    <w:lsdException w:name="Salutation" w:semiHidden="1" w:unhideWhenUsed="1"/>
-    <w:lsdException w:name="Date" w:semiHidden="1" w:unhideWhenUsed="1"/>
-    <w:lsdException w:name="Body Text First Indent" w:semiHidden="1" w:unhideWhenUsed="1"/>
-    <w:lsdException w:name="Body Text First Indent 2" w:semiHidden="1" w:unhideWhenUsed="1"/>
-    <w:lsdException w:name="Note Heading" w:semiHidden="1" w:unhideWhenUsed="1"/>
-    <w:lsdException w:name="Body Text 2" w:semiHidden="1" w:unhideWhenUsed="1"/>
-    <w:lsdException w:name="Body Text 3" w:semiHidden="1" w:unhideWhenUsed="1"/>
-    <w:lsdException w:name="Body Text Indent 2" w:semiHidden="1" w:unhideWhenUsed="1"/>
-    <w:lsdException w:name="Body Text Indent 3" w:semiHidden="1" w:unhideWhenUsed="1"/>
-    <w:lsdException w:name="Block Text" w:semiHidden="1" w:unhideWhenUsed="1"/>
-    <w:lsdException w:name="Hyperlink" w:semiHidden="1" w:unhideWhenUsed="1"/>
-    <w:lsdException w:name="FollowedHyperlink" w:semiHidden="1" w:unhideWhenUsed="1"/>
-    <w:lsdException w:name="Strong" w:uiPriority="22" w:qFormat="1"/>
-    <w:lsdException w:name="Emphasis" w:uiPriority="20" w:qFormat="1"/>
-    <w:lsdException w:name="Document Map" w:semiHidden="1" w:unhideWhenUsed="1"/>
-    <w:lsdException w:name="Plain Text" w:semiHidden="1" w:unhideWhenUsed="1"/>
-    <w:lsdException w:name="E-mail Signature" w:semiHidden="1" w:unhideWhenUsed="1"/>
-    <w:lsdException w:name="HTML Top of Form" w:semiHidden="1" w:unhideWhenUsed="1"/>
-    <w:lsdException w:name="HTML Bottom of Form" w:semiHidden="1" w:unhideWhenUsed="1"/>
-    <w:lsdException w:name="Normal (Web)" w:semiHidden="1" w:unhideWhenUsed="1"/>
-    <w:lsdException w:name="HTML Acronym" w:semiHidden="1" w:unhideWhenUsed="1"/>
-    <w:lsdException w:name="HTML Address" w:semiHidden="1" w:unhideWhenUsed="1"/>
-    <w:lsdException w:name="HTML Cite" w:semiHidden="1" w:unhideWhenUsed="1"/>
-    <w:lsdException w:name="HTML Code" w:semiHidden="1" w:unhideWhenUsed="1"/>
-    <w:lsdException w:name="HTML Definition" w:semiHidden="1" w:unhideWhenUsed="1"/>
-    <w:lsdException w:name="HTML Keyboard" w:semiHidden="1" w:unhideWhenUsed="1"/>
-    <w:lsdException w:name="HTML Preformatted" w:semiHidden="1" w:unhideWhenUsed="1"/>
-    <w:lsdException w:name="HTML Sample" w:semiHidden="1" w:unhideWhenUsed="1"/>
-    <w:lsdException w:name="HTML Typewriter" w:semiHidden="1" w:unhideWhenUsed="1"/>
-    <w:lsdException w:name="HTML Variable" w:semiHidden="1" w:unhideWhenUsed="1"/>
-    <w:lsdException w:name="Normal Table" w:semiHidden="1" w:unhideWhenUsed="1"/>
-    <w:lsdException w:name="annotation subject" w:semiHidden="1" w:unhideWhenUsed="1"/>
-    <w:lsdException w:name="No List" w:semiHidden="1" w:unhideWhenUsed="1"/>
-    <w:lsdException w:name="Outline List 1" w:semiHidden="1" w:unhideWhenUsed="1"/>
-    <w:lsdException w:name="Outline List 2" w:semiHidden="1" w:unhideWhenUsed="1"/>
-    <w:lsdException w:name="Outline List 3" w:semiHidden="1" w:unhideWhenUsed="1"/>
-    <w:lsdException w:name="Table Simple 1" w:semiHidden="1" w:unhideWhenUsed="1"/>
-    <w:lsdException w:name="Table Simple 2" w:semiHidden="1" w:unhideWhenUsed="1"/>
-    <w:lsdException w:name="Table Simple 3" w:semiHidden="1" w:unhideWhenUsed="1"/>
-    <w:lsdException w:name="Table Classic 1" w:semiHidden="1" w:unhideWhenUsed="1"/>
-    <w:lsdException w:name="Table Classic 2" w:semiHidden="1" w:unhideWhenUsed="1"/>
-    <w:lsdException w:name="Table Classic 3" w:semiHidden="1" w:unhideWhenUsed="1"/>
-    <w:lsdException w:name="Table Classic 4" w:semiHidden="1" w:unhideWhenUsed="1"/>
-    <w:lsdException w:name="Table Colorful 1" w:semiHidden="1" w:unhideWhenUsed="1"/>
-    <w:lsdException w:name="Table Colorful 2" w:semiHidden="1" w:unhideWhenUsed="1"/>
-    <w:lsdException w:name="Table Colorful 3" w:semiHidden="1" w:unhideWhenUsed="1"/>
-    <w:lsdException w:name="Table Columns 1" w:semiHidden="1" w:unhideWhenUsed="1"/>
-    <w:lsdException w:name="Table Columns 2" w:semiHidden="1" w:unhideWhenUsed="1"/>
-    <w:lsdException w:name="Table Columns 3" w:semiHidden="1" w:unhideWhenUsed="1"/>
-    <w:lsdException w:name="Table Columns 4" w:semiHidden="1" w:unhideWhenUsed="1"/>
-    <w:lsdException w:name="Table Columns 5" w:semiHidden="1" w:unhideWhenUsed="1"/>
-    <w:lsdException w:name="Table Grid 1" w:semiHidden="1" w:unhideWhenUsed="1"/>
-    <w:lsdException w:name="Table Grid 2" w:semiHidden="1" w:unhideWhenUsed="1"/>
-    <w:lsdException w:name="Table Grid 3" w:semiHidden="1" w:unhideWhenUsed="1"/>
-    <w:lsdException w:name="Table Grid 4" w:semiHidden="1" w:unhideWhenUsed="1"/>
-    <w:lsdException w:name="Table Grid 5" w:semiHidden="1" w:unhideWhenUsed="1"/>
-    <w:lsdException w:name="Table Grid 6" w:semiHidden="1" w:unhideWhenUsed="1"/>
-    <w:lsdException w:name="Table Grid 7" w:semiHidden="1" w:unhideWhenUsed="1"/>
-    <w:lsdException w:name="Table Grid 8" w:semiHidden="1" w:unhideWhenUsed="1"/>
-    <w:lsdException w:name="Table List 1" w:semiHidden="1" w:unhideWhenUsed="1"/>
-    <w:lsdException w:name="Table List 2" w:semiHidden="1" w:unhideWhenUsed="1"/>
-    <w:lsdException w:name="Table List 3" w:semiHidden="1" w:unhideWhenUsed="1"/>
-    <w:lsdException w:name="Table List 4" w:semiHidden="1" w:unhideWhenUsed="1"/>
-    <w:lsdException w:name="Table List 5" w:semiHidden="1" w:unhideWhenUsed="1"/>
-    <w:lsdException w:name="Table List 6" w:semiHidden="1" w:unhideWhenUsed="1"/>
-    <w:lsdException w:name="Table List 7" w:semiHidden="1" w:unhideWhenUsed="1"/>
-    <w:lsdException w:name="Table List 8" w:semiHidden="1" w:unhideWhenUsed="1"/>
-    <w:lsdException w:name="Table 3D effects 1" w:semiHidden="1" w:unhideWhenUsed="1"/>
-    <w:lsdException w:name="Table 3D effects 2" w:semiHidden="1" w:unhideWhenUsed="1"/>
-    <w:lsdException w:name="Table 3D effects 3" w:semiHidden="1" w:unhideWhenUsed="1"/>
-    <w:lsdException w:name="Table Contemporary" w:semiHidden="1" w:unhideWhenUsed="1"/>
-    <w:lsdException w:name="Table Elegant" w:semiHidden="1" w:unhideWhenUsed="1"/>
-    <w:lsdException w:name="Table Professional" w:semiHidden="1" w:unhideWhenUsed="1"/>
-    <w:lsdException w:name="Table Subtle 1" w:semiHidden="1" w:unhideWhenUsed="1"/>
-    <w:lsdException w:name="Table Subtle 2" w:semiHidden="1" w:unhideWhenUsed="1"/>
-    <w:lsdException w:name="Table Web 1" w:semiHidden="1" w:unhideWhenUsed="1"/>
-    <w:lsdException w:name="Table Web 2" w:semiHidden="1" w:unhideWhenUsed="1"/>
-    <w:lsdException w:name="Table Web 3" w:semiHidden="1" w:unhideWhenUsed="1"/>
-    <w:lsdException w:name="Balloon Text" w:semiHidden="1" w:unhideWhenUsed="1"/>
-    <w:lsdException w:name="Table Grid" w:uiPriority="39"/>
-    <w:lsdException w:name="Table Theme" w:semiHidden="1" w:unhideWhenUsed="1"/>
-    <w:lsdException w:name="Placeholder Text" w:semiHidden="1"/>
-    <w:lsdException w:name="No Spacing" w:uiPriority="1" w:qFormat="1"/>
-    <w:lsdException w:name="Light Shading" w:uiPriority="60"/>
-    <w:lsdException w:name="Light List" w:uiPriority="61"/>
-    <w:lsdException w:name="Light Grid" w:uiPriority="62"/>
-    <w:lsdException w:name="Medium Shading 1" w:uiPriority="63"/>
-    <w:lsdException w:name="Medium Shading 2" w:uiPriority="64"/>
-    <w:lsdException w:name="Medium List 1" w:uiPriority="65"/>
-    <w:lsdException w:name="Medium List 2" w:uiPriority="66"/>
-    <w:lsdException w:name="Medium Grid 1" w:uiPriority="67"/>
-    <w:lsdException w:name="Medium Grid 2" w:uiPriority="68"/>
-    <w:lsdException w:name="Medium Grid 3" w:uiPriority="69"/>
-    <w:lsdException w:name="Dark List" w:uiPriority="70"/>
-    <w:lsdException w:name="Colorful Shading" w:uiPriority="71"/>
-    <w:lsdException w:name="Colorful List" w:uiPriority="72"/>
-    <w:lsdException w:name="Colorful Grid" w:uiPriority="73"/>
-    <w:lsdException w:name="Light Shading Accent 1" w:uiPriority="60"/>
-    <w:lsdException w:name="Light List Accent 1" w:uiPriority="61"/>
-    <w:lsdException w:name="Light Grid Accent 1" w:uiPriority="62"/>
-    <w:lsdException w:name="Medium Shading 1 Accent 1" w:uiPriority="63"/>
-    <w:lsdException w:name="Medium Shading 2 Accent 1" w:uiPriority="64"/>
-    <w:lsdException w:name="Medium List 1 Accent 1" w:uiPriority="65"/>
-    <w:lsdException w:name="Revision" w:semiHidden="1"/>
-    <w:lsdException w:name="List Paragraph" w:uiPriority="34" w:qFormat="1"/>
-    <w:lsdException w:name="Quote" w:uiPriority="29" w:qFormat="1"/>
-    <w:lsdException w:name="Intense Quote" w:uiPriority="30" w:qFormat="1"/>
-    <w:lsdException w:name="Medium List 2 Accent 1" w:uiPriority="66"/>
-    <w:lsdException w:name="Medium Grid 1 Accent 1" w:uiPriority="67"/>
-    <w:lsdException w:name="Medium Grid 2 Accent 1" w:uiPriority="68"/>
-    <w:lsdException w:name="Medium Grid 3 Accent 1" w:uiPriority="69"/>
-    <w:lsdException w:name="Dark List Accent 1" w:uiPriority="70"/>
-    <w:lsdException w:name="Colorful Shading Accent 1" w:uiPriority="71"/>
-    <w:lsdException w:name="Colorful List Accent 1" w:uiPriority="72"/>
-    <w:lsdException w:name="Colorful Grid Accent 1" w:uiPriority="73"/>
-    <w:lsdException w:name="Light Shading Accent 2" w:uiPriority="60"/>
-    <w:lsdException w:name="Light List Accent 2" w:uiPriority="61"/>
-    <w:lsdException w:name="Light Grid Accent 2" w:uiPriority="62"/>
-    <w:lsdException w:name="Medium Shading 1 Accent 2" w:uiPriority="63"/>
-    <w:lsdException w:name="Medium Shading 2 Accent 2" w:uiPriority="64"/>
-    <w:lsdException w:name="Medium List 1 Accent 2" w:uiPriority="65"/>
-    <w:lsdException w:name="Medium List 2 Accent 2" w:uiPriority="66"/>
-    <w:lsdException w:name="Medium Grid 1 Accent 2" w:uiPriority="67"/>
-    <w:lsdException w:name="Medium Grid 2 Accent 2" w:uiPriority="68"/>
-    <w:lsdException w:name="Medium Grid 3 Accent 2" w:uiPriority="69"/>
-    <w:lsdException w:name="Dark List Accent 2" w:uiPriority="70"/>
-    <w:lsdException w:name="Colorful Shading Accent 2" w:uiPriority="71"/>
-    <w:lsdException w:name="Colorful List Accent 2" w:uiPriority="72"/>
-    <w:lsdException w:name="Colorful Grid Accent 2" w:uiPriority="73"/>
-    <w:lsdException w:name="Light Shading Accent 3" w:uiPriority="60"/>
-    <w:lsdException w:name="Light List Accent 3" w:uiPriority="61"/>
-    <w:lsdException w:name="Light Grid Accent 3" w:uiPriority="62"/>
-    <w:lsdException w:name="Medium Shading 1 Accent 3" w:uiPriority="63"/>
-    <w:lsdException w:name="Medium Shading 2 Accent 3" w:uiPriority="64"/>
-    <w:lsdException w:name="Medium List 1 Accent 3" w:uiPriority="65"/>
-    <w:lsdException w:name="Medium List 2 Accent 3" w:uiPriority="66"/>
-    <w:lsdException w:name="Medium Grid 1 Accent 3" w:uiPriority="67"/>
-    <w:lsdException w:name="Medium Grid 2 Accent 3" w:uiPriority="68"/>
-    <w:lsdException w:name="Medium Grid 3 Accent 3" w:uiPriority="69"/>
-    <w:lsdException w:name="Dark List Accent 3" w:uiPriority="70"/>
-    <w:lsdException w:name="Colorful Shading Accent 3" w:uiPriority="71"/>
-    <w:lsdException w:name="Colorful List Accent 3" w:uiPriority="72"/>
-    <w:lsdException w:name="Colorful Grid Accent 3" w:uiPriority="73"/>
-    <w:lsdException w:name="Light Shading Accent 4" w:uiPriority="60"/>
-    <w:lsdException w:name="Light List Accent 4" w:uiPriority="61"/>
-    <w:lsdException w:name="Light Grid Accent 4" w:uiPriority="62"/>
-    <w:lsdException w:name="Medium Shading 1 Accent 4" w:uiPriority="63"/>
-    <w:lsdException w:name="Medium Shading 2 Accent 4" w:uiPriority="64"/>
-    <w:lsdException w:name="Medium List 1 Accent 4" w:uiPriority="65"/>
-    <w:lsdException w:name="Medium List 2 Accent 4" w:uiPriority="66"/>
-    <w:lsdException w:name="Medium Grid 1 Accent 4" w:uiPriority="67"/>
-    <w:lsdException w:name="Medium Grid 2 Accent 4" w:uiPriority="68"/>
-    <w:lsdException w:name="Medium Grid 3 Accent 4" w:uiPriority="69"/>
-    <w:lsdException w:name="Dark List Accent 4" w:uiPriority="70"/>
-    <w:lsdException w:name="Colorful Shading Accent 4" w:uiPriority="71"/>
-    <w:lsdException w:name="Colorful List Accent 4" w:uiPriority="72"/>
-    <w:lsdException w:name="Colorful Grid Accent 4" w:uiPriority="73"/>
-    <w:lsdException w:name="Light Shading Accent 5" w:uiPriority="60"/>
-    <w:lsdException w:name="Light List Accent 5" w:uiPriority="61"/>
-    <w:lsdException w:name="Light Grid Accent 5" w:uiPriority="62"/>
-    <w:lsdException w:name="Medium Shading 1 Accent 5" w:uiPriority="63"/>
-    <w:lsdException w:name="Medium Shading 2 Accent 5" w:uiPriority="64"/>
-    <w:lsdException w:name="Medium List 1 Accent 5" w:uiPriority="65"/>
-    <w:lsdException w:name="Medium List 2 Accent 5" w:uiPriority="66"/>
-    <w:lsdException w:name="Medium Grid 1 Accent 5" w:uiPriority="67"/>
-    <w:lsdException w:name="Medium Grid 2 Accent 5" w:uiPriority="68"/>
-    <w:lsdException w:name="Medium Grid 3 Accent 5" w:uiPriority="69"/>
-    <w:lsdException w:name="Dark List Accent 5" w:uiPriority="70"/>
-    <w:lsdException w:name="Colorful Shading Accent 5" w:uiPriority="71"/>
-    <w:lsdException w:name="Colorful List Accent 5" w:uiPriority="72"/>
-    <w:lsdException w:name="Colorful Grid Accent 5" w:uiPriority="73"/>
-    <w:lsdException w:name="Light Shading Accent 6" w:uiPriority="60"/>
-    <w:lsdException w:name="Light List Accent 6" w:uiPriority="61"/>
-    <w:lsdException w:name="Light Grid Accent 6" w:uiPriority="62"/>
-    <w:lsdException w:name="Medium Shading 1 Accent 6" w:uiPriority="63"/>
-    <w:lsdException w:name="Medium Shading 2 Accent 6" w:uiPriority="64"/>
-    <w:lsdException w:name="Medium List 1 Accent 6" w:uiPriority="65"/>
-    <w:lsdException w:name="Medium List 2 Accent 6" w:uiPriority="66"/>
-    <w:lsdException w:name="Medium Grid 1 Accent 6" w:uiPriority="67"/>
-    <w:lsdException w:name="Medium Grid 2 Accent 6" w:uiPriority="68"/>
-    <w:lsdException w:name="Medium Grid 3 Accent 6" w:uiPriority="69"/>
-    <w:lsdException w:name="Dark List Accent 6" w:uiPriority="70"/>
-    <w:lsdException w:name="Colorful Shading Accent 6" w:uiPriority="71"/>
-    <w:lsdException w:name="Colorful List Accent 6" w:uiPriority="72"/>
-    <w:lsdException w:name="Colorful Grid Accent 6" w:uiPriority="73"/>
-    <w:lsdException w:name="Subtle Emphasis" w:uiPriority="19" w:qFormat="1"/>
-    <w:lsdException w:name="Intense Emphasis" w:uiPriority="21" w:qFormat="1"/>
-    <w:lsdException w:name="Subtle Reference" w:uiPriority="31" w:qFormat="1"/>
-    <w:lsdException w:name="Intense Reference" w:uiPriority="32" w:qFormat="1"/>
-    <w:lsdException w:name="Book Title" w:uiPriority="33" w:qFormat="1"/>
-    <w:lsdException w:name="Bibliography" w:semiHidden="1" w:uiPriority="37" w:unhideWhenUsed="1"/>
-    <w:lsdException w:name="TOC Heading" w:semiHidden="1" w:uiPriority="39" w:unhideWhenUsed="1" w:qFormat="1"/>
-    <w:lsdException w:name="Plain Table 1" w:uiPriority="41"/>
-    <w:lsdException w:name="Plain Table 2" w:uiPriority="42"/>
-    <w:lsdException w:name="Plain Table 3" w:uiPriority="43"/>
-    <w:lsdException w:name="Plain Table 4" w:uiPriority="44"/>
-    <w:lsdException w:name="Plain Table 5" w:uiPriority="45"/>
-    <w:lsdException w:name="Grid Table Light" w:uiPriority="40"/>
-    <w:lsdException w:name="Grid Table 1 Light" w:uiPriority="46"/>
-    <w:lsdException w:name="Grid Table 2" w:uiPriority="47"/>
-    <w:lsdException w:name="Grid Table 3" w:uiPriority="48"/>
-    <w:lsdException w:name="Grid Table 4" w:uiPriority="49"/>
-    <w:lsdException w:name="Grid Table 5 Dark" w:uiPriority="50"/>
-    <w:lsdException w:name="Grid Table 6 Colorful" w:uiPriority="51"/>
-    <w:lsdException w:name="Grid Table 7 Colorful" w:uiPriority="52"/>
-    <w:lsdException w:name="Grid Table 1 Light Accent 1" w:uiPriority="46"/>
-    <w:lsdException w:name="Grid Table 2 Accent 1" w:uiPriority="47"/>
-    <w:lsdException w:name="Grid Table 3 Accent 1" w:uiPriority="48"/>
-    <w:lsdException w:name="Grid Table 4 Accent 1" w:uiPriority="49"/>
-    <w:lsdException w:name="Grid Table 5 Dark Accent 1" w:uiPriority="50"/>
-    <w:lsdException w:name="Grid Table 6 Colorful Accent 1" w:uiPriority="51"/>
-    <w:lsdException w:name="Grid Table 7 Colorful Accent 1" w:uiPriority="52"/>
-    <w:lsdException w:name="Grid Table 1 Light Accent 2" w:uiPriority="46"/>
-    <w:lsdException w:name="Grid Table 2 Accent 2" w:uiPriority="47"/>
-    <w:lsdException w:name="Grid Table 3 Accent 2" w:uiPriority="48"/>
-    <w:lsdException w:name="Grid Table 4 Accent 2" w:uiPriority="49"/>
-    <w:lsdException w:name="Grid Table 5 Dark Accent 2" w:uiPriority="50"/>
-    <w:lsdException w:name="Grid Table 6 Colorful Accent 2" w:uiPriority="51"/>
-    <w:lsdException w:name="Grid Table 7 Colorful Accent 2" w:uiPriority="52"/>
-    <w:lsdException w:name="Grid Table 1 Light Accent 3" w:uiPriority="46"/>
-    <w:lsdException w:name="Grid Table 2 Accent 3" w:uiPriority="47"/>
-    <w:lsdException w:name="Grid Table 3 Accent 3" w:uiPriority="48"/>
-    <w:lsdException w:name="Grid Table 4 Accent 3" w:uiPriority="49"/>
-    <w:lsdException w:name="Grid Table 5 Dark Accent 3" w:uiPriority="50"/>
-    <w:lsdException w:name="Grid Table 6 Colorful Accent 3" w:uiPriority="51"/>
-    <w:lsdException w:name="Grid Table 7 Colorful Accent 3" w:uiPriority="52"/>
-    <w:lsdException w:name="Grid Table 1 Light Accent 4" w:uiPriority="46"/>
-    <w:lsdException w:name="Grid Table 2 Accent 4" w:uiPriority="47"/>
-    <w:lsdException w:name="Grid Table 3 Accent 4" w:uiPriority="48"/>
-    <w:lsdException w:name="Grid Table 4 Accent 4" w:uiPriority="49"/>
-    <w:lsdException w:name="Grid Table 5 Dark Accent 4" w:uiPriority="50"/>
-    <w:lsdException w:name="Grid Table 6 Colorful Accent 4" w:uiPriority="51"/>
-    <w:lsdException w:name="Grid Table 7 Colorful Accent 4" w:uiPriority="52"/>
-    <w:lsdException w:name="Grid Table 1 Light Accent 5" w:uiPriority="46"/>
-    <w:lsdException w:name="Grid Table 2 Accent 5" w:uiPriority="47"/>
-    <w:lsdException w:name="Grid Table 3 Accent 5" w:uiPriority="48"/>
-    <w:lsdException w:name="Grid Table 4 Accent 5" w:uiPriority="49"/>
-    <w:lsdException w:name="Grid Table 5 Dark Accent 5" w:uiPriority="50"/>
-    <w:lsdException w:name="Grid Table 6 Colorful Accent 5" w:uiPriority="51"/>
-    <w:lsdException w:name="Grid Table 7 Colorful Accent 5" w:uiPriority="52"/>
-    <w:lsdException w:name="Grid Table 1 Light Accent 6" w:uiPriority="46"/>
-    <w:lsdException w:name="Grid Table 2 Accent 6" w:uiPriority="47"/>
-    <w:lsdException w:name="Grid Table 3 Accent 6" w:uiPriority="48"/>
-    <w:lsdException w:name="Grid Table 4 Accent 6" w:uiPriority="49"/>
-    <w:lsdException w:name="Grid Table 5 Dark Accent 6" w:uiPriority="50"/>
-    <w:lsdException w:name="Grid Table 6 Colorful Accent 6" w:uiPriority="51"/>
-    <w:lsdException w:name="Grid Table 7 Colorful Accent 6" w:uiPriority="52"/>
-    <w:lsdException w:name="List Table 1 Light" w:uiPriority="46"/>
-    <w:lsdException w:name="List Table 2" w:uiPriority="47"/>
-    <w:lsdException w:name="List Table 3" w:uiPriority="48"/>
-    <w:lsdException w:name="List Table 4" w:uiPriority="49"/>
-    <w:lsdException w:name="List Table 5 Dark" w:uiPriority="50"/>
-    <w:lsdException w:name="List Table 6 Colorful" w:uiPriority="51"/>
-    <w:lsdException w:name="List Table 7 Colorful" w:uiPriority="52"/>
-    <w:lsdException w:name="List Table 1 Light Accent 1" w:uiPriority="46"/>
-    <w:lsdException w:name="List Table 2 Accent 1" w:uiPriority="47"/>
-    <w:lsdException w:name="List Table 3 Accent 1" w:uiPriority="48"/>
-    <w:lsdException w:name="List Table 4 Accent 1" w:uiPriority="49"/>
-    <w:lsdException w:name="List Table 5 Dark Accent 1" w:uiPriority="50"/>
-    <w:lsdException w:name="List Table 6 Colorful Accent 1" w:uiPriority="51"/>
-    <w:lsdException w:name="List Table 7 Colorful Accent 1" w:uiPriority="52"/>
-    <w:lsdException w:name="List Table 1 Light Accent 2" w:uiPriority="46"/>
-    <w:lsdException w:name="List Table 2 Accent 2" w:uiPriority="47"/>
-    <w:lsdException w:name="List Table 3 Accent 2" w:uiPriority="48"/>
-    <w:lsdException w:name="List Table 4 Accent 2" w:uiPriority="49"/>
-    <w:lsdException w:name="List Table 5 Dark Accent 2" w:uiPriority="50"/>
-    <w:lsdException w:name="List Table 6 Colorful Accent 2" w:uiPriority="51"/>
-    <w:lsdException w:name="List Table 7 Colorful Accent 2" w:uiPriority="52"/>
-    <w:lsdException w:name="List Table 1 Light Accent 3" w:uiPriority="46"/>
-    <w:lsdException w:name="List Table 2 Accent 3" w:uiPriority="47"/>
-    <w:lsdException w:name="List Table 3 Accent 3" w:uiPriority="48"/>
-    <w:lsdException w:name="List Table 4 Accent 3" w:uiPriority="49"/>
-    <w:lsdException w:name="List Table 5 Dark Accent 3" w:uiPriority="50"/>
-    <w:lsdException w:name="List Table 6 Colorful Accent 3" w:uiPriority="51"/>
-    <w:lsdException w:name="List Table 7 Colorful Accent 3" w:uiPriority="52"/>
-    <w:lsdException w:name="List Table 1 Light Accent 4" w:uiPriority="46"/>
-    <w:lsdException w:name="List Table 2 Accent 4" w:uiPriority="47"/>
-    <w:lsdException w:name="List Table 3 Accent 4" w:uiPriority="48"/>
-    <w:lsdException w:name="List Table 4 Accent 4" w:uiPriority="49"/>
-    <w:lsdException w:name="List Table 5 Dark Accent 4" w:uiPriority="50"/>
-    <w:lsdException w:name="List Table 6 Colorful Accent 4" w:uiPriority="51"/>
-    <w:lsdException w:name="List Table 7 Colorful Accent 4" w:uiPriority="52"/>
-    <w:lsdException w:name="List Table 1 Light Accent 5" w:uiPriority="46"/>
-    <w:lsdException w:name="List Table 2 Accent 5" w:uiPriority="47"/>
-    <w:lsdException w:name="List Table 3 Accent 5" w:uiPriority="48"/>
-    <w:lsdException w:name="List Table 4 Accent 5" w:uiPriority="49"/>
-    <w:lsdException w:name="List Table 5 Dark Accent 5" w:uiPriority="50"/>
-    <w:lsdException w:name="List Table 6 Colorful Accent 5" w:uiPriority="51"/>
-    <w:lsdException w:name="List Table 7 Colorful Accent 5" w:uiPriority="52"/>
-    <w:lsdException w:name="List Table 1 Light Accent 6" w:uiPriority="46"/>
-    <w:lsdException w:name="List Table 2 Accent 6" w:uiPriority="47"/>
-    <w:lsdException w:name="List Table 3 Accent 6" w:uiPriority="48"/>
-    <w:lsdException w:name="List Table 4 Accent 6" w:uiPriority="49"/>
-    <w:lsdException w:name="List Table 5 Dark Accent 6" w:uiPriority="50"/>
-    <w:lsdException w:name="List Table 6 Colorful Accent 6" w:uiPriority="51"/>
-    <w:lsdException w:name="List Table 7 Colorful Accent 6" w:uiPriority="52"/>
-    <w:lsdException w:name="Mention" w:semiHidden="1" w:unhideWhenUsed="1"/>
-    <w:lsdException w:name="Smart Hyperlink" w:semiHidden="1" w:unhideWhenUsed="1"/>
-    <w:lsdException w:name="Hashtag" w:semiHidden="1" w:unhideWhenUsed="1"/>
-    <w:lsdException w:name="Unresolved Mention" w:semiHidden="1" w:unhideWhenUsed="1"/>
-  </w:latentStyles>
-  <w:style w:type="paragraph" w:default="1" w:styleId="Normal">
-    <w:name w:val="Normal"/>
-    <w:qFormat/>
-  </w:style>
-  <w:style w:type="character" w:default="1" w:styleId="DefaultParagraphFont">
-    <w:name w:val="Default Paragraph Font"/>
-    <w:uiPriority w:val="1"/>
-    <w:semiHidden/>
+  <w:style w:type="paragraph" w:styleId="Header">
+    <w:name w:val="header"/>
+    <w:basedOn w:val="Normal"/>
+    <w:link w:val="HeaderChar"/>
+    <w:uiPriority w:val="99"/>
     <w:unhideWhenUsed/>
-  </w:style>
-  <w:style w:type="table" w:default="1" w:styleId="TableNormal">
-    <w:name w:val="Normal Table"/>
+    <w:rsid w:val="00AB50DD"/>
+    <w:pPr>
+      <w:tabs>
+        <w:tab w:val="center" w:pos="4513"/>
+        <w:tab w:val="right" w:pos="9026"/>
+      </w:tabs>
+      <w:spacing w:after="0" w:line="240" w:lineRule="auto"/>
+    </w:pPr>
+  </w:style>
+  <w:style w:type="character" w:customStyle="1" w:styleId="HeaderChar">
+    <w:name w:val="Header Char"/>
+    <w:basedOn w:val="DefaultParagraphFont"/>
+    <w:link w:val="Header"/>
+    <w:uiPriority w:val="99"/>
+    <w:rsid w:val="00AB50DD"/>
+  </w:style>
+  <w:style w:type="paragraph" w:styleId="Footer">
+    <w:name w:val="footer"/>
+    <w:basedOn w:val="Normal"/>
+    <w:link w:val="FooterChar"/>
+    <w:uiPriority w:val="99"/>
+    <w:unhideWhenUsed/>
+    <w:rsid w:val="00AB50DD"/>
+    <w:pPr>
+      <w:tabs>
+        <w:tab w:val="center" w:pos="4513"/>
+        <w:tab w:val="right" w:pos="9026"/>
+      </w:tabs>
+      <w:spacing w:after="0" w:line="240" w:lineRule="auto"/>
+    </w:pPr>
+  </w:style>
+  <w:style w:type="character" w:customStyle="1" w:styleId="FooterChar">
+    <w:name w:val="Footer Char"/>
+    <w:basedOn w:val="DefaultParagraphFont"/>
+    <w:link w:val="Footer"/>
+    <w:uiPriority w:val="99"/>
+    <w:rsid w:val="00AB50DD"/>
+  </w:style>
+  <w:style w:type="table" w:styleId="TableGrid">
+    <w:name w:val="Table Grid"/>
+    <w:basedOn w:val="TableNormal"/>
+    <w:uiPriority w:val="39"/>
+    <w:rsid w:val="00562104"/>
+    <w:pPr>
+      <w:spacing w:after="0" w:line="240" w:lineRule="auto"/>
+    </w:pPr>
+    <w:tblPr>
+      <w:tblBorders>
+        <w:top w:val="single" w:sz="4" w:space="0" w:color="auto"/>
+        <w:left w:val="single" w:sz="4" w:space="0" w:color="auto"/>
+        <w:bottom w:val="single" w:sz="4" w:space="0" w:color="auto"/>
+        <w:right w:val="single" w:sz="4" w:space="0" w:color="auto"/>
+        <w:insideH w:val="single" w:sz="4" w:space="0" w:color="auto"/>
+        <w:insideV w:val="single" w:sz="4" w:space="0" w:color="auto"/>
+      </w:tblBorders>
+    </w:tblPr>
+  </w:style>
+  <w:style w:type="character" w:styleId="CommentReference">
+    <w:name w:val="annotation reference"/>
+    <w:basedOn w:val="DefaultParagraphFont"/>
     <w:uiPriority w:val="99"/>
     <w:semiHidden/>
     <w:unhideWhenUsed/>
-    <w:tblPr>
-      <w:tblInd w:w="0" w:type="dxa"/>
-      <w:tblCellMar>
-        <w:top w:w="0" w:type="dxa"/>
-        <w:left w:w="108" w:type="dxa"/>
-        <w:bottom w:w="0" w:type="dxa"/>
-        <w:right w:w="108" w:type="dxa"/>
-      </w:tblCellMar>
-    </w:tblPr>
-  </w:style>
-  <w:style w:type="numbering" w:default="1" w:styleId="NoList">
-    <w:name w:val="No List"/>
+    <w:rsid w:val="00732397"/>
+    <w:rPr>
+      <w:sz w:val="16"/>
+      <w:szCs w:val="16"/>
+    </w:rPr>
+  </w:style>
+  <w:style w:type="paragraph" w:styleId="CommentText">
+    <w:name w:val="annotation text"/>
+    <w:basedOn w:val="Normal"/>
+    <w:link w:val="CommentTextChar"/>
     <w:uiPriority w:val="99"/>
     <w:semiHidden/>
     <w:unhideWhenUsed/>
-  </w:style>
-  <w:style w:type="character" w:styleId="PlaceholderText">
-    <w:name w:val="Placeholder Text"/>
+    <w:rsid w:val="00732397"/>
+    <w:pPr>
+      <w:spacing w:line="240" w:lineRule="auto"/>
+    </w:pPr>
+    <w:rPr>
+      <w:sz w:val="20"/>
+      <w:szCs w:val="20"/>
+    </w:rPr>
+  </w:style>
+  <w:style w:type="character" w:customStyle="1" w:styleId="CommentTextChar">
+    <w:name w:val="Comment Text Char"/>
     <w:basedOn w:val="DefaultParagraphFont"/>
+    <w:link w:val="CommentText"/>
     <w:uiPriority w:val="99"/>
     <w:semiHidden/>
-    <w:rsid w:val="00CD5093"/>
+    <w:rsid w:val="00732397"/>
     <w:rPr>
-      <w:color w:val="808080"/>
+      <w:sz w:val="20"/>
+      <w:szCs w:val="20"/>
     </w:rPr>
   </w:style>
-  <w:style w:type="paragraph" w:customStyle="1" w:styleId="0271837ABA8E491A82DE0328FA6E31A5">
-    <w:name w:val="0271837ABA8E491A82DE0328FA6E31A5"/>
-    <w:rsid w:val="00CD5093"/>
+  <w:style w:type="paragraph" w:styleId="CommentSubject">
+    <w:name w:val="annotation subject"/>
+    <w:basedOn w:val="CommentText"/>
+    <w:next w:val="CommentText"/>
+    <w:link w:val="CommentSubjectChar"/>
+    <w:uiPriority w:val="99"/>
+    <w:semiHidden/>
+    <w:unhideWhenUsed/>
+    <w:rsid w:val="00732397"/>
+    <w:rPr>
+      <w:b/>
+      <w:bCs/>
+    </w:rPr>
+  </w:style>
+  <w:style w:type="character" w:customStyle="1" w:styleId="CommentSubjectChar">
+    <w:name w:val="Comment Subject Char"/>
+    <w:basedOn w:val="CommentTextChar"/>
+    <w:link w:val="CommentSubject"/>
+    <w:uiPriority w:val="99"/>
+    <w:semiHidden/>
+    <w:rsid w:val="00732397"/>
+    <w:rPr>
+      <w:b/>
+      <w:bCs/>
+      <w:sz w:val="20"/>
+      <w:szCs w:val="20"/>
+    </w:rPr>
+  </w:style>
+  <w:style w:type="paragraph" w:styleId="BalloonText">
+    <w:name w:val="Balloon Text"/>
+    <w:basedOn w:val="Normal"/>
+    <w:link w:val="BalloonTextChar"/>
+    <w:uiPriority w:val="99"/>
+    <w:semiHidden/>
+    <w:unhideWhenUsed/>
+    <w:rsid w:val="00732397"/>
+    <w:pPr>
+      <w:spacing w:after="0" w:line="240" w:lineRule="auto"/>
+    </w:pPr>
+    <w:rPr>
+      <w:rFonts w:ascii="Segoe UI" w:hAnsi="Segoe UI" w:cs="Segoe UI"/>
+      <w:sz w:val="18"/>
+      <w:szCs w:val="18"/>
+    </w:rPr>
+  </w:style>
+  <w:style w:type="character" w:customStyle="1" w:styleId="BalloonTextChar">
+    <w:name w:val="Balloon Text Char"/>
+    <w:basedOn w:val="DefaultParagraphFont"/>
+    <w:link w:val="BalloonText"/>
+    <w:uiPriority w:val="99"/>
+    <w:semiHidden/>
+    <w:rsid w:val="00732397"/>
+    <w:rPr>
+      <w:rFonts w:ascii="Segoe UI" w:hAnsi="Segoe UI" w:cs="Segoe UI"/>
+      <w:sz w:val="18"/>
+      <w:szCs w:val="18"/>
+    </w:rPr>
   </w:style>
 </w:styles>
-</file>
-
-<file path=word/glossary/webSettings.xml><?xml version="1.0" encoding="utf-8"?>
-<w:webSettings xmlns:mc="http://schemas.openxmlformats.org/markup-compatibility/2006" xmlns:r="http://schemas.openxmlformats.org/officeDocument/2006/relationships" xmlns:w="http://schemas.openxmlformats.org/wordprocessingml/2006/main" xmlns:w14="http://schemas.microsoft.com/office/word/2010/wordml" xmlns:w15="http://schemas.microsoft.com/office/word/2012/wordml" xmlns:w16cid="http://schemas.microsoft.com/office/word/2016/wordml/cid" xmlns:w16se="http://schemas.microsoft.com/office/word/2015/wordml/symex" mc:Ignorable="w14 w15 w16se w16cid">
-  <w:optimizeForBrowser/>
-  <w:allowPNG/>
-</w:webSettings>
 </file>
 
 <file path=word/theme/theme1.xml><?xml version="1.0" encoding="utf-8"?>

--- a/model_details.docx
+++ b/model_details.docx
@@ -2110,7 +2110,12 @@
         <w:t>was at</w:t>
       </w:r>
       <w:r>
-        <w:t xml:space="preserve"> 313K and 100 kPa H2 on both sides using 5wt% Pt/C with a mean particle size of 2.2 nm.</w:t>
+        <w:t xml:space="preserve"> 313K and 100 kPa H2 on both sides using 5wt% Pt/C with</w:t>
+      </w:r>
+      <w:bookmarkStart w:id="1" w:name="_GoBack"/>
+      <w:bookmarkEnd w:id="1"/>
+      <w:r>
+        <w:t xml:space="preserve"> a mean particle size of 2.2 nm.</w:t>
       </w:r>
     </w:p>
     <w:p>
@@ -2312,7 +2317,6 @@
         </m:oMath>
       </m:oMathPara>
     </w:p>
-    <w:p/>
     <w:p>
       <w:r>
         <w:t>This equation provides the overpotential for one electrode.  The two electrodes are then summed together.</w:t>
@@ -2320,7 +2324,6 @@
     </w:p>
     <w:p>
       <w:r>
-        <w:lastRenderedPageBreak/>
         <w:t>The exchange current density is sensitive to conditions such as pressure and temperature.</w:t>
       </w:r>
     </w:p>
@@ -2351,6 +2354,7 @@
               <w:rPr>
                 <w:b/>
               </w:rPr>
+              <w:lastRenderedPageBreak/>
               <w:t>Parameter</w:t>
             </w:r>
           </w:p>
@@ -2789,12 +2793,21 @@
         <w:t xml:space="preserve">o the partial pressure </w:t>
       </w:r>
       <w:r>
-        <w:t>at the catalyst layer.  Not considered here.</w:t>
-      </w:r>
-      <w:bookmarkStart w:id="1" w:name="_GoBack"/>
-      <w:bookmarkEnd w:id="1"/>
+        <w:t xml:space="preserve">at the catalyst layer.  </w:t>
+      </w:r>
+      <w:r>
+        <w:t xml:space="preserve">See </w:t>
+      </w:r>
+      <w:r>
+        <w:t>derivation</w:t>
+      </w:r>
+      <w:r>
+        <w:t xml:space="preserve"> </w:t>
+      </w:r>
+      <w:r>
+        <w:t>for example.</w:t>
+      </w:r>
     </w:p>
-    <w:p/>
     <w:tbl>
       <w:tblPr>
         <w:tblStyle w:val="TableGrid"/>

--- a/model_details.docx
+++ b/model_details.docx
@@ -4,6 +4,7 @@
   <w:body>
     <w:p>
       <w:pPr>
+        <w:spacing w:line="480" w:lineRule="auto"/>
         <w:jc w:val="center"/>
       </w:pPr>
       <w:r>
@@ -27,6 +28,7 @@
     </w:p>
     <w:p>
       <w:pPr>
+        <w:spacing w:line="480" w:lineRule="auto"/>
         <w:jc w:val="center"/>
       </w:pPr>
       <w:r>
@@ -35,37 +37,88 @@
     </w:p>
     <w:p>
       <w:pPr>
+        <w:spacing w:line="480" w:lineRule="auto"/>
         <w:jc w:val="center"/>
-      </w:pPr>
-      <w:r>
-        <w:t xml:space="preserve">SINTEF Industry, Sem </w:t>
-      </w:r>
-      <w:proofErr w:type="spellStart"/>
-      <w:r>
-        <w:t>Sælands</w:t>
-      </w:r>
-      <w:proofErr w:type="spellEnd"/>
-      <w:r>
+        <w:rPr>
+          <w:lang w:val="nb-NO"/>
+        </w:rPr>
+      </w:pPr>
+      <w:proofErr w:type="gramStart"/>
+      <w:r>
+        <w:rPr>
+          <w:lang w:val="nb-NO"/>
+        </w:rPr>
+        <w:t>graham.sm</w:t>
+      </w:r>
+      <w:r>
+        <w:rPr>
+          <w:lang w:val="nb-NO"/>
+        </w:rPr>
+        <w:t>ith@sintef.no  +</w:t>
+      </w:r>
+      <w:proofErr w:type="gramEnd"/>
+      <w:r>
+        <w:rPr>
+          <w:lang w:val="nb-NO"/>
+        </w:rPr>
+        <w:t>47 98</w:t>
+      </w:r>
+      <w:r>
+        <w:rPr>
+          <w:lang w:val="nb-NO"/>
+        </w:rPr>
         <w:t xml:space="preserve"> </w:t>
       </w:r>
-      <w:proofErr w:type="spellStart"/>
-      <w:r>
-        <w:t>vei</w:t>
-      </w:r>
-      <w:proofErr w:type="spellEnd"/>
-      <w:r>
-        <w:t xml:space="preserve"> 12, Trondheim,</w:t>
-      </w:r>
-      <w:r>
+      <w:r>
+        <w:rPr>
+          <w:lang w:val="nb-NO"/>
+        </w:rPr>
+        <w:t>230</w:t>
+      </w:r>
+      <w:r>
+        <w:rPr>
+          <w:lang w:val="nb-NO"/>
+        </w:rPr>
+        <w:t xml:space="preserve"> </w:t>
+      </w:r>
+      <w:r>
+        <w:rPr>
+          <w:lang w:val="nb-NO"/>
+        </w:rPr>
+        <w:t>499</w:t>
+      </w:r>
+    </w:p>
+    <w:p>
+      <w:pPr>
+        <w:spacing w:line="480" w:lineRule="auto"/>
+        <w:jc w:val="center"/>
+        <w:rPr>
+          <w:lang w:val="nb-NO"/>
+        </w:rPr>
+      </w:pPr>
+      <w:r>
+        <w:rPr>
+          <w:lang w:val="nb-NO"/>
+        </w:rPr>
+        <w:t>SINTEF Industry, Sem Sælands vei 12, Trondheim,</w:t>
+      </w:r>
+      <w:r>
+        <w:rPr>
+          <w:lang w:val="nb-NO"/>
+        </w:rPr>
         <w:t xml:space="preserve"> 7034,</w:t>
       </w:r>
       <w:r>
+        <w:rPr>
+          <w:lang w:val="nb-NO"/>
+        </w:rPr>
         <w:t xml:space="preserve"> Norway</w:t>
       </w:r>
     </w:p>
     <w:p>
       <w:pPr>
         <w:pStyle w:val="Heading1"/>
+        <w:spacing w:line="480" w:lineRule="auto"/>
       </w:pPr>
       <w:r>
         <w:t>Introduction</w:t>
@@ -73,6 +126,7 @@
     </w:p>
     <w:p>
       <w:pPr>
+        <w:spacing w:line="480" w:lineRule="auto"/>
         <w:jc w:val="both"/>
       </w:pPr>
       <w:r>
@@ -139,13 +193,16 @@
         <w:t xml:space="preserve"> electrolysers typically</w:t>
       </w:r>
       <w:r>
-        <w:t xml:space="preserve"> produ</w:t>
-      </w:r>
-      <w:r>
-        <w:t>ce</w:t>
-      </w:r>
-      <w:r>
-        <w:t xml:space="preserve"> hydrogen at </w:t>
+        <w:t xml:space="preserve"> </w:t>
+      </w:r>
+      <w:r>
+        <w:t xml:space="preserve">produce hydrogen </w:t>
+      </w:r>
+      <w:r>
+        <w:t>at</w:t>
+      </w:r>
+      <w:r>
+        <w:t xml:space="preserve"> </w:t>
       </w:r>
       <w:r>
         <w:t>0.3 MPa</w:t>
@@ -193,13 +250,50 @@
         <w:t xml:space="preserve"> </w:t>
       </w:r>
       <w:r>
-        <w:t>pure hydrogen at the scale required for a single refuelling station.</w:t>
+        <w:t xml:space="preserve">pure hydrogen at the scale required for </w:t>
+      </w:r>
+      <w:r>
+        <w:t>widespread</w:t>
+      </w:r>
+      <w:r>
+        <w:t xml:space="preserve"> refuelling.</w:t>
+      </w:r>
+    </w:p>
+    <w:p>
+      <w:pPr>
+        <w:spacing w:line="480" w:lineRule="auto"/>
+      </w:pPr>
+      <w:r>
+        <w:t xml:space="preserve">There are several different technologies capable of </w:t>
+      </w:r>
+      <w:r>
+        <w:t>compressing hydrogen</w:t>
+      </w:r>
+      <w:r>
+        <w:t>, one of the most</w:t>
+      </w:r>
+      <w:r>
+        <w:t xml:space="preserve"> </w:t>
+      </w:r>
+      <w:r>
+        <w:t>promising is the electrochemical hydrogen compressor</w:t>
+      </w:r>
+      <w:r>
+        <w:t xml:space="preserve"> (E</w:t>
+      </w:r>
+      <w:r>
+        <w:t>C</w:t>
+      </w:r>
+      <w:r>
+        <w:t>HC)</w:t>
+      </w:r>
+      <w:r>
+        <w:t>.</w:t>
       </w:r>
     </w:p>
     <w:tbl>
       <w:tblPr>
         <w:tblStyle w:val="TableGrid"/>
-        <w:tblpPr w:leftFromText="180" w:rightFromText="180" w:vertAnchor="text" w:horzAnchor="margin" w:tblpY="689"/>
         <w:tblW w:w="0" w:type="auto"/>
         <w:tblLook w:val="04A0" w:firstRow="1" w:lastRow="0" w:firstColumn="1" w:lastColumn="0" w:noHBand="0" w:noVBand="1"/>
       </w:tblPr>
@@ -208,7 +302,7 @@
         <w:gridCol w:w="1803"/>
         <w:gridCol w:w="1803"/>
         <w:gridCol w:w="1803"/>
-        <w:gridCol w:w="1804"/>
+        <w:gridCol w:w="1803"/>
       </w:tblGrid>
       <w:tr>
         <w:tc>
@@ -217,6 +311,28 @@
           </w:tcPr>
           <w:p>
             <w:pPr>
+              <w:spacing w:line="480" w:lineRule="auto"/>
+              <w:jc w:val="center"/>
+              <w:rPr>
+                <w:b/>
+              </w:rPr>
+            </w:pPr>
+            <w:r>
+              <w:rPr>
+                <w:b/>
+              </w:rPr>
+              <w:t>Property</w:t>
+            </w:r>
+          </w:p>
+        </w:tc>
+        <w:tc>
+          <w:tcPr>
+            <w:tcW w:w="1803" w:type="dxa"/>
+          </w:tcPr>
+          <w:p>
+            <w:pPr>
+              <w:spacing w:line="480" w:lineRule="auto"/>
+              <w:jc w:val="center"/>
               <w:rPr>
                 <w:b/>
               </w:rPr>
@@ -235,6 +351,8 @@
           </w:tcPr>
           <w:p>
             <w:pPr>
+              <w:spacing w:line="480" w:lineRule="auto"/>
+              <w:jc w:val="center"/>
               <w:rPr>
                 <w:b/>
               </w:rPr>
@@ -245,12 +363,6 @@
               </w:rPr>
               <w:t>Pump</w:t>
             </w:r>
-            <w:r>
-              <w:rPr>
-                <w:b/>
-              </w:rPr>
-              <w:t xml:space="preserve"> </w:t>
-            </w:r>
           </w:p>
         </w:tc>
         <w:tc>
@@ -259,6 +371,8 @@
           </w:tcPr>
           <w:p>
             <w:pPr>
+              <w:spacing w:line="480" w:lineRule="auto"/>
+              <w:jc w:val="center"/>
               <w:rPr>
                 <w:b/>
               </w:rPr>
@@ -277,6 +391,8 @@
           </w:tcPr>
           <w:p>
             <w:pPr>
+              <w:spacing w:line="480" w:lineRule="auto"/>
+              <w:jc w:val="center"/>
               <w:rPr>
                 <w:b/>
               </w:rPr>
@@ -285,25 +401,7 @@
               <w:rPr>
                 <w:b/>
               </w:rPr>
-              <w:t>Alt 1</w:t>
-            </w:r>
-          </w:p>
-        </w:tc>
-        <w:tc>
-          <w:tcPr>
-            <w:tcW w:w="1804" w:type="dxa"/>
-          </w:tcPr>
-          <w:p>
-            <w:pPr>
-              <w:rPr>
-                <w:b/>
-              </w:rPr>
-            </w:pPr>
-            <w:r>
-              <w:rPr>
-                <w:b/>
-              </w:rPr>
-              <w:t>Alt 2</w:t>
+              <w:t>Liquefaction</w:t>
             </w:r>
           </w:p>
         </w:tc>
@@ -313,31 +411,56 @@
           <w:tcPr>
             <w:tcW w:w="1803" w:type="dxa"/>
           </w:tcPr>
-          <w:p/>
+          <w:p>
+            <w:pPr>
+              <w:spacing w:line="480" w:lineRule="auto"/>
+              <w:jc w:val="center"/>
+            </w:pPr>
+          </w:p>
         </w:tc>
         <w:tc>
           <w:tcPr>
             <w:tcW w:w="1803" w:type="dxa"/>
           </w:tcPr>
-          <w:p/>
+          <w:p>
+            <w:pPr>
+              <w:spacing w:line="480" w:lineRule="auto"/>
+              <w:jc w:val="center"/>
+            </w:pPr>
+          </w:p>
         </w:tc>
         <w:tc>
           <w:tcPr>
             <w:tcW w:w="1803" w:type="dxa"/>
           </w:tcPr>
-          <w:p/>
+          <w:p>
+            <w:pPr>
+              <w:spacing w:line="480" w:lineRule="auto"/>
+              <w:jc w:val="center"/>
+            </w:pPr>
+          </w:p>
         </w:tc>
         <w:tc>
           <w:tcPr>
             <w:tcW w:w="1803" w:type="dxa"/>
           </w:tcPr>
-          <w:p/>
-        </w:tc>
-        <w:tc>
-          <w:tcPr>
-            <w:tcW w:w="1804" w:type="dxa"/>
-          </w:tcPr>
-          <w:p/>
+          <w:p>
+            <w:pPr>
+              <w:spacing w:line="480" w:lineRule="auto"/>
+              <w:jc w:val="center"/>
+            </w:pPr>
+          </w:p>
+        </w:tc>
+        <w:tc>
+          <w:tcPr>
+            <w:tcW w:w="1803" w:type="dxa"/>
+          </w:tcPr>
+          <w:p>
+            <w:pPr>
+              <w:spacing w:line="480" w:lineRule="auto"/>
+              <w:jc w:val="center"/>
+            </w:pPr>
+          </w:p>
         </w:tc>
       </w:tr>
       <w:tr>
@@ -345,31 +468,56 @@
           <w:tcPr>
             <w:tcW w:w="1803" w:type="dxa"/>
           </w:tcPr>
-          <w:p/>
+          <w:p>
+            <w:pPr>
+              <w:spacing w:line="480" w:lineRule="auto"/>
+              <w:jc w:val="center"/>
+            </w:pPr>
+          </w:p>
         </w:tc>
         <w:tc>
           <w:tcPr>
             <w:tcW w:w="1803" w:type="dxa"/>
           </w:tcPr>
-          <w:p/>
+          <w:p>
+            <w:pPr>
+              <w:spacing w:line="480" w:lineRule="auto"/>
+              <w:jc w:val="center"/>
+            </w:pPr>
+          </w:p>
         </w:tc>
         <w:tc>
           <w:tcPr>
             <w:tcW w:w="1803" w:type="dxa"/>
           </w:tcPr>
-          <w:p/>
+          <w:p>
+            <w:pPr>
+              <w:spacing w:line="480" w:lineRule="auto"/>
+              <w:jc w:val="center"/>
+            </w:pPr>
+          </w:p>
         </w:tc>
         <w:tc>
           <w:tcPr>
             <w:tcW w:w="1803" w:type="dxa"/>
           </w:tcPr>
-          <w:p/>
-        </w:tc>
-        <w:tc>
-          <w:tcPr>
-            <w:tcW w:w="1804" w:type="dxa"/>
-          </w:tcPr>
-          <w:p/>
+          <w:p>
+            <w:pPr>
+              <w:spacing w:line="480" w:lineRule="auto"/>
+              <w:jc w:val="center"/>
+            </w:pPr>
+          </w:p>
+        </w:tc>
+        <w:tc>
+          <w:tcPr>
+            <w:tcW w:w="1803" w:type="dxa"/>
+          </w:tcPr>
+          <w:p>
+            <w:pPr>
+              <w:spacing w:line="480" w:lineRule="auto"/>
+              <w:jc w:val="center"/>
+            </w:pPr>
+          </w:p>
         </w:tc>
       </w:tr>
       <w:tr>
@@ -377,31 +525,56 @@
           <w:tcPr>
             <w:tcW w:w="1803" w:type="dxa"/>
           </w:tcPr>
-          <w:p/>
+          <w:p>
+            <w:pPr>
+              <w:spacing w:line="480" w:lineRule="auto"/>
+              <w:jc w:val="center"/>
+            </w:pPr>
+          </w:p>
         </w:tc>
         <w:tc>
           <w:tcPr>
             <w:tcW w:w="1803" w:type="dxa"/>
           </w:tcPr>
-          <w:p/>
+          <w:p>
+            <w:pPr>
+              <w:spacing w:line="480" w:lineRule="auto"/>
+              <w:jc w:val="center"/>
+            </w:pPr>
+          </w:p>
         </w:tc>
         <w:tc>
           <w:tcPr>
             <w:tcW w:w="1803" w:type="dxa"/>
           </w:tcPr>
-          <w:p/>
+          <w:p>
+            <w:pPr>
+              <w:spacing w:line="480" w:lineRule="auto"/>
+              <w:jc w:val="center"/>
+            </w:pPr>
+          </w:p>
         </w:tc>
         <w:tc>
           <w:tcPr>
             <w:tcW w:w="1803" w:type="dxa"/>
           </w:tcPr>
-          <w:p/>
-        </w:tc>
-        <w:tc>
-          <w:tcPr>
-            <w:tcW w:w="1804" w:type="dxa"/>
-          </w:tcPr>
-          <w:p/>
+          <w:p>
+            <w:pPr>
+              <w:spacing w:line="480" w:lineRule="auto"/>
+              <w:jc w:val="center"/>
+            </w:pPr>
+          </w:p>
+        </w:tc>
+        <w:tc>
+          <w:tcPr>
+            <w:tcW w:w="1803" w:type="dxa"/>
+          </w:tcPr>
+          <w:p>
+            <w:pPr>
+              <w:spacing w:line="480" w:lineRule="auto"/>
+              <w:jc w:val="center"/>
+            </w:pPr>
+          </w:p>
         </w:tc>
       </w:tr>
       <w:tr>
@@ -409,31 +582,56 @@
           <w:tcPr>
             <w:tcW w:w="1803" w:type="dxa"/>
           </w:tcPr>
-          <w:p/>
+          <w:p>
+            <w:pPr>
+              <w:spacing w:line="480" w:lineRule="auto"/>
+              <w:jc w:val="center"/>
+            </w:pPr>
+          </w:p>
         </w:tc>
         <w:tc>
           <w:tcPr>
             <w:tcW w:w="1803" w:type="dxa"/>
           </w:tcPr>
-          <w:p/>
+          <w:p>
+            <w:pPr>
+              <w:spacing w:line="480" w:lineRule="auto"/>
+              <w:jc w:val="center"/>
+            </w:pPr>
+          </w:p>
         </w:tc>
         <w:tc>
           <w:tcPr>
             <w:tcW w:w="1803" w:type="dxa"/>
           </w:tcPr>
-          <w:p/>
+          <w:p>
+            <w:pPr>
+              <w:spacing w:line="480" w:lineRule="auto"/>
+              <w:jc w:val="center"/>
+            </w:pPr>
+          </w:p>
         </w:tc>
         <w:tc>
           <w:tcPr>
             <w:tcW w:w="1803" w:type="dxa"/>
           </w:tcPr>
-          <w:p/>
-        </w:tc>
-        <w:tc>
-          <w:tcPr>
-            <w:tcW w:w="1804" w:type="dxa"/>
-          </w:tcPr>
-          <w:p/>
+          <w:p>
+            <w:pPr>
+              <w:spacing w:line="480" w:lineRule="auto"/>
+              <w:jc w:val="center"/>
+            </w:pPr>
+          </w:p>
+        </w:tc>
+        <w:tc>
+          <w:tcPr>
+            <w:tcW w:w="1803" w:type="dxa"/>
+          </w:tcPr>
+          <w:p>
+            <w:pPr>
+              <w:spacing w:line="480" w:lineRule="auto"/>
+              <w:jc w:val="center"/>
+            </w:pPr>
+          </w:p>
         </w:tc>
       </w:tr>
       <w:tr>
@@ -441,31 +639,56 @@
           <w:tcPr>
             <w:tcW w:w="1803" w:type="dxa"/>
           </w:tcPr>
-          <w:p/>
+          <w:p>
+            <w:pPr>
+              <w:spacing w:line="480" w:lineRule="auto"/>
+              <w:jc w:val="center"/>
+            </w:pPr>
+          </w:p>
         </w:tc>
         <w:tc>
           <w:tcPr>
             <w:tcW w:w="1803" w:type="dxa"/>
           </w:tcPr>
-          <w:p/>
+          <w:p>
+            <w:pPr>
+              <w:spacing w:line="480" w:lineRule="auto"/>
+              <w:jc w:val="center"/>
+            </w:pPr>
+          </w:p>
         </w:tc>
         <w:tc>
           <w:tcPr>
             <w:tcW w:w="1803" w:type="dxa"/>
           </w:tcPr>
-          <w:p/>
+          <w:p>
+            <w:pPr>
+              <w:spacing w:line="480" w:lineRule="auto"/>
+              <w:jc w:val="center"/>
+            </w:pPr>
+          </w:p>
         </w:tc>
         <w:tc>
           <w:tcPr>
             <w:tcW w:w="1803" w:type="dxa"/>
           </w:tcPr>
-          <w:p/>
-        </w:tc>
-        <w:tc>
-          <w:tcPr>
-            <w:tcW w:w="1804" w:type="dxa"/>
-          </w:tcPr>
-          <w:p/>
+          <w:p>
+            <w:pPr>
+              <w:spacing w:line="480" w:lineRule="auto"/>
+              <w:jc w:val="center"/>
+            </w:pPr>
+          </w:p>
+        </w:tc>
+        <w:tc>
+          <w:tcPr>
+            <w:tcW w:w="1803" w:type="dxa"/>
+          </w:tcPr>
+          <w:p>
+            <w:pPr>
+              <w:spacing w:line="480" w:lineRule="auto"/>
+              <w:jc w:val="center"/>
+            </w:pPr>
+          </w:p>
         </w:tc>
       </w:tr>
       <w:tr>
@@ -473,31 +696,56 @@
           <w:tcPr>
             <w:tcW w:w="1803" w:type="dxa"/>
           </w:tcPr>
-          <w:p/>
+          <w:p>
+            <w:pPr>
+              <w:spacing w:line="480" w:lineRule="auto"/>
+              <w:jc w:val="center"/>
+            </w:pPr>
+          </w:p>
         </w:tc>
         <w:tc>
           <w:tcPr>
             <w:tcW w:w="1803" w:type="dxa"/>
           </w:tcPr>
-          <w:p/>
+          <w:p>
+            <w:pPr>
+              <w:spacing w:line="480" w:lineRule="auto"/>
+              <w:jc w:val="center"/>
+            </w:pPr>
+          </w:p>
         </w:tc>
         <w:tc>
           <w:tcPr>
             <w:tcW w:w="1803" w:type="dxa"/>
           </w:tcPr>
-          <w:p/>
+          <w:p>
+            <w:pPr>
+              <w:spacing w:line="480" w:lineRule="auto"/>
+              <w:jc w:val="center"/>
+            </w:pPr>
+          </w:p>
         </w:tc>
         <w:tc>
           <w:tcPr>
             <w:tcW w:w="1803" w:type="dxa"/>
           </w:tcPr>
-          <w:p/>
-        </w:tc>
-        <w:tc>
-          <w:tcPr>
-            <w:tcW w:w="1804" w:type="dxa"/>
-          </w:tcPr>
-          <w:p/>
+          <w:p>
+            <w:pPr>
+              <w:spacing w:line="480" w:lineRule="auto"/>
+              <w:jc w:val="center"/>
+            </w:pPr>
+          </w:p>
+        </w:tc>
+        <w:tc>
+          <w:tcPr>
+            <w:tcW w:w="1803" w:type="dxa"/>
+          </w:tcPr>
+          <w:p>
+            <w:pPr>
+              <w:spacing w:line="480" w:lineRule="auto"/>
+              <w:jc w:val="center"/>
+            </w:pPr>
+          </w:p>
         </w:tc>
       </w:tr>
       <w:tr>
@@ -505,174 +753,365 @@
           <w:tcPr>
             <w:tcW w:w="1803" w:type="dxa"/>
           </w:tcPr>
-          <w:p/>
+          <w:p>
+            <w:pPr>
+              <w:spacing w:line="480" w:lineRule="auto"/>
+              <w:jc w:val="center"/>
+            </w:pPr>
+          </w:p>
         </w:tc>
         <w:tc>
           <w:tcPr>
             <w:tcW w:w="1803" w:type="dxa"/>
           </w:tcPr>
-          <w:p/>
+          <w:p>
+            <w:pPr>
+              <w:spacing w:line="480" w:lineRule="auto"/>
+              <w:jc w:val="center"/>
+            </w:pPr>
+          </w:p>
         </w:tc>
         <w:tc>
           <w:tcPr>
             <w:tcW w:w="1803" w:type="dxa"/>
           </w:tcPr>
-          <w:p/>
+          <w:p>
+            <w:pPr>
+              <w:spacing w:line="480" w:lineRule="auto"/>
+              <w:jc w:val="center"/>
+            </w:pPr>
+          </w:p>
         </w:tc>
         <w:tc>
           <w:tcPr>
             <w:tcW w:w="1803" w:type="dxa"/>
           </w:tcPr>
-          <w:p/>
-        </w:tc>
-        <w:tc>
-          <w:tcPr>
-            <w:tcW w:w="1804" w:type="dxa"/>
-          </w:tcPr>
-          <w:p/>
+          <w:p>
+            <w:pPr>
+              <w:spacing w:line="480" w:lineRule="auto"/>
+              <w:jc w:val="center"/>
+            </w:pPr>
+          </w:p>
+        </w:tc>
+        <w:tc>
+          <w:tcPr>
+            <w:tcW w:w="1803" w:type="dxa"/>
+          </w:tcPr>
+          <w:p>
+            <w:pPr>
+              <w:spacing w:line="480" w:lineRule="auto"/>
+              <w:jc w:val="center"/>
+            </w:pPr>
+          </w:p>
         </w:tc>
       </w:tr>
     </w:tbl>
     <w:p>
-      <w:r>
-        <w:t xml:space="preserve">There are several different technologies capable of </w:t>
-      </w:r>
-      <w:r>
-        <w:t>compressing hydrogen</w:t>
-      </w:r>
-      <w:r>
-        <w:t>, one of the most</w:t>
+      <w:pPr>
+        <w:spacing w:line="480" w:lineRule="auto"/>
+      </w:pPr>
+    </w:p>
+    <w:p>
+      <w:pPr>
+        <w:spacing w:line="480" w:lineRule="auto"/>
+      </w:pPr>
+      <w:r>
+        <w:lastRenderedPageBreak/>
+        <w:t>Generically, an E</w:t>
+      </w:r>
+      <w:r>
+        <w:t>C</w:t>
+      </w:r>
+      <w:r>
+        <w:t>HC is an electrochemical cell running as a ‘proton pump’</w:t>
+      </w:r>
+      <w:r>
+        <w:t xml:space="preserve"> with</w:t>
+      </w:r>
+      <w:r>
+        <w:t xml:space="preserve"> a higher</w:t>
+      </w:r>
+      <w:r>
+        <w:t xml:space="preserve"> hydrogen partial</w:t>
+      </w:r>
+      <w:r>
+        <w:t xml:space="preserve"> pressure on the</w:t>
+      </w:r>
+      <w:r>
+        <w:t xml:space="preserve"> anode than the cathode</w:t>
+      </w:r>
+      <w:r>
+        <w:t xml:space="preserve">, </w:t>
+      </w:r>
+      <w:r>
+        <w:fldChar w:fldCharType="begin"/>
+      </w:r>
+      <w:r>
+        <w:instrText xml:space="preserve"> REF _Ref526637077 \h </w:instrText>
+      </w:r>
+      <w:r>
+        <w:fldChar w:fldCharType="separate"/>
+      </w:r>
+      <w:r>
+        <w:t xml:space="preserve">Figure </w:t>
+      </w:r>
+      <w:r>
+        <w:rPr>
+          <w:noProof/>
+        </w:rPr>
+        <w:t>1</w:t>
+      </w:r>
+      <w:r>
+        <w:fldChar w:fldCharType="end"/>
+      </w:r>
+      <w:r>
+        <w:t>.</w:t>
+      </w:r>
+      <w:r>
+        <w:t xml:space="preserve">  In practice the</w:t>
+      </w:r>
+      <w:r>
+        <w:t xml:space="preserve"> electrodes used </w:t>
+      </w:r>
+      <w:r>
+        <w:t>are very similar to cells in proton exchange membrane fuel cells</w:t>
+      </w:r>
+      <w:r>
+        <w:t xml:space="preserve"> with proton exchange membrane</w:t>
+      </w:r>
+      <w:r>
+        <w:t>s</w:t>
+      </w:r>
+      <w:r>
+        <w:t xml:space="preserve"> (PEM)</w:t>
+      </w:r>
+      <w:r>
+        <w:t xml:space="preserve"> acting as </w:t>
+      </w:r>
+      <w:r>
+        <w:t>both a</w:t>
+      </w:r>
+      <w:r>
+        <w:t xml:space="preserve"> physical</w:t>
+      </w:r>
+      <w:r>
+        <w:t xml:space="preserve"> gas</w:t>
+      </w:r>
+      <w:r>
+        <w:t xml:space="preserve"> separator and an electrolyte.</w:t>
+      </w:r>
+    </w:p>
+    <w:p>
+      <w:pPr>
+        <w:keepNext/>
+        <w:spacing w:line="480" w:lineRule="auto"/>
+        <w:jc w:val="center"/>
+      </w:pPr>
+      <w:r>
+        <w:rPr>
+          <w:noProof/>
+        </w:rPr>
+        <w:drawing>
+          <wp:inline distT="0" distB="0" distL="0" distR="0" wp14:anchorId="252B7E45" wp14:editId="58F20076">
+            <wp:extent cx="4051165" cy="3519488"/>
+            <wp:effectExtent l="0" t="0" r="0" b="5080"/>
+            <wp:docPr id="1" name="Picture 1"/>
+            <wp:cNvGraphicFramePr>
+              <a:graphicFrameLocks xmlns:a="http://schemas.openxmlformats.org/drawingml/2006/main" noChangeAspect="1"/>
+            </wp:cNvGraphicFramePr>
+            <a:graphic xmlns:a="http://schemas.openxmlformats.org/drawingml/2006/main">
+              <a:graphicData uri="http://schemas.openxmlformats.org/drawingml/2006/picture">
+                <pic:pic xmlns:pic="http://schemas.openxmlformats.org/drawingml/2006/picture">
+                  <pic:nvPicPr>
+                    <pic:cNvPr id="0" name="Picture 1"/>
+                    <pic:cNvPicPr>
+                      <a:picLocks noChangeAspect="1" noChangeArrowheads="1"/>
+                    </pic:cNvPicPr>
+                  </pic:nvPicPr>
+                  <pic:blipFill>
+                    <a:blip r:embed="rId7">
+                      <a:extLst>
+                        <a:ext uri="{28A0092B-C50C-407E-A947-70E740481C1C}">
+                          <a14:useLocalDpi xmlns:a14="http://schemas.microsoft.com/office/drawing/2010/main" val="0"/>
+                        </a:ext>
+                      </a:extLst>
+                    </a:blip>
+                    <a:srcRect/>
+                    <a:stretch>
+                      <a:fillRect/>
+                    </a:stretch>
+                  </pic:blipFill>
+                  <pic:spPr bwMode="auto">
+                    <a:xfrm>
+                      <a:off x="0" y="0"/>
+                      <a:ext cx="4055360" cy="3523132"/>
+                    </a:xfrm>
+                    <a:prstGeom prst="rect">
+                      <a:avLst/>
+                    </a:prstGeom>
+                    <a:noFill/>
+                    <a:ln>
+                      <a:noFill/>
+                    </a:ln>
+                  </pic:spPr>
+                </pic:pic>
+              </a:graphicData>
+            </a:graphic>
+          </wp:inline>
+        </w:drawing>
+      </w:r>
+    </w:p>
+    <w:p>
+      <w:pPr>
+        <w:pStyle w:val="Caption"/>
+        <w:jc w:val="center"/>
+        <w:rPr>
+          <w:sz w:val="22"/>
+          <w:szCs w:val="22"/>
+        </w:rPr>
+      </w:pPr>
+      <w:bookmarkStart w:id="0" w:name="_Ref526637077"/>
+      <w:r>
+        <w:rPr>
+          <w:sz w:val="22"/>
+          <w:szCs w:val="22"/>
+        </w:rPr>
+        <w:t xml:space="preserve">Figure </w:t>
+      </w:r>
+      <w:r>
+        <w:rPr>
+          <w:sz w:val="22"/>
+          <w:szCs w:val="22"/>
+        </w:rPr>
+        <w:fldChar w:fldCharType="begin"/>
+      </w:r>
+      <w:r>
+        <w:rPr>
+          <w:sz w:val="22"/>
+          <w:szCs w:val="22"/>
+        </w:rPr>
+        <w:instrText xml:space="preserve"> SEQ Figure \* ARABIC </w:instrText>
+      </w:r>
+      <w:r>
+        <w:rPr>
+          <w:sz w:val="22"/>
+          <w:szCs w:val="22"/>
+        </w:rPr>
+        <w:fldChar w:fldCharType="separate"/>
+      </w:r>
+      <w:r>
+        <w:rPr>
+          <w:noProof/>
+          <w:sz w:val="22"/>
+          <w:szCs w:val="22"/>
+        </w:rPr>
+        <w:t>1</w:t>
+      </w:r>
+      <w:r>
+        <w:rPr>
+          <w:sz w:val="22"/>
+          <w:szCs w:val="22"/>
+        </w:rPr>
+        <w:fldChar w:fldCharType="end"/>
+      </w:r>
+      <w:bookmarkEnd w:id="0"/>
+      <w:r>
+        <w:rPr>
+          <w:sz w:val="22"/>
+          <w:szCs w:val="22"/>
+        </w:rPr>
+        <w:t>: Operating schematic of an electrochemical hydrogen compressor</w:t>
+      </w:r>
+    </w:p>
+    <w:p>
+      <w:pPr>
+        <w:spacing w:line="480" w:lineRule="auto"/>
+      </w:pPr>
+    </w:p>
+    <w:p>
+      <w:pPr>
+        <w:spacing w:line="480" w:lineRule="auto"/>
+      </w:pPr>
+      <w:r>
+        <w:br w:type="page"/>
+      </w:r>
+    </w:p>
+    <w:p>
+      <w:pPr>
+        <w:pStyle w:val="Heading1"/>
+        <w:spacing w:line="480" w:lineRule="auto"/>
+      </w:pPr>
+      <w:r>
+        <w:lastRenderedPageBreak/>
+        <w:t>Model</w:t>
+      </w:r>
+      <w:r>
+        <w:t xml:space="preserve"> Details</w:t>
+      </w:r>
+    </w:p>
+    <w:p>
+      <w:pPr>
+        <w:pStyle w:val="Heading2"/>
+        <w:spacing w:line="480" w:lineRule="auto"/>
+      </w:pPr>
+      <w:r>
+        <w:t xml:space="preserve">One Dimensional </w:t>
+      </w:r>
+      <w:r>
+        <w:t xml:space="preserve">DC </w:t>
+      </w:r>
+      <w:r>
+        <w:t>Model</w:t>
+      </w:r>
+    </w:p>
+    <w:p>
+      <w:pPr>
+        <w:spacing w:line="480" w:lineRule="auto"/>
+      </w:pPr>
+      <w:r>
+        <w:t>A one</w:t>
+      </w:r>
+      <w:r>
+        <w:t>-</w:t>
+      </w:r>
+      <w:r>
+        <w:t>dimensional model</w:t>
+      </w:r>
+    </w:p>
+    <w:p>
+      <w:pPr>
+        <w:spacing w:line="480" w:lineRule="auto"/>
+      </w:pPr>
+      <w:r>
+        <w:t>A</w:t>
+      </w:r>
+      <w:r>
+        <w:t>ssumes a</w:t>
       </w:r>
       <w:r>
         <w:t xml:space="preserve"> </w:t>
       </w:r>
       <w:r>
-        <w:t>promising is the electrochemical hydrogen compressor</w:t>
-      </w:r>
-      <w:r>
-        <w:t xml:space="preserve"> (E</w:t>
-      </w:r>
-      <w:r>
-        <w:t>C</w:t>
-      </w:r>
-      <w:r>
-        <w:t>HC)</w:t>
-      </w:r>
-      <w:r>
-        <w:t>.</w:t>
-      </w:r>
-      <w:r>
-        <w:t xml:space="preserve">  </w:t>
-      </w:r>
-    </w:p>
-    <w:p/>
-    <w:p>
-      <w:r>
-        <w:t>Generically, an E</w:t>
-      </w:r>
-      <w:r>
-        <w:t>C</w:t>
-      </w:r>
-      <w:r>
-        <w:t>HC is an electrochemical cell running as a ‘proton pump’ a higher</w:t>
-      </w:r>
-      <w:r>
-        <w:t xml:space="preserve"> hydrogen partial</w:t>
-      </w:r>
-      <w:r>
-        <w:t xml:space="preserve"> pressure on the</w:t>
-      </w:r>
-      <w:r>
-        <w:t xml:space="preserve"> anode than the cathode.</w:t>
-      </w:r>
-      <w:r>
-        <w:t xml:space="preserve">  In practice the</w:t>
-      </w:r>
-      <w:r>
-        <w:t xml:space="preserve"> electrodes used </w:t>
-      </w:r>
-      <w:r>
-        <w:t>are very similar to cells in proton exchange membrane fuel cells</w:t>
-      </w:r>
-      <w:r>
-        <w:t xml:space="preserve"> with proton exchange membrane</w:t>
-      </w:r>
-      <w:r>
-        <w:t>s</w:t>
-      </w:r>
-      <w:r>
-        <w:t xml:space="preserve"> (PEM)</w:t>
-      </w:r>
-      <w:r>
-        <w:t xml:space="preserve"> acting as </w:t>
-      </w:r>
-      <w:r>
-        <w:t>both a</w:t>
-      </w:r>
-      <w:r>
-        <w:t xml:space="preserve"> physical</w:t>
-      </w:r>
-      <w:r>
-        <w:t xml:space="preserve"> gas</w:t>
-      </w:r>
-      <w:r>
-        <w:t xml:space="preserve"> separator and an electrolyte.</w:t>
-      </w:r>
-    </w:p>
-    <w:p>
-      <w:pPr>
-        <w:pStyle w:val="Heading1"/>
-      </w:pPr>
-      <w:r>
-        <w:t>Models</w:t>
-      </w:r>
-    </w:p>
-    <w:p>
-      <w:pPr>
-        <w:pStyle w:val="Heading2"/>
-      </w:pPr>
-      <w:r>
-        <w:t xml:space="preserve">One Dimensional </w:t>
-      </w:r>
-      <w:r>
-        <w:t xml:space="preserve">DC </w:t>
-      </w:r>
-      <w:r>
-        <w:t>Model</w:t>
-      </w:r>
-    </w:p>
-    <w:p>
-      <w:r>
-        <w:t>A one</w:t>
-      </w:r>
-      <w:r>
-        <w:t>-</w:t>
-      </w:r>
-      <w:r>
-        <w:t>dimensional model</w:t>
-      </w:r>
-    </w:p>
-    <w:p>
-      <w:r>
-        <w:t>A</w:t>
-      </w:r>
-      <w:r>
-        <w:t>ssumes a</w:t>
-      </w:r>
-      <w:r>
-        <w:t xml:space="preserve"> </w:t>
-      </w:r>
-      <w:r>
         <w:t>uniform current density</w:t>
       </w:r>
     </w:p>
     <w:p>
+      <w:pPr>
+        <w:spacing w:line="480" w:lineRule="auto"/>
+      </w:pPr>
       <w:r>
         <w:t>Isothermal model</w:t>
       </w:r>
     </w:p>
-    <w:p/>
-    <w:p>
+    <w:p>
+      <w:pPr>
+        <w:spacing w:line="480" w:lineRule="auto"/>
+      </w:pPr>
+    </w:p>
+    <w:p>
+      <w:pPr>
+        <w:spacing w:line="480" w:lineRule="auto"/>
+      </w:pPr>
       <m:oMathPara>
         <m:oMath>
           <m:sSub>
@@ -838,16 +1277,24 @@
         </m:oMath>
       </m:oMathPara>
     </w:p>
-    <w:p/>
+    <w:p>
+      <w:pPr>
+        <w:spacing w:line="480" w:lineRule="auto"/>
+      </w:pPr>
+    </w:p>
     <w:p>
       <w:pPr>
         <w:pStyle w:val="Heading3"/>
+        <w:spacing w:line="480" w:lineRule="auto"/>
       </w:pPr>
       <w:r>
         <w:t>Equilibrium Potential</w:t>
       </w:r>
     </w:p>
     <w:p>
+      <w:pPr>
+        <w:spacing w:line="480" w:lineRule="auto"/>
+      </w:pPr>
       <w:r>
         <w:t>As the cell is symmetrical</w:t>
       </w:r>
@@ -897,8 +1344,15 @@
         <w:t xml:space="preserve"> the equilibrium potential will increase 59 mV for every order of magnitude increase in partial pressure.</w:t>
       </w:r>
     </w:p>
-    <w:p/>
-    <w:p>
+    <w:p>
+      <w:pPr>
+        <w:spacing w:line="480" w:lineRule="auto"/>
+      </w:pPr>
+    </w:p>
+    <w:p>
+      <w:pPr>
+        <w:spacing w:line="480" w:lineRule="auto"/>
+      </w:pPr>
       <m:oMathPara>
         <m:oMath>
           <m:sSub>
@@ -1126,7 +1580,11 @@
         </m:oMath>
       </m:oMathPara>
     </w:p>
-    <w:p/>
+    <w:p>
+      <w:pPr>
+        <w:spacing w:line="480" w:lineRule="auto"/>
+      </w:pPr>
+    </w:p>
     <w:tbl>
       <w:tblPr>
         <w:tblStyle w:val="TableGrid"/>
@@ -1146,6 +1604,7 @@
           </w:tcPr>
           <w:p>
             <w:pPr>
+              <w:spacing w:line="480" w:lineRule="auto"/>
               <w:rPr>
                 <w:b/>
               </w:rPr>
@@ -1164,6 +1623,7 @@
           </w:tcPr>
           <w:p>
             <w:pPr>
+              <w:spacing w:line="480" w:lineRule="auto"/>
               <w:rPr>
                 <w:b/>
               </w:rPr>
@@ -1182,6 +1642,7 @@
           </w:tcPr>
           <w:p>
             <w:pPr>
+              <w:spacing w:line="480" w:lineRule="auto"/>
               <w:rPr>
                 <w:b/>
               </w:rPr>
@@ -1200,6 +1661,7 @@
           </w:tcPr>
           <w:p>
             <w:pPr>
+              <w:spacing w:line="480" w:lineRule="auto"/>
               <w:rPr>
                 <w:b/>
               </w:rPr>
@@ -1218,7 +1680,11 @@
           <w:tcPr>
             <w:tcW w:w="2411" w:type="dxa"/>
           </w:tcPr>
-          <w:p/>
+          <w:p>
+            <w:pPr>
+              <w:spacing w:line="480" w:lineRule="auto"/>
+            </w:pPr>
+          </w:p>
         </w:tc>
         <w:tc>
           <w:tcPr>
@@ -1226,6 +1692,7 @@
           </w:tcPr>
           <w:p>
             <w:pPr>
+              <w:spacing w:line="480" w:lineRule="auto"/>
               <w:jc w:val="both"/>
             </w:pPr>
             <m:oMathPara>
@@ -1264,6 +1731,9 @@
             <w:tcW w:w="2269" w:type="dxa"/>
           </w:tcPr>
           <w:p>
+            <w:pPr>
+              <w:spacing w:line="480" w:lineRule="auto"/>
+            </w:pPr>
             <w:r>
               <w:t>mV</w:t>
             </w:r>
@@ -1274,6 +1744,9 @@
             <w:tcW w:w="2229" w:type="dxa"/>
           </w:tcPr>
           <w:p>
+            <w:pPr>
+              <w:spacing w:line="480" w:lineRule="auto"/>
+            </w:pPr>
             <w:r>
               <w:t>0.00</w:t>
             </w:r>
@@ -1285,7 +1758,11 @@
           <w:tcPr>
             <w:tcW w:w="2411" w:type="dxa"/>
           </w:tcPr>
-          <w:p/>
+          <w:p>
+            <w:pPr>
+              <w:spacing w:line="480" w:lineRule="auto"/>
+            </w:pPr>
+          </w:p>
         </w:tc>
         <w:tc>
           <w:tcPr>
@@ -1293,6 +1770,7 @@
           </w:tcPr>
           <w:p>
             <w:pPr>
+              <w:spacing w:line="480" w:lineRule="auto"/>
               <w:jc w:val="both"/>
             </w:pPr>
             <m:oMathPara>
@@ -1315,6 +1793,9 @@
             <w:tcW w:w="2269" w:type="dxa"/>
           </w:tcPr>
           <w:p>
+            <w:pPr>
+              <w:spacing w:line="480" w:lineRule="auto"/>
+            </w:pPr>
             <w:r>
               <w:t>J K</w:t>
             </w:r>
@@ -1341,6 +1822,7 @@
           </w:tcPr>
           <w:p>
             <w:pPr>
+              <w:spacing w:line="480" w:lineRule="auto"/>
               <w:rPr>
                 <w:vertAlign w:val="superscript"/>
               </w:rPr>
@@ -1356,7 +1838,11 @@
           <w:tcPr>
             <w:tcW w:w="2411" w:type="dxa"/>
           </w:tcPr>
-          <w:p/>
+          <w:p>
+            <w:pPr>
+              <w:spacing w:line="480" w:lineRule="auto"/>
+            </w:pPr>
+          </w:p>
         </w:tc>
         <w:tc>
           <w:tcPr>
@@ -1364,6 +1850,7 @@
           </w:tcPr>
           <w:p>
             <w:pPr>
+              <w:spacing w:line="480" w:lineRule="auto"/>
               <w:jc w:val="both"/>
             </w:pPr>
             <m:oMathPara>
@@ -1386,6 +1873,9 @@
             <w:tcW w:w="2269" w:type="dxa"/>
           </w:tcPr>
           <w:p>
+            <w:pPr>
+              <w:spacing w:line="480" w:lineRule="auto"/>
+            </w:pPr>
             <w:r>
               <w:t>K</w:t>
             </w:r>
@@ -1396,6 +1886,9 @@
             <w:tcW w:w="2229" w:type="dxa"/>
           </w:tcPr>
           <w:p>
+            <w:pPr>
+              <w:spacing w:line="480" w:lineRule="auto"/>
+            </w:pPr>
             <w:r>
               <w:t>298.15</w:t>
             </w:r>
@@ -1407,7 +1900,11 @@
           <w:tcPr>
             <w:tcW w:w="2411" w:type="dxa"/>
           </w:tcPr>
-          <w:p/>
+          <w:p>
+            <w:pPr>
+              <w:spacing w:line="480" w:lineRule="auto"/>
+            </w:pPr>
+          </w:p>
         </w:tc>
         <w:tc>
           <w:tcPr>
@@ -1415,6 +1912,7 @@
           </w:tcPr>
           <w:p>
             <w:pPr>
+              <w:spacing w:line="480" w:lineRule="auto"/>
               <w:jc w:val="both"/>
             </w:pPr>
             <m:oMathPara>
@@ -1437,6 +1935,9 @@
             <w:tcW w:w="2269" w:type="dxa"/>
           </w:tcPr>
           <w:p>
+            <w:pPr>
+              <w:spacing w:line="480" w:lineRule="auto"/>
+            </w:pPr>
             <w:r>
               <w:t>C mol</w:t>
             </w:r>
@@ -1454,6 +1955,7 @@
           </w:tcPr>
           <w:p>
             <w:pPr>
+              <w:spacing w:line="480" w:lineRule="auto"/>
               <w:rPr>
                 <w:vertAlign w:val="superscript"/>
               </w:rPr>
@@ -1469,7 +1971,11 @@
           <w:tcPr>
             <w:tcW w:w="2411" w:type="dxa"/>
           </w:tcPr>
-          <w:p/>
+          <w:p>
+            <w:pPr>
+              <w:spacing w:line="480" w:lineRule="auto"/>
+            </w:pPr>
+          </w:p>
         </w:tc>
         <w:tc>
           <w:tcPr>
@@ -1477,6 +1983,7 @@
           </w:tcPr>
           <w:p>
             <w:pPr>
+              <w:spacing w:line="480" w:lineRule="auto"/>
               <w:jc w:val="both"/>
             </w:pPr>
             <m:oMathPara>
@@ -1521,6 +2028,9 @@
             <w:tcW w:w="2269" w:type="dxa"/>
           </w:tcPr>
           <w:p>
+            <w:pPr>
+              <w:spacing w:line="480" w:lineRule="auto"/>
+            </w:pPr>
             <w:r>
               <w:t>MPa</w:t>
             </w:r>
@@ -1530,7 +2040,11 @@
           <w:tcPr>
             <w:tcW w:w="2229" w:type="dxa"/>
           </w:tcPr>
-          <w:p/>
+          <w:p>
+            <w:pPr>
+              <w:spacing w:line="480" w:lineRule="auto"/>
+            </w:pPr>
+          </w:p>
         </w:tc>
       </w:tr>
       <w:tr>
@@ -1541,7 +2055,11 @@
           <w:tcPr>
             <w:tcW w:w="2411" w:type="dxa"/>
           </w:tcPr>
-          <w:p/>
+          <w:p>
+            <w:pPr>
+              <w:spacing w:line="480" w:lineRule="auto"/>
+            </w:pPr>
+          </w:p>
         </w:tc>
         <w:tc>
           <w:tcPr>
@@ -1549,6 +2067,7 @@
           </w:tcPr>
           <w:p>
             <w:pPr>
+              <w:spacing w:line="480" w:lineRule="auto"/>
               <w:jc w:val="both"/>
             </w:pPr>
             <m:oMathPara>
@@ -1593,6 +2112,9 @@
             <w:tcW w:w="2269" w:type="dxa"/>
           </w:tcPr>
           <w:p>
+            <w:pPr>
+              <w:spacing w:line="480" w:lineRule="auto"/>
+            </w:pPr>
             <w:r>
               <w:t>MPa</w:t>
             </w:r>
@@ -1602,26 +2124,39 @@
           <w:tcPr>
             <w:tcW w:w="2229" w:type="dxa"/>
           </w:tcPr>
-          <w:p/>
+          <w:p>
+            <w:pPr>
+              <w:spacing w:line="480" w:lineRule="auto"/>
+            </w:pPr>
+          </w:p>
         </w:tc>
       </w:tr>
     </w:tbl>
-    <w:p/>
+    <w:p>
+      <w:pPr>
+        <w:spacing w:line="480" w:lineRule="auto"/>
+      </w:pPr>
+    </w:p>
     <w:p>
       <w:pPr>
         <w:pStyle w:val="Heading3"/>
-      </w:pPr>
-      <w:r>
-        <w:t xml:space="preserve">Ionic Resistance </w:t>
-      </w:r>
-    </w:p>
-    <w:p>
+        <w:spacing w:line="480" w:lineRule="auto"/>
+      </w:pPr>
+      <w:r>
+        <w:t>Ionic Resistance</w:t>
+      </w:r>
+    </w:p>
+    <w:p>
+      <w:pPr>
+        <w:spacing w:line="480" w:lineRule="auto"/>
+      </w:pPr>
       <w:r>
         <w:t xml:space="preserve">The ionic resistance is modelled using ohms law.  The </w:t>
       </w:r>
     </w:p>
     <w:p>
       <w:pPr>
+        <w:spacing w:line="480" w:lineRule="auto"/>
         <w:jc w:val="center"/>
       </w:pPr>
       <m:oMathPara>
@@ -1661,31 +2196,6 @@
         </m:oMath>
       </m:oMathPara>
     </w:p>
-    <w:p>
-      <w:pPr>
-        <w:jc w:val="center"/>
-      </w:pPr>
-    </w:p>
-    <w:p>
-      <w:pPr>
-        <w:jc w:val="center"/>
-      </w:pPr>
-      <m:oMathPara>
-        <m:oMath>
-          <m:r>
-            <w:rPr>
-              <w:rFonts w:ascii="Cambria Math" w:hAnsi="Cambria Math"/>
-            </w:rPr>
-            <m:t xml:space="preserve">R=s∙ </m:t>
-          </m:r>
-        </m:oMath>
-      </m:oMathPara>
-    </w:p>
-    <w:p>
-      <w:pPr>
-        <w:jc w:val="center"/>
-      </w:pPr>
-    </w:p>
     <w:tbl>
       <w:tblPr>
         <w:tblStyle w:val="TableGrid"/>
@@ -1705,6 +2215,7 @@
           </w:tcPr>
           <w:p>
             <w:pPr>
+              <w:spacing w:line="480" w:lineRule="auto"/>
               <w:rPr>
                 <w:b/>
               </w:rPr>
@@ -1723,6 +2234,7 @@
           </w:tcPr>
           <w:p>
             <w:pPr>
+              <w:spacing w:line="480" w:lineRule="auto"/>
               <w:rPr>
                 <w:b/>
               </w:rPr>
@@ -1741,6 +2253,7 @@
           </w:tcPr>
           <w:p>
             <w:pPr>
+              <w:spacing w:line="480" w:lineRule="auto"/>
               <w:rPr>
                 <w:b/>
               </w:rPr>
@@ -1759,6 +2272,7 @@
           </w:tcPr>
           <w:p>
             <w:pPr>
+              <w:spacing w:line="480" w:lineRule="auto"/>
               <w:rPr>
                 <w:b/>
               </w:rPr>
@@ -1778,6 +2292,9 @@
             <w:tcW w:w="2410" w:type="dxa"/>
           </w:tcPr>
           <w:p>
+            <w:pPr>
+              <w:spacing w:line="480" w:lineRule="auto"/>
+            </w:pPr>
             <w:r>
               <w:t>Current Density</w:t>
             </w:r>
@@ -1788,6 +2305,9 @@
             <w:tcW w:w="2269" w:type="dxa"/>
           </w:tcPr>
           <w:p>
+            <w:pPr>
+              <w:spacing w:line="480" w:lineRule="auto"/>
+            </w:pPr>
             <m:oMathPara>
               <m:oMath>
                 <m:r>
@@ -1806,6 +2326,7 @@
           </w:tcPr>
           <w:p>
             <w:pPr>
+              <w:spacing w:line="480" w:lineRule="auto"/>
               <w:rPr>
                 <w:vertAlign w:val="subscript"/>
               </w:rPr>
@@ -1825,7 +2346,11 @@
           <w:tcPr>
             <w:tcW w:w="2229" w:type="dxa"/>
           </w:tcPr>
-          <w:p/>
+          <w:p>
+            <w:pPr>
+              <w:spacing w:line="480" w:lineRule="auto"/>
+            </w:pPr>
+          </w:p>
         </w:tc>
       </w:tr>
       <w:tr>
@@ -1834,6 +2359,9 @@
             <w:tcW w:w="2410" w:type="dxa"/>
           </w:tcPr>
           <w:p>
+            <w:pPr>
+              <w:spacing w:line="480" w:lineRule="auto"/>
+            </w:pPr>
             <w:r>
               <w:t>Resistance</w:t>
             </w:r>
@@ -1844,6 +2372,9 @@
             <w:tcW w:w="2269" w:type="dxa"/>
           </w:tcPr>
           <w:p>
+            <w:pPr>
+              <w:spacing w:line="480" w:lineRule="auto"/>
+            </w:pPr>
             <m:oMathPara>
               <m:oMath>
                 <m:r>
@@ -1861,6 +2392,9 @@
             <w:tcW w:w="2108" w:type="dxa"/>
           </w:tcPr>
           <w:p>
+            <w:pPr>
+              <w:spacing w:line="480" w:lineRule="auto"/>
+            </w:pPr>
             <w:r>
               <w:t>Ω cm</w:t>
             </w:r>
@@ -1876,7 +2410,11 @@
           <w:tcPr>
             <w:tcW w:w="2229" w:type="dxa"/>
           </w:tcPr>
-          <w:p/>
+          <w:p>
+            <w:pPr>
+              <w:spacing w:line="480" w:lineRule="auto"/>
+            </w:pPr>
+          </w:p>
         </w:tc>
       </w:tr>
       <w:tr>
@@ -1885,6 +2423,9 @@
             <w:tcW w:w="2410" w:type="dxa"/>
           </w:tcPr>
           <w:p>
+            <w:pPr>
+              <w:spacing w:line="480" w:lineRule="auto"/>
+            </w:pPr>
             <w:r>
               <w:t>Temperature</w:t>
             </w:r>
@@ -1895,6 +2436,9 @@
             <w:tcW w:w="2269" w:type="dxa"/>
           </w:tcPr>
           <w:p>
+            <w:pPr>
+              <w:spacing w:line="480" w:lineRule="auto"/>
+            </w:pPr>
             <m:oMathPara>
               <m:oMath>
                 <m:r>
@@ -1911,13 +2455,21 @@
           <w:tcPr>
             <w:tcW w:w="2108" w:type="dxa"/>
           </w:tcPr>
-          <w:p/>
+          <w:p>
+            <w:pPr>
+              <w:spacing w:line="480" w:lineRule="auto"/>
+            </w:pPr>
+          </w:p>
         </w:tc>
         <w:tc>
           <w:tcPr>
             <w:tcW w:w="2229" w:type="dxa"/>
           </w:tcPr>
-          <w:p/>
+          <w:p>
+            <w:pPr>
+              <w:spacing w:line="480" w:lineRule="auto"/>
+            </w:pPr>
+          </w:p>
         </w:tc>
       </w:tr>
       <w:tr>
@@ -1926,6 +2478,9 @@
             <w:tcW w:w="2410" w:type="dxa"/>
           </w:tcPr>
           <w:p>
+            <w:pPr>
+              <w:spacing w:line="480" w:lineRule="auto"/>
+            </w:pPr>
             <w:r>
               <w:t>Relative Humidity</w:t>
             </w:r>
@@ -1937,6 +2492,7 @@
           </w:tcPr>
           <w:p>
             <w:pPr>
+              <w:spacing w:line="480" w:lineRule="auto"/>
               <w:rPr>
                 <w:rFonts w:ascii="Calibri" w:eastAsia="DengXian" w:hAnsi="Calibri" w:cs="Times New Roman"/>
               </w:rPr>
@@ -1957,13 +2513,21 @@
           <w:tcPr>
             <w:tcW w:w="2108" w:type="dxa"/>
           </w:tcPr>
-          <w:p/>
+          <w:p>
+            <w:pPr>
+              <w:spacing w:line="480" w:lineRule="auto"/>
+            </w:pPr>
+          </w:p>
         </w:tc>
         <w:tc>
           <w:tcPr>
             <w:tcW w:w="2229" w:type="dxa"/>
           </w:tcPr>
-          <w:p/>
+          <w:p>
+            <w:pPr>
+              <w:spacing w:line="480" w:lineRule="auto"/>
+            </w:pPr>
+          </w:p>
         </w:tc>
       </w:tr>
       <w:tr>
@@ -1972,6 +2536,9 @@
             <w:tcW w:w="2410" w:type="dxa"/>
           </w:tcPr>
           <w:p>
+            <w:pPr>
+              <w:spacing w:line="480" w:lineRule="auto"/>
+            </w:pPr>
             <w:r>
               <w:t>Membrane Thickness</w:t>
             </w:r>
@@ -1983,6 +2550,7 @@
           </w:tcPr>
           <w:p>
             <w:pPr>
+              <w:spacing w:line="480" w:lineRule="auto"/>
               <w:rPr>
                 <w:rFonts w:ascii="Calibri" w:eastAsia="DengXian" w:hAnsi="Calibri" w:cs="Times New Roman"/>
               </w:rPr>
@@ -2004,6 +2572,9 @@
             <w:tcW w:w="2108" w:type="dxa"/>
           </w:tcPr>
           <w:p>
+            <w:pPr>
+              <w:spacing w:line="480" w:lineRule="auto"/>
+            </w:pPr>
             <w:proofErr w:type="spellStart"/>
             <w:r>
               <w:t>μm</w:t>
@@ -2019,6 +2590,9 @@
             <w:tcW w:w="2229" w:type="dxa"/>
           </w:tcPr>
           <w:p>
+            <w:pPr>
+              <w:spacing w:line="480" w:lineRule="auto"/>
+            </w:pPr>
             <w:r>
               <w:t>50</w:t>
             </w:r>
@@ -2026,16 +2600,66 @@
         </w:tc>
       </w:tr>
     </w:tbl>
-    <w:p/>
+    <w:p>
+      <w:pPr>
+        <w:spacing w:line="480" w:lineRule="auto"/>
+      </w:pPr>
+    </w:p>
+    <w:p>
+      <w:pPr>
+        <w:pStyle w:val="Heading4"/>
+        <w:spacing w:line="480" w:lineRule="auto"/>
+      </w:pPr>
+      <w:r>
+        <w:t>Membrane Resistance</w:t>
+      </w:r>
+    </w:p>
+    <w:p>
+      <w:pPr>
+        <w:spacing w:line="480" w:lineRule="auto"/>
+        <w:jc w:val="center"/>
+      </w:pPr>
+      <m:oMathPara>
+        <m:oMath>
+          <m:r>
+            <w:rPr>
+              <w:rFonts w:ascii="Cambria Math" w:hAnsi="Cambria Math"/>
+            </w:rPr>
+            <m:t xml:space="preserve">R=s∙ </m:t>
+          </m:r>
+        </m:oMath>
+      </m:oMathPara>
+    </w:p>
+    <w:p>
+      <w:pPr>
+        <w:pStyle w:val="Heading4"/>
+        <w:spacing w:line="480" w:lineRule="auto"/>
+      </w:pPr>
+      <w:r>
+        <w:t>Resistance</w:t>
+      </w:r>
+      <w:r>
+        <w:t xml:space="preserve"> in the Catalyst Layer</w:t>
+      </w:r>
+    </w:p>
+    <w:p>
+      <w:pPr>
+        <w:spacing w:line="480" w:lineRule="auto"/>
+      </w:pPr>
+    </w:p>
     <w:p>
       <w:pPr>
         <w:pStyle w:val="Heading3"/>
+        <w:spacing w:line="480" w:lineRule="auto"/>
       </w:pPr>
       <w:r>
         <w:t>Anode and Cathode Overpotential</w:t>
       </w:r>
     </w:p>
     <w:p>
+      <w:pPr>
+        <w:spacing w:line="480" w:lineRule="auto"/>
+      </w:pPr>
       <w:r>
         <w:t>Butler-Volmer kinetics are assumed.</w:t>
       </w:r>
@@ -2075,6 +2699,9 @@
       </w:r>
     </w:p>
     <w:p>
+      <w:pPr>
+        <w:spacing w:line="480" w:lineRule="auto"/>
+      </w:pPr>
       <w:r>
         <w:t xml:space="preserve">There are a significant range of values reported for the </w:t>
       </w:r>
@@ -2084,7 +2711,7 @@
       <w:r>
         <w:t xml:space="preserve">  The values used here are from a paper by </w:t>
       </w:r>
-      <w:commentRangeStart w:id="0"/>
+      <w:commentRangeStart w:id="1"/>
       <w:proofErr w:type="spellStart"/>
       <w:r>
         <w:t>Gasteiger</w:t>
@@ -2093,12 +2720,12 @@
       <w:r>
         <w:t xml:space="preserve"> et al. </w:t>
       </w:r>
-      <w:commentRangeEnd w:id="0"/>
+      <w:commentRangeEnd w:id="1"/>
       <w:r>
         <w:rPr>
           <w:rStyle w:val="CommentReference"/>
         </w:rPr>
-        <w:commentReference w:id="0"/>
+        <w:commentReference w:id="1"/>
       </w:r>
       <w:r>
         <w:t xml:space="preserve">running a proton exchange membrane fuel cell in a proton pump configuration at 313K.  </w:t>
@@ -2110,16 +2737,15 @@
         <w:t>was at</w:t>
       </w:r>
       <w:r>
-        <w:t xml:space="preserve"> 313K and 100 kPa H2 on both sides using 5wt% Pt/C with</w:t>
-      </w:r>
-      <w:bookmarkStart w:id="1" w:name="_GoBack"/>
-      <w:bookmarkEnd w:id="1"/>
-      <w:r>
-        <w:t xml:space="preserve"> a mean particle size of 2.2 nm.</w:t>
-      </w:r>
-    </w:p>
-    <w:p>
-      <w:r>
+        <w:t xml:space="preserve"> 313K and 100 kPa H2 on both sides using 5wt% Pt/C with a mean particle size of 2.2 nm.</w:t>
+      </w:r>
+    </w:p>
+    <w:p>
+      <w:pPr>
+        <w:spacing w:line="480" w:lineRule="auto"/>
+      </w:pPr>
+      <w:r>
+        <w:lastRenderedPageBreak/>
         <w:t xml:space="preserve">As both the HOR and HER are assumed to have </w:t>
       </w:r>
       <w:proofErr w:type="gramStart"/>
@@ -2141,6 +2767,9 @@
       </w:r>
     </w:p>
     <w:p>
+      <w:pPr>
+        <w:spacing w:line="480" w:lineRule="auto"/>
+      </w:pPr>
       <m:oMathPara>
         <m:oMath>
           <m:sSub>
@@ -2318,11 +2947,36 @@
       </m:oMathPara>
     </w:p>
     <w:p>
+      <w:pPr>
+        <w:spacing w:line="480" w:lineRule="auto"/>
+      </w:pPr>
       <w:r>
         <w:t>This equation provides the overpotential for one electrode.  The two electrodes are then summed together.</w:t>
       </w:r>
     </w:p>
     <w:p>
+      <w:pPr>
+        <w:spacing w:line="480" w:lineRule="auto"/>
+      </w:pPr>
+    </w:p>
+    <w:p>
+      <w:pPr>
+        <w:pStyle w:val="Heading4"/>
+        <w:spacing w:line="480" w:lineRule="auto"/>
+      </w:pPr>
+      <w:r>
+        <w:t>Exchange current density variation with temperature and pressure</w:t>
+      </w:r>
+    </w:p>
+    <w:p>
+      <w:pPr>
+        <w:spacing w:line="480" w:lineRule="auto"/>
+      </w:pPr>
+    </w:p>
+    <w:p>
+      <w:pPr>
+        <w:spacing w:line="480" w:lineRule="auto"/>
+      </w:pPr>
       <w:r>
         <w:t>The exchange current density is sensitive to conditions such as pressure and temperature.</w:t>
       </w:r>
@@ -2346,6 +3000,7 @@
           </w:tcPr>
           <w:p>
             <w:pPr>
+              <w:spacing w:line="480" w:lineRule="auto"/>
               <w:rPr>
                 <w:b/>
               </w:rPr>
@@ -2354,7 +3009,6 @@
               <w:rPr>
                 <w:b/>
               </w:rPr>
-              <w:lastRenderedPageBreak/>
               <w:t>Parameter</w:t>
             </w:r>
           </w:p>
@@ -2365,6 +3019,7 @@
           </w:tcPr>
           <w:p>
             <w:pPr>
+              <w:spacing w:line="480" w:lineRule="auto"/>
               <w:rPr>
                 <w:b/>
               </w:rPr>
@@ -2383,6 +3038,7 @@
           </w:tcPr>
           <w:p>
             <w:pPr>
+              <w:spacing w:line="480" w:lineRule="auto"/>
               <w:rPr>
                 <w:b/>
               </w:rPr>
@@ -2401,6 +3057,7 @@
           </w:tcPr>
           <w:p>
             <w:pPr>
+              <w:spacing w:line="480" w:lineRule="auto"/>
               <w:rPr>
                 <w:b/>
               </w:rPr>
@@ -2419,13 +3076,20 @@
           <w:tcPr>
             <w:tcW w:w="2411" w:type="dxa"/>
           </w:tcPr>
-          <w:p/>
+          <w:p>
+            <w:pPr>
+              <w:spacing w:line="480" w:lineRule="auto"/>
+            </w:pPr>
+          </w:p>
         </w:tc>
         <w:tc>
           <w:tcPr>
             <w:tcW w:w="2107" w:type="dxa"/>
           </w:tcPr>
           <w:p>
+            <w:pPr>
+              <w:spacing w:line="480" w:lineRule="auto"/>
+            </w:pPr>
             <w:r>
               <w:t>j</w:t>
             </w:r>
@@ -2442,6 +3106,9 @@
             <w:tcW w:w="2269" w:type="dxa"/>
           </w:tcPr>
           <w:p>
+            <w:pPr>
+              <w:spacing w:line="480" w:lineRule="auto"/>
+            </w:pPr>
             <w:r>
               <w:t>A cm</w:t>
             </w:r>
@@ -2464,6 +3131,9 @@
             <w:tcW w:w="2229" w:type="dxa"/>
           </w:tcPr>
           <w:p>
+            <w:pPr>
+              <w:spacing w:line="480" w:lineRule="auto"/>
+            </w:pPr>
             <w:r>
               <w:t>0.</w:t>
             </w:r>
@@ -2478,7 +3148,11 @@
           <w:tcPr>
             <w:tcW w:w="2411" w:type="dxa"/>
           </w:tcPr>
-          <w:p/>
+          <w:p>
+            <w:pPr>
+              <w:spacing w:line="480" w:lineRule="auto"/>
+            </w:pPr>
+          </w:p>
         </w:tc>
         <w:tc>
           <w:tcPr>
@@ -2486,6 +3160,7 @@
           </w:tcPr>
           <w:p>
             <w:pPr>
+              <w:spacing w:line="480" w:lineRule="auto"/>
               <w:jc w:val="both"/>
             </w:pPr>
             <w:r>
@@ -2498,6 +3173,9 @@
             <w:tcW w:w="2269" w:type="dxa"/>
           </w:tcPr>
           <w:p>
+            <w:pPr>
+              <w:spacing w:line="480" w:lineRule="auto"/>
+            </w:pPr>
             <w:r>
               <w:t>-</w:t>
             </w:r>
@@ -2508,6 +3186,9 @@
             <w:tcW w:w="2229" w:type="dxa"/>
           </w:tcPr>
           <w:p>
+            <w:pPr>
+              <w:spacing w:line="480" w:lineRule="auto"/>
+            </w:pPr>
             <w:r>
               <w:t>0.5</w:t>
             </w:r>
@@ -2515,10 +3196,20 @@
         </w:tc>
       </w:tr>
     </w:tbl>
-    <w:p/>
+    <w:p>
+      <w:pPr>
+        <w:spacing w:line="480" w:lineRule="auto"/>
+      </w:pPr>
+    </w:p>
+    <w:p>
+      <w:pPr>
+        <w:spacing w:line="480" w:lineRule="auto"/>
+      </w:pPr>
+    </w:p>
     <w:p>
       <w:pPr>
         <w:pStyle w:val="Heading3"/>
+        <w:spacing w:line="480" w:lineRule="auto"/>
       </w:pPr>
       <w:r>
         <w:t>Concentration</w:t>
@@ -2527,13 +3218,23 @@
         <w:t xml:space="preserve"> Polarisation</w:t>
       </w:r>
     </w:p>
-    <w:p/>
-    <w:p>
+    <w:p>
+      <w:pPr>
+        <w:spacing w:line="480" w:lineRule="auto"/>
+      </w:pPr>
+    </w:p>
+    <w:p>
+      <w:pPr>
+        <w:spacing w:line="480" w:lineRule="auto"/>
+      </w:pPr>
       <w:r>
         <w:t>Finite mass transport lowers the concentration at the surface of the electrode.</w:t>
       </w:r>
     </w:p>
     <w:p>
+      <w:pPr>
+        <w:spacing w:line="480" w:lineRule="auto"/>
+      </w:pPr>
       <w:r>
         <w:t xml:space="preserve">This has an impact on the </w:t>
       </w:r>
@@ -2545,6 +3246,9 @@
       </w:r>
     </w:p>
     <w:p>
+      <w:pPr>
+        <w:spacing w:line="480" w:lineRule="auto"/>
+      </w:pPr>
       <m:oMathPara>
         <m:oMath>
           <m:sSub>
@@ -2635,6 +3339,9 @@
       </m:oMathPara>
     </w:p>
     <w:p>
+      <w:pPr>
+        <w:spacing w:line="480" w:lineRule="auto"/>
+      </w:pPr>
       <m:oMathPara>
         <m:oMath>
           <m:sSub>
@@ -2784,13 +3491,17 @@
         </m:oMath>
       </m:oMathPara>
     </w:p>
-    <w:p/>
-    <w:p>
-      <w:r>
-        <w:t>The exchange current density is sensitive t</w:t>
-      </w:r>
-      <w:r>
-        <w:t xml:space="preserve">o the partial pressure </w:t>
+    <w:p>
+      <w:pPr>
+        <w:spacing w:line="480" w:lineRule="auto"/>
+      </w:pPr>
+    </w:p>
+    <w:p>
+      <w:pPr>
+        <w:spacing w:line="480" w:lineRule="auto"/>
+      </w:pPr>
+      <w:r>
+        <w:t xml:space="preserve">The exchange current density is sensitive to the partial pressure </w:t>
       </w:r>
       <w:r>
         <w:t xml:space="preserve">at the catalyst layer.  </w:t>
@@ -2799,10 +3510,7 @@
         <w:t xml:space="preserve">See </w:t>
       </w:r>
       <w:r>
-        <w:t>derivation</w:t>
-      </w:r>
-      <w:r>
-        <w:t xml:space="preserve"> </w:t>
+        <w:t xml:space="preserve">derivation </w:t>
       </w:r>
       <w:r>
         <w:t>for example.</w:t>
@@ -2827,6 +3535,7 @@
           </w:tcPr>
           <w:p>
             <w:pPr>
+              <w:spacing w:line="480" w:lineRule="auto"/>
               <w:rPr>
                 <w:b/>
               </w:rPr>
@@ -2845,6 +3554,7 @@
           </w:tcPr>
           <w:p>
             <w:pPr>
+              <w:spacing w:line="480" w:lineRule="auto"/>
               <w:rPr>
                 <w:b/>
               </w:rPr>
@@ -2863,6 +3573,7 @@
           </w:tcPr>
           <w:p>
             <w:pPr>
+              <w:spacing w:line="480" w:lineRule="auto"/>
               <w:rPr>
                 <w:b/>
               </w:rPr>
@@ -2881,6 +3592,7 @@
           </w:tcPr>
           <w:p>
             <w:pPr>
+              <w:spacing w:line="480" w:lineRule="auto"/>
               <w:rPr>
                 <w:b/>
               </w:rPr>
@@ -2900,6 +3612,9 @@
             <w:tcW w:w="2411" w:type="dxa"/>
           </w:tcPr>
           <w:p>
+            <w:pPr>
+              <w:spacing w:line="480" w:lineRule="auto"/>
+            </w:pPr>
             <w:r>
               <w:t>Diffusion layer thickness</w:t>
             </w:r>
@@ -2910,6 +3625,9 @@
             <w:tcW w:w="2107" w:type="dxa"/>
           </w:tcPr>
           <w:p>
+            <w:pPr>
+              <w:spacing w:line="480" w:lineRule="auto"/>
+            </w:pPr>
             <w:r>
               <w:t>d</w:t>
             </w:r>
@@ -2919,13 +3637,20 @@
           <w:tcPr>
             <w:tcW w:w="2269" w:type="dxa"/>
           </w:tcPr>
-          <w:p/>
+          <w:p>
+            <w:pPr>
+              <w:spacing w:line="480" w:lineRule="auto"/>
+            </w:pPr>
+          </w:p>
         </w:tc>
         <w:tc>
           <w:tcPr>
             <w:tcW w:w="2229" w:type="dxa"/>
           </w:tcPr>
           <w:p>
+            <w:pPr>
+              <w:spacing w:line="480" w:lineRule="auto"/>
+            </w:pPr>
             <w:r>
               <w:t xml:space="preserve"> </w:t>
             </w:r>
@@ -2937,7 +3662,11 @@
           <w:tcPr>
             <w:tcW w:w="2411" w:type="dxa"/>
           </w:tcPr>
-          <w:p/>
+          <w:p>
+            <w:pPr>
+              <w:spacing w:line="480" w:lineRule="auto"/>
+            </w:pPr>
+          </w:p>
         </w:tc>
         <w:tc>
           <w:tcPr>
@@ -2945,6 +3674,7 @@
           </w:tcPr>
           <w:p>
             <w:pPr>
+              <w:spacing w:line="480" w:lineRule="auto"/>
               <w:jc w:val="both"/>
             </w:pPr>
           </w:p>
@@ -2953,30 +3683,93 @@
           <w:tcPr>
             <w:tcW w:w="2269" w:type="dxa"/>
           </w:tcPr>
-          <w:p/>
+          <w:p>
+            <w:pPr>
+              <w:spacing w:line="480" w:lineRule="auto"/>
+            </w:pPr>
+          </w:p>
         </w:tc>
         <w:tc>
           <w:tcPr>
             <w:tcW w:w="2229" w:type="dxa"/>
           </w:tcPr>
-          <w:p/>
+          <w:p>
+            <w:pPr>
+              <w:spacing w:line="480" w:lineRule="auto"/>
+            </w:pPr>
+          </w:p>
         </w:tc>
       </w:tr>
     </w:tbl>
-    <w:p/>
+    <w:p>
+      <w:pPr>
+        <w:spacing w:line="480" w:lineRule="auto"/>
+      </w:pPr>
+    </w:p>
     <w:p>
       <w:pPr>
         <w:pStyle w:val="Heading3"/>
+        <w:spacing w:line="480" w:lineRule="auto"/>
       </w:pPr>
       <w:r>
         <w:t>Crossover</w:t>
       </w:r>
     </w:p>
-    <w:p/>
-    <w:p/>
-    <w:p/>
-    <w:p>
-      <w:pPr>
+    <w:p>
+      <w:pPr>
+        <w:spacing w:line="480" w:lineRule="auto"/>
+      </w:pPr>
+      <w:r>
+        <w:t>Hydrogen gas will crossover through the membrane</w:t>
+      </w:r>
+      <w:r>
+        <w:t>.</w:t>
+      </w:r>
+      <w:r>
+        <w:t xml:space="preserve">  This is a net reduction in the amount of hydrogen pressurised and </w:t>
+      </w:r>
+      <w:r>
+        <w:t>is modelled as a negative current.</w:t>
+      </w:r>
+    </w:p>
+    <w:p>
+      <w:pPr>
+        <w:spacing w:line="480" w:lineRule="auto"/>
+      </w:pPr>
+      <w:r>
+        <w:t>Net diffusion of hydrogen will occur from</w:t>
+      </w:r>
+      <w:r>
+        <w:t xml:space="preserve"> </w:t>
+      </w:r>
+      <w:r>
+        <w:t>the high</w:t>
+      </w:r>
+      <w:r>
+        <w:t>-</w:t>
+      </w:r>
+      <w:r>
+        <w:t>pressure anode to the low</w:t>
+      </w:r>
+      <w:r>
+        <w:t>-</w:t>
+      </w:r>
+      <w:r>
+        <w:t>pressure cathode</w:t>
+      </w:r>
+      <w:r>
+        <w:t>.</w:t>
+      </w:r>
+      <w:r>
+        <w:t xml:space="preserve">  This diffusion is proportional to the </w:t>
+      </w:r>
+      <w:r>
+        <w:t>pressure.</w:t>
+      </w:r>
+    </w:p>
+    <w:p>
+      <w:pPr>
+        <w:spacing w:line="480" w:lineRule="auto"/>
         <w:rPr>
           <w:b/>
         </w:rPr>
@@ -3010,19 +3803,158 @@
     </w:p>
     <w:p>
       <w:pPr>
+        <w:pStyle w:val="Heading4"/>
+        <w:spacing w:line="480" w:lineRule="auto"/>
+      </w:pPr>
+      <w:r>
+        <w:t>At Equilibrium</w:t>
+      </w:r>
+    </w:p>
+    <w:p>
+      <w:pPr>
+        <w:spacing w:line="480" w:lineRule="auto"/>
+      </w:pPr>
+      <w:r>
+        <w:t xml:space="preserve">Assume that water in the system is at </w:t>
+      </w:r>
+      <w:r>
+        <w:t>equilibrium between anode</w:t>
+      </w:r>
+      <w:r>
+        <w:t xml:space="preserve"> and</w:t>
+      </w:r>
+      <w:r>
+        <w:t xml:space="preserve"> cathode</w:t>
+      </w:r>
+      <w:r>
+        <w:t>.</w:t>
+      </w:r>
+    </w:p>
+    <w:p>
+      <w:pPr>
+        <w:spacing w:line="480" w:lineRule="auto"/>
+      </w:pPr>
+      <w:r>
+        <w:t>Low pressure RH –</w:t>
+      </w:r>
+      <w:r>
+        <w:t xml:space="preserve"> </w:t>
+      </w:r>
+    </w:p>
+    <w:p>
+      <w:pPr>
+        <w:spacing w:line="480" w:lineRule="auto"/>
+      </w:pPr>
+      <w:r>
+        <w:t xml:space="preserve">High pressure RH </w:t>
+      </w:r>
+      <w:r>
+        <w:t>–</w:t>
+      </w:r>
+      <w:r>
+        <w:t xml:space="preserve"> </w:t>
+      </w:r>
+      <w:r>
+        <w:t xml:space="preserve"> </w:t>
+      </w:r>
+    </w:p>
+    <w:p>
+      <w:pPr>
+        <w:spacing w:line="480" w:lineRule="auto"/>
+      </w:pPr>
+    </w:p>
+    <w:p>
+      <w:pPr>
+        <w:pStyle w:val="Heading4"/>
+        <w:spacing w:line="480" w:lineRule="auto"/>
+      </w:pPr>
+      <w:r>
+        <w:t>With Current Flow</w:t>
+      </w:r>
+    </w:p>
+    <w:p>
+      <w:pPr>
+        <w:spacing w:line="480" w:lineRule="auto"/>
+      </w:pPr>
+      <w:r>
+        <w:t>Drag from water crossover</w:t>
+      </w:r>
+    </w:p>
+    <w:p>
+      <w:pPr>
+        <w:spacing w:line="480" w:lineRule="auto"/>
+      </w:pPr>
+      <w:r>
+        <w:t>D</w:t>
+      </w:r>
+      <w:r>
+        <w:t>iffusion</w:t>
+      </w:r>
+      <w:r>
+        <w:t xml:space="preserve"> </w:t>
+      </w:r>
+      <w:r>
+        <w:t>of water</w:t>
+      </w:r>
+    </w:p>
+    <w:p>
+      <w:pPr>
+        <w:spacing w:line="480" w:lineRule="auto"/>
         <w:rPr>
           <w:b/>
         </w:rPr>
       </w:pPr>
-      <w:r>
+    </w:p>
+    <w:p>
+      <w:pPr>
+        <w:spacing w:line="480" w:lineRule="auto"/>
         <w:rPr>
           <w:b/>
         </w:rPr>
+      </w:pPr>
+      <w:r>
+        <w:rPr>
+          <w:b/>
+        </w:rPr>
+        <w:lastRenderedPageBreak/>
         <w:t>Durability</w:t>
       </w:r>
     </w:p>
     <w:p>
       <w:pPr>
+        <w:spacing w:line="480" w:lineRule="auto"/>
+      </w:pPr>
+      <w:r>
+        <w:rPr>
+          <w:b/>
+        </w:rPr>
+        <w:tab/>
+      </w:r>
+      <w:r>
+        <w:t>Catalysts</w:t>
+      </w:r>
+    </w:p>
+    <w:p>
+      <w:pPr>
+        <w:spacing w:line="480" w:lineRule="auto"/>
+      </w:pPr>
+      <w:r>
+        <w:tab/>
+        <w:t>Membranes</w:t>
+      </w:r>
+    </w:p>
+    <w:p>
+      <w:pPr>
+        <w:spacing w:line="480" w:lineRule="auto"/>
+      </w:pPr>
+      <w:r>
+        <w:tab/>
+        <w:t>Gaskets</w:t>
+      </w:r>
+    </w:p>
+    <w:p>
+      <w:pPr>
+        <w:spacing w:line="480" w:lineRule="auto"/>
         <w:rPr>
           <w:b/>
         </w:rPr>
@@ -3035,6 +3967,9 @@
       </w:r>
     </w:p>
     <w:p>
+      <w:pPr>
+        <w:spacing w:line="480" w:lineRule="auto"/>
+      </w:pPr>
       <w:r>
         <w:rPr>
           <w:b/>
@@ -3045,21 +3980,200 @@
         <w:t xml:space="preserve">Water </w:t>
       </w:r>
       <w:r>
-        <w:t>handling</w:t>
-      </w:r>
-    </w:p>
-    <w:p>
-      <w:pPr>
-        <w:rPr>
-          <w:b/>
-        </w:rPr>
-      </w:pPr>
-      <w:r>
-        <w:rPr>
-          <w:b/>
-        </w:rPr>
-        <w:t>Electrolyser Model</w:t>
-      </w:r>
+        <w:t>removal from gas stream</w:t>
+      </w:r>
+    </w:p>
+    <w:p>
+      <w:pPr>
+        <w:spacing w:line="480" w:lineRule="auto"/>
+      </w:pPr>
+      <w:r>
+        <w:tab/>
+        <w:t>Poisoning effects</w:t>
+      </w:r>
+    </w:p>
+    <w:p>
+      <w:pPr>
+        <w:spacing w:line="480" w:lineRule="auto"/>
+      </w:pPr>
+    </w:p>
+    <w:p>
+      <w:pPr>
+        <w:spacing w:line="480" w:lineRule="auto"/>
+      </w:pPr>
+      <w:r>
+        <w:br w:type="page"/>
+      </w:r>
+    </w:p>
+    <w:p>
+      <w:pPr>
+        <w:pStyle w:val="Heading1"/>
+        <w:spacing w:line="480" w:lineRule="auto"/>
+      </w:pPr>
+      <w:r>
+        <w:lastRenderedPageBreak/>
+        <w:t>Results and Analysis</w:t>
+      </w:r>
+    </w:p>
+    <w:p>
+      <w:pPr>
+        <w:spacing w:line="480" w:lineRule="auto"/>
+      </w:pPr>
+    </w:p>
+    <w:p>
+      <w:pPr>
+        <w:spacing w:line="480" w:lineRule="auto"/>
+      </w:pPr>
+    </w:p>
+    <w:p>
+      <w:pPr>
+        <w:spacing w:line="480" w:lineRule="auto"/>
+      </w:pPr>
+      <w:r>
+        <w:br w:type="page"/>
+      </w:r>
+    </w:p>
+    <w:p>
+      <w:pPr>
+        <w:pStyle w:val="Heading1"/>
+        <w:spacing w:line="480" w:lineRule="auto"/>
+      </w:pPr>
+      <w:r>
+        <w:lastRenderedPageBreak/>
+        <w:t>Discussion</w:t>
+      </w:r>
+    </w:p>
+    <w:p>
+      <w:pPr>
+        <w:spacing w:line="480" w:lineRule="auto"/>
+      </w:pPr>
+    </w:p>
+    <w:p>
+      <w:pPr>
+        <w:spacing w:line="480" w:lineRule="auto"/>
+      </w:pPr>
+    </w:p>
+    <w:p>
+      <w:pPr>
+        <w:spacing w:line="480" w:lineRule="auto"/>
+      </w:pPr>
+      <w:r>
+        <w:br w:type="page"/>
+      </w:r>
+      <w:bookmarkStart w:id="2" w:name="_GoBack"/>
+      <w:bookmarkEnd w:id="2"/>
+    </w:p>
+    <w:p>
+      <w:pPr>
+        <w:pStyle w:val="Heading1"/>
+        <w:spacing w:line="480" w:lineRule="auto"/>
+      </w:pPr>
+      <w:r>
+        <w:lastRenderedPageBreak/>
+        <w:t>Conclusion</w:t>
+      </w:r>
+      <w:r>
+        <w:t>s</w:t>
+      </w:r>
+    </w:p>
+    <w:p>
+      <w:pPr>
+        <w:spacing w:line="480" w:lineRule="auto"/>
+      </w:pPr>
+    </w:p>
+    <w:p>
+      <w:pPr>
+        <w:spacing w:line="480" w:lineRule="auto"/>
+      </w:pPr>
+      <w:r>
+        <w:br w:type="page"/>
+      </w:r>
+    </w:p>
+    <w:p>
+      <w:pPr>
+        <w:pStyle w:val="Heading1"/>
+        <w:spacing w:line="480" w:lineRule="auto"/>
+      </w:pPr>
+      <w:r>
+        <w:lastRenderedPageBreak/>
+        <w:t xml:space="preserve">Acknowledgments </w:t>
+      </w:r>
+    </w:p>
+    <w:p>
+      <w:pPr>
+        <w:spacing w:line="480" w:lineRule="auto"/>
+      </w:pPr>
+      <w:r>
+        <w:t>This work was supported by</w:t>
+      </w:r>
+      <w:r>
+        <w:t xml:space="preserve"> </w:t>
+      </w:r>
+    </w:p>
+    <w:p>
+      <w:pPr>
+        <w:spacing w:line="480" w:lineRule="auto"/>
+      </w:pPr>
+      <w:r>
+        <w:t xml:space="preserve">The author </w:t>
+      </w:r>
+      <w:r>
+        <w:t>extends</w:t>
+      </w:r>
+      <w:r>
+        <w:t xml:space="preserve"> </w:t>
+      </w:r>
+      <w:proofErr w:type="gramStart"/>
+      <w:r>
+        <w:t>the</w:t>
+      </w:r>
+      <w:r>
+        <w:t>ir</w:t>
+      </w:r>
+      <w:proofErr w:type="gramEnd"/>
+      <w:r>
+        <w:t xml:space="preserve"> thanks to </w:t>
+      </w:r>
+      <w:proofErr w:type="spellStart"/>
+      <w:r>
+        <w:t>Martijn</w:t>
+      </w:r>
+      <w:proofErr w:type="spellEnd"/>
+      <w:r>
+        <w:t xml:space="preserve"> Mulder</w:t>
+      </w:r>
+      <w:r>
+        <w:t xml:space="preserve"> and Alejandro Barnett for </w:t>
+      </w:r>
+      <w:r>
+        <w:t>helpful discussions.</w:t>
+      </w:r>
+      <w:r>
+        <w:t xml:space="preserve"> </w:t>
+      </w:r>
+    </w:p>
+    <w:p>
+      <w:pPr>
+        <w:spacing w:line="480" w:lineRule="auto"/>
+      </w:pPr>
+      <w:r>
+        <w:br w:type="page"/>
+      </w:r>
+    </w:p>
+    <w:p>
+      <w:pPr>
+        <w:pStyle w:val="Heading1"/>
+        <w:spacing w:line="480" w:lineRule="auto"/>
+      </w:pPr>
+      <w:r>
+        <w:lastRenderedPageBreak/>
+        <w:t>BIBILOGRAPHY</w:t>
+      </w:r>
+    </w:p>
+    <w:p>
+      <w:pPr>
+        <w:spacing w:line="480" w:lineRule="auto"/>
+      </w:pPr>
     </w:p>
     <w:sectPr>
       <w:pgSz w:w="11906" w:h="16838"/>
@@ -3073,7 +4187,7 @@
 
 <file path=word/comments.xml><?xml version="1.0" encoding="utf-8"?>
 <w:comments xmlns:wpc="http://schemas.microsoft.com/office/word/2010/wordprocessingCanvas" xmlns:cx="http://schemas.microsoft.com/office/drawing/2014/chartex" xmlns:cx1="http://schemas.microsoft.com/office/drawing/2015/9/8/chartex" xmlns:cx2="http://schemas.microsoft.com/office/drawing/2015/10/21/chartex" xmlns:cx3="http://schemas.microsoft.com/office/drawing/2016/5/9/chartex" xmlns:cx4="http://schemas.microsoft.com/office/drawing/2016/5/10/chartex" xmlns:cx5="http://schemas.microsoft.com/office/drawing/2016/5/11/chartex" xmlns:cx6="http://schemas.microsoft.com/office/drawing/2016/5/12/chartex" xmlns:cx7="http://schemas.microsoft.com/office/drawing/2016/5/13/chartex" xmlns:cx8="http://schemas.microsoft.com/office/drawing/2016/5/14/chartex" xmlns:mc="http://schemas.openxmlformats.org/markup-compatibility/2006" xmlns:aink="http://schemas.microsoft.com/office/drawing/2016/ink" xmlns:am3d="http://schemas.microsoft.com/office/drawing/2017/model3d" xmlns:o="urn:schemas-microsoft-com:office:office" xmlns:r="http://schemas.openxmlformats.org/officeDocument/2006/relationships" xmlns:m="http://schemas.openxmlformats.org/officeDocument/2006/math" xmlns:v="urn:schemas-microsoft-com:vml" xmlns:wp14="http://schemas.microsoft.com/office/word/2010/wordprocessingDrawing" xmlns:wp="http://schemas.openxmlformats.org/drawingml/2006/wordprocessingDrawing" xmlns:w10="urn:schemas-microsoft-com:office:word" xmlns:w="http://schemas.openxmlformats.org/wordprocessingml/2006/main" xmlns:w14="http://schemas.microsoft.com/office/word/2010/wordml" xmlns:w15="http://schemas.microsoft.com/office/word/2012/wordml" xmlns:w16cid="http://schemas.microsoft.com/office/word/2016/wordml/cid" xmlns:w16se="http://schemas.microsoft.com/office/word/2015/wordml/symex" xmlns:wpg="http://schemas.microsoft.com/office/word/2010/wordprocessingGroup" xmlns:wpi="http://schemas.microsoft.com/office/word/2010/wordprocessingInk" xmlns:wne="http://schemas.microsoft.com/office/word/2006/wordml" xmlns:wps="http://schemas.microsoft.com/office/word/2010/wordprocessingShape" mc:Ignorable="w14 w15 w16se w16cid wp14">
-  <w:comment w:id="0" w:author="Graham Smith" w:date="2018-07-29T19:17:00Z" w:initials="GS">
+  <w:comment w:id="1" w:author="Graham Smith" w:date="2018-07-29T19:17:00Z" w:initials="GS">
     <w:p>
       <w:r>
         <w:rPr>
@@ -4253,7 +5367,6 @@
     <w:next w:val="Normal"/>
     <w:link w:val="Heading4Char"/>
     <w:uiPriority w:val="9"/>
-    <w:semiHidden/>
     <w:unhideWhenUsed/>
     <w:qFormat/>
     <w:rsid w:val="00146A6A"/>
@@ -4648,7 +5761,6 @@
     <w:basedOn w:val="DefaultParagraphFont"/>
     <w:link w:val="Heading4"/>
     <w:uiPriority w:val="9"/>
-    <w:semiHidden/>
     <w:rsid w:val="00146A6A"/>
     <w:rPr>
       <w:rFonts w:asciiTheme="majorHAnsi" w:eastAsiaTheme="majorEastAsia" w:hAnsiTheme="majorHAnsi" w:cstheme="majorBidi"/>
@@ -4734,7 +5846,6 @@
     <w:basedOn w:val="Normal"/>
     <w:next w:val="Normal"/>
     <w:uiPriority w:val="35"/>
-    <w:semiHidden/>
     <w:unhideWhenUsed/>
     <w:qFormat/>
     <w:rsid w:val="00146A6A"/>

--- a/model_details.docx
+++ b/model_details.docx
@@ -3124,4 +3124,620 @@
     </a:ext>
   </a:extLst>
 </a:theme>
+</file>
+
+<file path=customXml/item1.xml><?xml version="1.0" encoding="utf-8"?>
+<ct:contentTypeSchema xmlns:ct="http://schemas.microsoft.com/office/2006/metadata/contentType" xmlns:ma="http://schemas.microsoft.com/office/2006/metadata/properties/metaAttributes" ct:_="" ma:_="" ma:contentTypeName="Generic document" ma:contentTypeID="0x01010031B82B69D2361148B4D8F7EC156802130800D4E53337B3C3C8479F14E6C3C178EDC3" ma:contentTypeVersion="42" ma:contentTypeDescription="Create a new document." ma:contentTypeScope="" ma:versionID="fa92520412c5e62b9fecc5940eabd588">
+  <xsd:schema xmlns:xsd="http://www.w3.org/2001/XMLSchema" xmlns:xs="http://www.w3.org/2001/XMLSchema" xmlns:p="http://schemas.microsoft.com/office/2006/metadata/properties" xmlns:ns2="8bbd4995-53b7-43e2-b62f-10947586ac31" xmlns:ns3="51ef53f4-53cf-455a-a73c-7ce64f02d576" xmlns:ns4="25cdcf0a-8353-4585-9591-d2c7ce38617f" targetNamespace="http://schemas.microsoft.com/office/2006/metadata/properties" ma:root="true" ma:fieldsID="164b20513604a2ac7e57499013dcb9a0" ns2:_="" ns3:_="" ns4:_="">
+    <xsd:import namespace="8bbd4995-53b7-43e2-b62f-10947586ac31"/>
+    <xsd:import namespace="51ef53f4-53cf-455a-a73c-7ce64f02d576"/>
+    <xsd:import namespace="25cdcf0a-8353-4585-9591-d2c7ce38617f"/>
+    <xsd:element name="properties">
+      <xsd:complexType>
+        <xsd:sequence>
+          <xsd:element name="documentManagement">
+            <xsd:complexType>
+              <xsd:all>
+                <xsd:element ref="ns2:ArchiveStatus" minOccurs="0"/>
+                <xsd:element ref="ns2:CorpWorkflowApproval" minOccurs="0"/>
+                <xsd:element ref="ns2:CorpWorkflowFeedback" minOccurs="0"/>
+                <xsd:element ref="ns2:CorpSiteProjectNumber" minOccurs="0"/>
+                <xsd:element ref="ns2:CorpSiteProjectName" minOccurs="0"/>
+                <xsd:element ref="ns2:CorpSiteSubTitle" minOccurs="0"/>
+                <xsd:element ref="ns2:CorpSiteAccess" minOccurs="0"/>
+                <xsd:element ref="ns2:CorpSiteClassification" minOccurs="0"/>
+                <xsd:element ref="ns2:CorpSiteTags" minOccurs="0"/>
+                <xsd:element ref="ns2:CorpSiteProjectQA" minOccurs="0"/>
+                <xsd:element ref="ns2:CorpSiteProjectOwner" minOccurs="0"/>
+                <xsd:element ref="ns2:CorpSiteProjectLeader" minOccurs="0"/>
+                <xsd:element ref="ns2:CorpSiteReportNumber" minOccurs="0"/>
+                <xsd:element ref="ns2:CorpSiteISBN" minOccurs="0"/>
+                <xsd:element ref="ns2:CorpSiteCoAuthors" minOccurs="0"/>
+                <xsd:element ref="ns2:CorpSiteRecipientCompany" minOccurs="0"/>
+                <xsd:element ref="ns2:CorpSiteRecipientPerson" minOccurs="0"/>
+                <xsd:element ref="ns2:CorpSiteOurRef" minOccurs="0"/>
+                <xsd:element ref="ns2:CorpSiteDocumentAuthor" minOccurs="0"/>
+                <xsd:element ref="ns2:CorpSiteZipAddress" minOccurs="0"/>
+                <xsd:element ref="ns2:CorpSiteZipContact" minOccurs="0"/>
+                <xsd:element ref="ns2:CorpSiteVATNumber" minOccurs="0"/>
+                <xsd:element ref="ns3:CorpSiteInstitute" minOccurs="0"/>
+                <xsd:element ref="ns2:CorpSiteInstituteEmail" minOccurs="0"/>
+                <xsd:element ref="ns4:MediaServiceMetadata" minOccurs="0"/>
+                <xsd:element ref="ns4:MediaServiceFastMetadata" minOccurs="0"/>
+                <xsd:element ref="ns4:MediaServiceDateTaken" minOccurs="0"/>
+                <xsd:element ref="ns3:SharedWithUsers" minOccurs="0"/>
+                <xsd:element ref="ns3:SharedWithDetails" minOccurs="0"/>
+                <xsd:element ref="ns2:CorpDocPageClassificationNbNo" minOccurs="0"/>
+                <xsd:element ref="ns2:CorpDocClassificationEnUs" minOccurs="0"/>
+                <xsd:element ref="ns2:CorpDocPageClassificationEnUs" minOccurs="0"/>
+                <xsd:element ref="ns2:CorpSiteInstituteEnUs" minOccurs="0"/>
+                <xsd:element ref="ns2:CorpSiteInstitutePhone" minOccurs="0"/>
+                <xsd:element ref="ns2:CorpSiteDocLanguage" minOccurs="0"/>
+                <xsd:element ref="ns2:CorpDocInstitute" minOccurs="0"/>
+                <xsd:element ref="ns2:CorpDocClassificationNbNo" minOccurs="0"/>
+                <xsd:element ref="ns2:CorpDocVersion" minOccurs="0"/>
+                <xsd:element ref="ns4:MediaServiceAutoTags" minOccurs="0"/>
+                <xsd:element ref="ns4:MediaServiceLocation" minOccurs="0"/>
+                <xsd:element ref="ns4:MediaServiceOCR" minOccurs="0"/>
+              </xsd:all>
+            </xsd:complexType>
+          </xsd:element>
+        </xsd:sequence>
+      </xsd:complexType>
+    </xsd:element>
+  </xsd:schema>
+  <xsd:schema xmlns:xsd="http://www.w3.org/2001/XMLSchema" xmlns:xs="http://www.w3.org/2001/XMLSchema" xmlns:dms="http://schemas.microsoft.com/office/2006/documentManagement/types" xmlns:pc="http://schemas.microsoft.com/office/infopath/2007/PartnerControls" targetNamespace="8bbd4995-53b7-43e2-b62f-10947586ac31" elementFormDefault="qualified">
+    <xsd:import namespace="http://schemas.microsoft.com/office/2006/documentManagement/types"/>
+    <xsd:import namespace="http://schemas.microsoft.com/office/infopath/2007/PartnerControls"/>
+    <xsd:element name="ArchiveStatus" ma:index="8" nillable="true" ma:displayName="Archive status" ma:internalName="ArchiveStatus">
+      <xsd:simpleType>
+        <xsd:restriction base="dms:Text">
+          <xsd:maxLength value="255"/>
+        </xsd:restriction>
+      </xsd:simpleType>
+    </xsd:element>
+    <xsd:element name="CorpWorkflowApproval" ma:index="9" nillable="true" ma:displayName="Approval" ma:internalName="CorpWorkflowApproval">
+      <xsd:simpleType>
+        <xsd:restriction base="dms:Text">
+          <xsd:maxLength value="255"/>
+        </xsd:restriction>
+      </xsd:simpleType>
+    </xsd:element>
+    <xsd:element name="CorpWorkflowFeedback" ma:index="10" nillable="true" ma:displayName="Review" ma:internalName="CorpWorkflowFeedback">
+      <xsd:simpleType>
+        <xsd:restriction base="dms:Text">
+          <xsd:maxLength value="255"/>
+        </xsd:restriction>
+      </xsd:simpleType>
+    </xsd:element>
+    <xsd:element name="CorpSiteProjectNumber" ma:index="11" nillable="true" ma:displayName="Project number" ma:default="" ma:internalName="CorpSiteProjectNumber">
+      <xsd:simpleType>
+        <xsd:restriction base="dms:Text">
+          <xsd:maxLength value="255"/>
+        </xsd:restriction>
+      </xsd:simpleType>
+    </xsd:element>
+    <xsd:element name="CorpSiteProjectName" ma:index="12" nillable="true" ma:displayName="Project name" ma:internalName="CorpSiteProjectName">
+      <xsd:simpleType>
+        <xsd:restriction base="dms:Text">
+          <xsd:maxLength value="255"/>
+        </xsd:restriction>
+      </xsd:simpleType>
+    </xsd:element>
+    <xsd:element name="CorpSiteSubTitle" ma:index="13" nillable="true" ma:displayName="Sub Title" ma:internalName="CorpSiteSubTitle">
+      <xsd:simpleType>
+        <xsd:restriction base="dms:Text">
+          <xsd:maxLength value="255"/>
+        </xsd:restriction>
+      </xsd:simpleType>
+    </xsd:element>
+    <xsd:element name="CorpSiteAccess" ma:index="14" nillable="true" ma:displayName="Access level" ma:default="Kun navngitte medlemmer" ma:format="Dropdown" ma:internalName="CorpSiteAccess">
+      <xsd:simpleType>
+        <xsd:restriction base="dms:Choice">
+          <xsd:enumeration value="Kun navngitte medlemmer"/>
+          <xsd:enumeration value="SINTEF"/>
+          <xsd:enumeration value="Institutt"/>
+          <xsd:enumeration value="Avdeling"/>
+          <xsd:maxLength value="255"/>
+        </xsd:restriction>
+      </xsd:simpleType>
+    </xsd:element>
+    <xsd:element name="CorpSiteClassification" ma:index="15" nillable="true" ma:displayName="Classification" ma:default="Åpen" ma:internalName="CorpSiteClassification">
+      <xsd:simpleType>
+        <xsd:restriction base="dms:Choice">
+          <xsd:enumeration value="Åpen"/>
+          <xsd:enumeration value="Fortrolig"/>
+          <xsd:enumeration value="Strengt fortrolig"/>
+          <xsd:maxLength value="255"/>
+        </xsd:restriction>
+      </xsd:simpleType>
+    </xsd:element>
+    <xsd:element name="CorpSiteTags" ma:index="16" nillable="true" ma:displayName="Tags" ma:internalName="CorpSiteTags">
+      <xsd:simpleType>
+        <xsd:restriction base="dms:Text">
+          <xsd:maxLength value="255"/>
+        </xsd:restriction>
+      </xsd:simpleType>
+    </xsd:element>
+    <xsd:element name="CorpSiteProjectQA" ma:index="17" nillable="true" ma:displayName="QA" ma:list="UserInfo" ma:SharePointGroup="0" ma:internalName="CorpSiteProjectQA" ma:showField="ImnName">
+      <xsd:complexType>
+        <xsd:complexContent>
+          <xsd:extension base="dms:User">
+            <xsd:sequence>
+              <xsd:element name="UserInfo" minOccurs="0" maxOccurs="unbounded">
+                <xsd:complexType>
+                  <xsd:sequence>
+                    <xsd:element name="DisplayName" type="xsd:string" minOccurs="0"/>
+                    <xsd:element name="AccountId" type="dms:UserId" minOccurs="0" nillable="true"/>
+                    <xsd:element name="AccountType" type="xsd:string" minOccurs="0"/>
+                  </xsd:sequence>
+                </xsd:complexType>
+              </xsd:element>
+            </xsd:sequence>
+          </xsd:extension>
+        </xsd:complexContent>
+      </xsd:complexType>
+    </xsd:element>
+    <xsd:element name="CorpSiteProjectOwner" ma:index="18" nillable="true" ma:displayName="Project owner" ma:list="UserInfo" ma:SharePointGroup="0" ma:internalName="CorpSiteProjectOwner" ma:showField="ImnName">
+      <xsd:complexType>
+        <xsd:complexContent>
+          <xsd:extension base="dms:User">
+            <xsd:sequence>
+              <xsd:element name="UserInfo" minOccurs="0" maxOccurs="unbounded">
+                <xsd:complexType>
+                  <xsd:sequence>
+                    <xsd:element name="DisplayName" type="xsd:string" minOccurs="0"/>
+                    <xsd:element name="AccountId" type="dms:UserId" minOccurs="0" nillable="true"/>
+                    <xsd:element name="AccountType" type="xsd:string" minOccurs="0"/>
+                  </xsd:sequence>
+                </xsd:complexType>
+              </xsd:element>
+            </xsd:sequence>
+          </xsd:extension>
+        </xsd:complexContent>
+      </xsd:complexType>
+    </xsd:element>
+    <xsd:element name="CorpSiteProjectLeader" ma:index="19" nillable="true" ma:displayName="Project leader" ma:list="UserInfo" ma:SharePointGroup="0" ma:internalName="CorpSiteProjectLeader" ma:showField="ImnName">
+      <xsd:complexType>
+        <xsd:complexContent>
+          <xsd:extension base="dms:User">
+            <xsd:sequence>
+              <xsd:element name="UserInfo" minOccurs="0" maxOccurs="unbounded">
+                <xsd:complexType>
+                  <xsd:sequence>
+                    <xsd:element name="DisplayName" type="xsd:string" minOccurs="0"/>
+                    <xsd:element name="AccountId" type="dms:UserId" minOccurs="0" nillable="true"/>
+                    <xsd:element name="AccountType" type="xsd:string" minOccurs="0"/>
+                  </xsd:sequence>
+                </xsd:complexType>
+              </xsd:element>
+            </xsd:sequence>
+          </xsd:extension>
+        </xsd:complexContent>
+      </xsd:complexType>
+    </xsd:element>
+    <xsd:element name="CorpSiteReportNumber" ma:index="20" nillable="true" ma:displayName="Report number" ma:internalName="CorpSiteReportNumber">
+      <xsd:simpleType>
+        <xsd:restriction base="dms:Text">
+          <xsd:maxLength value="255"/>
+        </xsd:restriction>
+      </xsd:simpleType>
+    </xsd:element>
+    <xsd:element name="CorpSiteISBN" ma:index="21" nillable="true" ma:displayName="ISBN" ma:internalName="CorpSiteISBN">
+      <xsd:simpleType>
+        <xsd:restriction base="dms:Text">
+          <xsd:maxLength value="255"/>
+        </xsd:restriction>
+      </xsd:simpleType>
+    </xsd:element>
+    <xsd:element name="CorpSiteCoAuthors" ma:index="22" nillable="true" ma:displayName="Co Authors" ma:internalName="CorpSiteCoAuthors">
+      <xsd:simpleType>
+        <xsd:restriction base="dms:Text">
+          <xsd:maxLength value="255"/>
+        </xsd:restriction>
+      </xsd:simpleType>
+    </xsd:element>
+    <xsd:element name="CorpSiteRecipientCompany" ma:index="23" nillable="true" ma:displayName="Recipient company" ma:internalName="CorpSiteRecipientCompany">
+      <xsd:simpleType>
+        <xsd:restriction base="dms:Text">
+          <xsd:maxLength value="255"/>
+        </xsd:restriction>
+      </xsd:simpleType>
+    </xsd:element>
+    <xsd:element name="CorpSiteRecipientPerson" ma:index="24" nillable="true" ma:displayName="Recipient person" ma:internalName="CorpSiteRecipientPerson">
+      <xsd:simpleType>
+        <xsd:restriction base="dms:Text">
+          <xsd:maxLength value="255"/>
+        </xsd:restriction>
+      </xsd:simpleType>
+    </xsd:element>
+    <xsd:element name="CorpSiteOurRef" ma:index="25" nillable="true" ma:displayName="Our ref" ma:internalName="CorpSiteOurRef">
+      <xsd:simpleType>
+        <xsd:restriction base="dms:Text">
+          <xsd:maxLength value="255"/>
+        </xsd:restriction>
+      </xsd:simpleType>
+    </xsd:element>
+    <xsd:element name="CorpSiteDocumentAuthor" ma:index="26" nillable="true" ma:displayName="Document Author" ma:internalName="CorpSiteDocumentAuthor">
+      <xsd:complexType>
+        <xsd:complexContent>
+          <xsd:extension base="dms:User">
+            <xsd:sequence>
+              <xsd:element name="UserInfo" minOccurs="0" maxOccurs="unbounded">
+                <xsd:complexType>
+                  <xsd:sequence>
+                    <xsd:element name="DisplayName" type="xsd:string" minOccurs="0"/>
+                    <xsd:element name="AccountId" type="dms:UserId" minOccurs="0" nillable="true"/>
+                    <xsd:element name="AccountType" type="xsd:string" minOccurs="0"/>
+                  </xsd:sequence>
+                </xsd:complexType>
+              </xsd:element>
+            </xsd:sequence>
+          </xsd:extension>
+        </xsd:complexContent>
+      </xsd:complexType>
+    </xsd:element>
+    <xsd:element name="CorpSiteZipAddress" ma:index="27" nillable="true" ma:displayName="Address" ma:internalName="CorpSiteZipAddress">
+      <xsd:simpleType>
+        <xsd:restriction base="dms:Note">
+          <xsd:maxLength value="255"/>
+        </xsd:restriction>
+      </xsd:simpleType>
+    </xsd:element>
+    <xsd:element name="CorpSiteZipContact" ma:index="28" nillable="true" ma:displayName="Contact" ma:internalName="CorpSiteZipContact">
+      <xsd:simpleType>
+        <xsd:restriction base="dms:Note">
+          <xsd:maxLength value="255"/>
+        </xsd:restriction>
+      </xsd:simpleType>
+    </xsd:element>
+    <xsd:element name="CorpSiteVATNumber" ma:index="29" nillable="true" ma:displayName="VAT number" ma:internalName="CorpSiteVATNumber">
+      <xsd:simpleType>
+        <xsd:restriction base="dms:Text">
+          <xsd:maxLength value="255"/>
+        </xsd:restriction>
+      </xsd:simpleType>
+    </xsd:element>
+    <xsd:element name="CorpSiteInstituteEmail" ma:index="31" nillable="true" ma:displayName="Email institute" ma:internalName="CorpSiteInstituteEmail">
+      <xsd:simpleType>
+        <xsd:restriction base="dms:Text">
+          <xsd:maxLength value="255"/>
+        </xsd:restriction>
+      </xsd:simpleType>
+    </xsd:element>
+    <xsd:element name="CorpDocPageClassificationNbNo" ma:index="37" nillable="true" ma:displayName="Gradering Denne Siden" ma:default="Åpen" ma:internalName="CorpDocPageClassificationNbNo">
+      <xsd:simpleType>
+        <xsd:restriction base="dms:Choice">
+          <xsd:enumeration value="Åpen"/>
+          <xsd:enumeration value="Intern"/>
+          <xsd:enumeration value="Fortrolig"/>
+          <xsd:enumeration value="Strengt fortrolig"/>
+          <xsd:maxLength value="255"/>
+        </xsd:restriction>
+      </xsd:simpleType>
+    </xsd:element>
+    <xsd:element name="CorpDocClassificationEnUs" ma:index="38" nillable="true" ma:displayName="Classification" ma:default="Unrestricted" ma:internalName="CorpDocClassificationEnUs">
+      <xsd:simpleType>
+        <xsd:restriction base="dms:Choice">
+          <xsd:enumeration value="Unrestricted"/>
+          <xsd:enumeration value="Internal"/>
+          <xsd:enumeration value="Restricted"/>
+          <xsd:enumeration value="Confidential"/>
+          <xsd:maxLength value="255"/>
+        </xsd:restriction>
+      </xsd:simpleType>
+    </xsd:element>
+    <xsd:element name="CorpDocPageClassificationEnUs" ma:index="39" nillable="true" ma:displayName="Classification This Page" ma:default="Unrestricted" ma:internalName="CorpDocPageClassificationEnUs">
+      <xsd:simpleType>
+        <xsd:restriction base="dms:Choice">
+          <xsd:enumeration value="Unrestricted"/>
+          <xsd:enumeration value="Internal"/>
+          <xsd:enumeration value="Restricted"/>
+          <xsd:enumeration value="Confidential"/>
+          <xsd:maxLength value="255"/>
+        </xsd:restriction>
+      </xsd:simpleType>
+    </xsd:element>
+    <xsd:element name="CorpSiteInstituteEnUs" ma:index="40" nillable="true" ma:displayName="InstituteEng" ma:internalName="CorpSiteInstituteEnUs">
+      <xsd:simpleType>
+        <xsd:restriction base="dms:Text">
+          <xsd:maxLength value="255"/>
+        </xsd:restriction>
+      </xsd:simpleType>
+    </xsd:element>
+    <xsd:element name="CorpSiteInstitutePhone" ma:index="41" nillable="true" ma:displayName="Institute phone" ma:internalName="CorpSiteInstitutePhone">
+      <xsd:simpleType>
+        <xsd:restriction base="dms:Text">
+          <xsd:maxLength value="255"/>
+        </xsd:restriction>
+      </xsd:simpleType>
+    </xsd:element>
+    <xsd:element name="CorpSiteDocLanguage" ma:index="42" nillable="true" ma:displayName="Language" ma:internalName="CorpSiteDocLanguage">
+      <xsd:simpleType>
+        <xsd:restriction base="dms:Text">
+          <xsd:maxLength value="255"/>
+        </xsd:restriction>
+      </xsd:simpleType>
+    </xsd:element>
+    <xsd:element name="CorpDocInstitute" ma:index="43" nillable="true" ma:displayName="Institute" ma:internalName="CorpDocInstitute">
+      <xsd:simpleType>
+        <xsd:restriction base="dms:Text">
+          <xsd:maxLength value="255"/>
+        </xsd:restriction>
+      </xsd:simpleType>
+    </xsd:element>
+    <xsd:element name="CorpDocClassificationNbNo" ma:index="44" nillable="true" ma:displayName="Gradering" ma:default="Åpen" ma:internalName="CorpDocClassificationNbNo">
+      <xsd:simpleType>
+        <xsd:restriction base="dms:Choice">
+          <xsd:enumeration value="Åpen"/>
+          <xsd:enumeration value="Intern"/>
+          <xsd:enumeration value="Fortrolig"/>
+          <xsd:enumeration value="Strengt fortrolig"/>
+          <xsd:maxLength value="255"/>
+        </xsd:restriction>
+      </xsd:simpleType>
+    </xsd:element>
+    <xsd:element name="CorpDocVersion" ma:index="45" nillable="true" ma:displayName="Version" ma:internalName="CorpDocVersion">
+      <xsd:simpleType>
+        <xsd:restriction base="dms:Text">
+          <xsd:maxLength value="255"/>
+        </xsd:restriction>
+      </xsd:simpleType>
+    </xsd:element>
+  </xsd:schema>
+  <xsd:schema xmlns:xsd="http://www.w3.org/2001/XMLSchema" xmlns:xs="http://www.w3.org/2001/XMLSchema" xmlns:dms="http://schemas.microsoft.com/office/2006/documentManagement/types" xmlns:pc="http://schemas.microsoft.com/office/infopath/2007/PartnerControls" targetNamespace="51ef53f4-53cf-455a-a73c-7ce64f02d576" elementFormDefault="qualified">
+    <xsd:import namespace="http://schemas.microsoft.com/office/2006/documentManagement/types"/>
+    <xsd:import namespace="http://schemas.microsoft.com/office/infopath/2007/PartnerControls"/>
+    <xsd:element name="CorpSiteInstitute" ma:index="30" nillable="true" ma:displayName="Institutt" ma:internalName="CorpSiteInstitute">
+      <xsd:simpleType>
+        <xsd:restriction base="dms:Text">
+          <xsd:maxLength value="255"/>
+        </xsd:restriction>
+      </xsd:simpleType>
+    </xsd:element>
+    <xsd:element name="SharedWithUsers" ma:index="35" nillable="true" ma:displayName="Shared With" ma:internalName="SharedWithUsers" ma:readOnly="true">
+      <xsd:complexType>
+        <xsd:complexContent>
+          <xsd:extension base="dms:UserMulti">
+            <xsd:sequence>
+              <xsd:element name="UserInfo" minOccurs="0" maxOccurs="unbounded">
+                <xsd:complexType>
+                  <xsd:sequence>
+                    <xsd:element name="DisplayName" type="xsd:string" minOccurs="0"/>
+                    <xsd:element name="AccountId" type="dms:UserId" minOccurs="0" nillable="true"/>
+                    <xsd:element name="AccountType" type="xsd:string" minOccurs="0"/>
+                  </xsd:sequence>
+                </xsd:complexType>
+              </xsd:element>
+            </xsd:sequence>
+          </xsd:extension>
+        </xsd:complexContent>
+      </xsd:complexType>
+    </xsd:element>
+    <xsd:element name="SharedWithDetails" ma:index="36" nillable="true" ma:displayName="Shared With Details" ma:internalName="SharedWithDetails" ma:readOnly="true">
+      <xsd:simpleType>
+        <xsd:restriction base="dms:Note">
+          <xsd:maxLength value="255"/>
+        </xsd:restriction>
+      </xsd:simpleType>
+    </xsd:element>
+  </xsd:schema>
+  <xsd:schema xmlns:xsd="http://www.w3.org/2001/XMLSchema" xmlns:xs="http://www.w3.org/2001/XMLSchema" xmlns:dms="http://schemas.microsoft.com/office/2006/documentManagement/types" xmlns:pc="http://schemas.microsoft.com/office/infopath/2007/PartnerControls" targetNamespace="25cdcf0a-8353-4585-9591-d2c7ce38617f" elementFormDefault="qualified">
+    <xsd:import namespace="http://schemas.microsoft.com/office/2006/documentManagement/types"/>
+    <xsd:import namespace="http://schemas.microsoft.com/office/infopath/2007/PartnerControls"/>
+    <xsd:element name="MediaServiceMetadata" ma:index="32" nillable="true" ma:displayName="MediaServiceMetadata" ma:hidden="true" ma:internalName="MediaServiceMetadata" ma:readOnly="true">
+      <xsd:simpleType>
+        <xsd:restriction base="dms:Note"/>
+      </xsd:simpleType>
+    </xsd:element>
+    <xsd:element name="MediaServiceFastMetadata" ma:index="33" nillable="true" ma:displayName="MediaServiceFastMetadata" ma:hidden="true" ma:internalName="MediaServiceFastMetadata" ma:readOnly="true">
+      <xsd:simpleType>
+        <xsd:restriction base="dms:Note"/>
+      </xsd:simpleType>
+    </xsd:element>
+    <xsd:element name="MediaServiceDateTaken" ma:index="34" nillable="true" ma:displayName="MediaServiceDateTaken" ma:hidden="true" ma:internalName="MediaServiceDateTaken" ma:readOnly="true">
+      <xsd:simpleType>
+        <xsd:restriction base="dms:Text"/>
+      </xsd:simpleType>
+    </xsd:element>
+    <xsd:element name="MediaServiceAutoTags" ma:index="46" nillable="true" ma:displayName="MediaServiceAutoTags" ma:internalName="MediaServiceAutoTags" ma:readOnly="true">
+      <xsd:simpleType>
+        <xsd:restriction base="dms:Text"/>
+      </xsd:simpleType>
+    </xsd:element>
+    <xsd:element name="MediaServiceLocation" ma:index="47" nillable="true" ma:displayName="MediaServiceLocation" ma:internalName="MediaServiceLocation" ma:readOnly="true">
+      <xsd:simpleType>
+        <xsd:restriction base="dms:Text"/>
+      </xsd:simpleType>
+    </xsd:element>
+    <xsd:element name="MediaServiceOCR" ma:index="48" nillable="true" ma:displayName="MediaServiceOCR" ma:internalName="MediaServiceOCR" ma:readOnly="true">
+      <xsd:simpleType>
+        <xsd:restriction base="dms:Note">
+          <xsd:maxLength value="255"/>
+        </xsd:restriction>
+      </xsd:simpleType>
+    </xsd:element>
+  </xsd:schema>
+  <xsd:schema xmlns="http://schemas.openxmlformats.org/package/2006/metadata/core-properties" xmlns:xsd="http://www.w3.org/2001/XMLSchema" xmlns:xsi="http://www.w3.org/2001/XMLSchema-instance" xmlns:dc="http://purl.org/dc/elements/1.1/" xmlns:dcterms="http://purl.org/dc/terms/" xmlns:odoc="http://schemas.microsoft.com/internal/obd" targetNamespace="http://schemas.openxmlformats.org/package/2006/metadata/core-properties" elementFormDefault="qualified" attributeFormDefault="unqualified" blockDefault="#all">
+    <xsd:import namespace="http://purl.org/dc/elements/1.1/" schemaLocation="http://dublincore.org/schemas/xmls/qdc/2003/04/02/dc.xsd"/>
+    <xsd:import namespace="http://purl.org/dc/terms/" schemaLocation="http://dublincore.org/schemas/xmls/qdc/2003/04/02/dcterms.xsd"/>
+    <xsd:element name="coreProperties" type="CT_coreProperties"/>
+    <xsd:complexType name="CT_coreProperties">
+      <xsd:all>
+        <xsd:element ref="dc:creator" minOccurs="0" maxOccurs="1"/>
+        <xsd:element ref="dcterms:created" minOccurs="0" maxOccurs="1"/>
+        <xsd:element ref="dc:identifier" minOccurs="0" maxOccurs="1"/>
+        <xsd:element name="contentType" minOccurs="0" maxOccurs="1" type="xsd:string" ma:index="0" ma:displayName="Content Type"/>
+        <xsd:element ref="dc:title" minOccurs="0" maxOccurs="1" ma:index="4" ma:displayName="Title"/>
+        <xsd:element ref="dc:subject" minOccurs="0" maxOccurs="1"/>
+        <xsd:element ref="dc:description" minOccurs="0" maxOccurs="1"/>
+        <xsd:element name="keywords" minOccurs="0" maxOccurs="1" type="xsd:string"/>
+        <xsd:element ref="dc:language" minOccurs="0" maxOccurs="1"/>
+        <xsd:element name="category" minOccurs="0" maxOccurs="1" type="xsd:string"/>
+        <xsd:element name="version" minOccurs="0" maxOccurs="1" type="xsd:string"/>
+        <xsd:element name="revision" minOccurs="0" maxOccurs="1" type="xsd:string">
+          <xsd:annotation>
+            <xsd:documentation>
+                        This value indicates the number of saves or revisions. The application is responsible for updating this value after each revision.
+                    </xsd:documentation>
+          </xsd:annotation>
+        </xsd:element>
+        <xsd:element name="lastModifiedBy" minOccurs="0" maxOccurs="1" type="xsd:string"/>
+        <xsd:element ref="dcterms:modified" minOccurs="0" maxOccurs="1"/>
+        <xsd:element name="contentStatus" minOccurs="0" maxOccurs="1" type="xsd:string"/>
+      </xsd:all>
+    </xsd:complexType>
+  </xsd:schema>
+  <xs:schema xmlns:pc="http://schemas.microsoft.com/office/infopath/2007/PartnerControls" xmlns:xs="http://www.w3.org/2001/XMLSchema" targetNamespace="http://schemas.microsoft.com/office/infopath/2007/PartnerControls" elementFormDefault="qualified" attributeFormDefault="unqualified">
+    <xs:element name="Person">
+      <xs:complexType>
+        <xs:sequence>
+          <xs:element ref="pc:DisplayName" minOccurs="0"/>
+          <xs:element ref="pc:AccountId" minOccurs="0"/>
+          <xs:element ref="pc:AccountType" minOccurs="0"/>
+        </xs:sequence>
+      </xs:complexType>
+    </xs:element>
+    <xs:element name="DisplayName" type="xs:string"/>
+    <xs:element name="AccountId" type="xs:string"/>
+    <xs:element name="AccountType" type="xs:string"/>
+    <xs:element name="BDCAssociatedEntity">
+      <xs:complexType>
+        <xs:sequence>
+          <xs:element ref="pc:BDCEntity" minOccurs="0" maxOccurs="unbounded"/>
+        </xs:sequence>
+        <xs:attribute ref="pc:EntityNamespace"/>
+        <xs:attribute ref="pc:EntityName"/>
+        <xs:attribute ref="pc:SystemInstanceName"/>
+        <xs:attribute ref="pc:AssociationName"/>
+      </xs:complexType>
+    </xs:element>
+    <xs:attribute name="EntityNamespace" type="xs:string"/>
+    <xs:attribute name="EntityName" type="xs:string"/>
+    <xs:attribute name="SystemInstanceName" type="xs:string"/>
+    <xs:attribute name="AssociationName" type="xs:string"/>
+    <xs:element name="BDCEntity">
+      <xs:complexType>
+        <xs:sequence>
+          <xs:element ref="pc:EntityDisplayName" minOccurs="0"/>
+          <xs:element ref="pc:EntityInstanceReference" minOccurs="0"/>
+          <xs:element ref="pc:EntityId1" minOccurs="0"/>
+          <xs:element ref="pc:EntityId2" minOccurs="0"/>
+          <xs:element ref="pc:EntityId3" minOccurs="0"/>
+          <xs:element ref="pc:EntityId4" minOccurs="0"/>
+          <xs:element ref="pc:EntityId5" minOccurs="0"/>
+        </xs:sequence>
+      </xs:complexType>
+    </xs:element>
+    <xs:element name="EntityDisplayName" type="xs:string"/>
+    <xs:element name="EntityInstanceReference" type="xs:string"/>
+    <xs:element name="EntityId1" type="xs:string"/>
+    <xs:element name="EntityId2" type="xs:string"/>
+    <xs:element name="EntityId3" type="xs:string"/>
+    <xs:element name="EntityId4" type="xs:string"/>
+    <xs:element name="EntityId5" type="xs:string"/>
+    <xs:element name="Terms">
+      <xs:complexType>
+        <xs:sequence>
+          <xs:element ref="pc:TermInfo" minOccurs="0" maxOccurs="unbounded"/>
+        </xs:sequence>
+      </xs:complexType>
+    </xs:element>
+    <xs:element name="TermInfo">
+      <xs:complexType>
+        <xs:sequence>
+          <xs:element ref="pc:TermName" minOccurs="0"/>
+          <xs:element ref="pc:TermId" minOccurs="0"/>
+        </xs:sequence>
+      </xs:complexType>
+    </xs:element>
+    <xs:element name="TermName" type="xs:string"/>
+    <xs:element name="TermId" type="xs:string"/>
+  </xs:schema>
+</ct:contentTypeSchema>
+</file>
+
+<file path=customXml/item2.xml><?xml version="1.0" encoding="utf-8"?>
+<?mso-contentType ?>
+<FormTemplates xmlns="http://schemas.microsoft.com/sharepoint/v3/contenttype/forms">
+  <Display>DocumentLibraryForm</Display>
+  <Edit>DocumentLibraryForm</Edit>
+  <New>DocumentLibraryForm</New>
+</FormTemplates>
+</file>
+
+<file path=customXml/item3.xml><?xml version="1.0" encoding="utf-8"?>
+<p:properties xmlns:p="http://schemas.microsoft.com/office/2006/metadata/properties" xmlns:xsi="http://www.w3.org/2001/XMLSchema-instance" xmlns:pc="http://schemas.microsoft.com/office/infopath/2007/PartnerControls">
+  <documentManagement>
+    <CorpSiteZipContact xmlns="8bbd4995-53b7-43e2-b62f-10947586ac31" xsi:nil="true"/>
+    <CorpSiteProjectLeader xmlns="8bbd4995-53b7-43e2-b62f-10947586ac31">
+      <UserInfo>
+        <DisplayName/>
+        <AccountId xsi:nil="true"/>
+        <AccountType/>
+      </UserInfo>
+    </CorpSiteProjectLeader>
+    <CorpSiteSubTitle xmlns="8bbd4995-53b7-43e2-b62f-10947586ac31" xsi:nil="true"/>
+    <CorpSiteTags xmlns="8bbd4995-53b7-43e2-b62f-10947586ac31" xsi:nil="true"/>
+    <CorpSiteISBN xmlns="8bbd4995-53b7-43e2-b62f-10947586ac31" xsi:nil="true"/>
+    <CorpWorkflowFeedback xmlns="8bbd4995-53b7-43e2-b62f-10947586ac31" xsi:nil="true"/>
+    <CorpSiteAccess xmlns="8bbd4995-53b7-43e2-b62f-10947586ac31">Kun navngitte medlemmer</CorpSiteAccess>
+    <CorpSiteRecipientPerson xmlns="8bbd4995-53b7-43e2-b62f-10947586ac31" xsi:nil="true"/>
+    <CorpSiteProjectNumber xmlns="8bbd4995-53b7-43e2-b62f-10947586ac31" xsi:nil="true"/>
+    <CorpSiteProjectName xmlns="8bbd4995-53b7-43e2-b62f-10947586ac31" xsi:nil="true"/>
+    <CorpDocInstitute xmlns="8bbd4995-53b7-43e2-b62f-10947586ac31" xsi:nil="true"/>
+    <CorpSiteInstitutePhone xmlns="8bbd4995-53b7-43e2-b62f-10947586ac31" xsi:nil="true"/>
+    <CorpSiteProjectOwner xmlns="8bbd4995-53b7-43e2-b62f-10947586ac31">
+      <UserInfo>
+        <DisplayName/>
+        <AccountId xsi:nil="true"/>
+        <AccountType/>
+      </UserInfo>
+    </CorpSiteProjectOwner>
+    <CorpDocPageClassificationNbNo xmlns="8bbd4995-53b7-43e2-b62f-10947586ac31">Åpen</CorpDocPageClassificationNbNo>
+    <CorpDocClassificationEnUs xmlns="8bbd4995-53b7-43e2-b62f-10947586ac31">Unrestricted</CorpDocClassificationEnUs>
+    <CorpDocClassificationNbNo xmlns="8bbd4995-53b7-43e2-b62f-10947586ac31">Åpen</CorpDocClassificationNbNo>
+    <CorpSiteClassification xmlns="8bbd4995-53b7-43e2-b62f-10947586ac31">Åpen</CorpSiteClassification>
+    <CorpSiteInstituteEmail xmlns="8bbd4995-53b7-43e2-b62f-10947586ac31" xsi:nil="true"/>
+    <CorpSiteCoAuthors xmlns="8bbd4995-53b7-43e2-b62f-10947586ac31" xsi:nil="true"/>
+    <CorpSiteDocumentAuthor xmlns="8bbd4995-53b7-43e2-b62f-10947586ac31">
+      <UserInfo>
+        <DisplayName/>
+        <AccountId xsi:nil="true"/>
+        <AccountType/>
+      </UserInfo>
+    </CorpSiteDocumentAuthor>
+    <CorpSiteInstituteEnUs xmlns="8bbd4995-53b7-43e2-b62f-10947586ac31" xsi:nil="true"/>
+    <CorpSiteRecipientCompany xmlns="8bbd4995-53b7-43e2-b62f-10947586ac31" xsi:nil="true"/>
+    <CorpSiteDocLanguage xmlns="8bbd4995-53b7-43e2-b62f-10947586ac31" xsi:nil="true"/>
+    <CorpDocVersion xmlns="8bbd4995-53b7-43e2-b62f-10947586ac31" xsi:nil="true"/>
+    <CorpWorkflowApproval xmlns="8bbd4995-53b7-43e2-b62f-10947586ac31" xsi:nil="true"/>
+    <CorpSiteInstitute xmlns="51ef53f4-53cf-455a-a73c-7ce64f02d576" xsi:nil="true"/>
+    <ArchiveStatus xmlns="8bbd4995-53b7-43e2-b62f-10947586ac31" xsi:nil="true"/>
+    <CorpSiteProjectQA xmlns="8bbd4995-53b7-43e2-b62f-10947586ac31">
+      <UserInfo>
+        <DisplayName/>
+        <AccountId xsi:nil="true"/>
+        <AccountType/>
+      </UserInfo>
+    </CorpSiteProjectQA>
+    <CorpSiteZipAddress xmlns="8bbd4995-53b7-43e2-b62f-10947586ac31" xsi:nil="true"/>
+    <CorpSiteVATNumber xmlns="8bbd4995-53b7-43e2-b62f-10947586ac31" xsi:nil="true"/>
+    <CorpSiteReportNumber xmlns="8bbd4995-53b7-43e2-b62f-10947586ac31" xsi:nil="true"/>
+    <CorpSiteOurRef xmlns="8bbd4995-53b7-43e2-b62f-10947586ac31" xsi:nil="true"/>
+    <CorpDocPageClassificationEnUs xmlns="8bbd4995-53b7-43e2-b62f-10947586ac31">Unrestricted</CorpDocPageClassificationEnUs>
+  </documentManagement>
+</p:properties>
+</file>
+
+<file path=customXml/itemProps1.xml><?xml version="1.0" encoding="utf-8"?>
+<ds:datastoreItem xmlns:ds="http://schemas.openxmlformats.org/officeDocument/2006/customXml" ds:itemID="{6176D94E-7F03-4584-A8EC-8F51FAD07EB5}"/>
+</file>
+
+<file path=customXml/itemProps2.xml><?xml version="1.0" encoding="utf-8"?>
+<ds:datastoreItem xmlns:ds="http://schemas.openxmlformats.org/officeDocument/2006/customXml" ds:itemID="{0AC27FDE-6A10-4DB6-8D8D-C7448A9F78E9}"/>
+</file>
+
+<file path=customXml/itemProps3.xml><?xml version="1.0" encoding="utf-8"?>
+<ds:datastoreItem xmlns:ds="http://schemas.openxmlformats.org/officeDocument/2006/customXml" ds:itemID="{E2EDE4D6-991B-424C-B0D0-EABA828827D8}"/>
 </file>